--- a/Notes.docx
+++ b/Notes.docx
@@ -34,26 +34,45 @@
           <w:sz w:val="28"/>
           <w:szCs w:val="28"/>
         </w:rPr>
-        <w:t>Java is a platform independent &amp; object oriented programming language.</w:t>
-      </w:r>
-    </w:p>
-    <w:p>
-      <w:pPr>
-        <w:rPr>
-          <w:rFonts w:ascii="Consolas" w:hAnsi="Consolas"/>
-          <w:sz w:val="28"/>
-          <w:szCs w:val="28"/>
-        </w:rPr>
-      </w:pPr>
-    </w:p>
-    <w:p>
-      <w:pPr>
-        <w:rPr>
-          <w:rFonts w:ascii="Consolas" w:hAnsi="Consolas"/>
-          <w:sz w:val="28"/>
-          <w:szCs w:val="28"/>
-        </w:rPr>
-      </w:pPr>
+        <w:t xml:space="preserve">Java is a platform independent &amp; </w:t>
+      </w:r>
+      <w:proofErr w:type="gramStart"/>
+      <w:r>
+        <w:rPr>
+          <w:rFonts w:ascii="Consolas" w:hAnsi="Consolas"/>
+          <w:sz w:val="28"/>
+          <w:szCs w:val="28"/>
+        </w:rPr>
+        <w:t>object oriented</w:t>
+      </w:r>
+      <w:proofErr w:type="gramEnd"/>
+      <w:r>
+        <w:rPr>
+          <w:rFonts w:ascii="Consolas" w:hAnsi="Consolas"/>
+          <w:sz w:val="28"/>
+          <w:szCs w:val="28"/>
+        </w:rPr>
+        <w:t xml:space="preserve"> programming language.</w:t>
+      </w:r>
+    </w:p>
+    <w:p>
+      <w:pPr>
+        <w:rPr>
+          <w:rFonts w:ascii="Consolas" w:hAnsi="Consolas"/>
+          <w:sz w:val="28"/>
+          <w:szCs w:val="28"/>
+        </w:rPr>
+      </w:pPr>
+    </w:p>
+    <w:p>
+      <w:pPr>
+        <w:rPr>
+          <w:rFonts w:ascii="Consolas" w:hAnsi="Consolas"/>
+          <w:sz w:val="28"/>
+          <w:szCs w:val="28"/>
+        </w:rPr>
+      </w:pPr>
+      <w:proofErr w:type="spellStart"/>
       <w:r>
         <w:rPr>
           <w:rFonts w:ascii="Consolas" w:hAnsi="Consolas"/>
@@ -61,7 +80,17 @@
           <w:szCs w:val="28"/>
           <w:highlight w:val="yellow"/>
         </w:rPr>
-        <w:t>Softwares required</w:t>
+        <w:t>Softwares</w:t>
+      </w:r>
+      <w:proofErr w:type="spellEnd"/>
+      <w:r>
+        <w:rPr>
+          <w:rFonts w:ascii="Consolas" w:hAnsi="Consolas"/>
+          <w:sz w:val="28"/>
+          <w:szCs w:val="28"/>
+          <w:highlight w:val="yellow"/>
+        </w:rPr>
+        <w:t xml:space="preserve"> required</w:t>
       </w:r>
     </w:p>
     <w:p>
@@ -198,7 +227,25 @@
           <w:sz w:val="28"/>
           <w:szCs w:val="28"/>
         </w:rPr>
-        <w:t>Primitive types – byte, short, int, long, double, float, boolean, char</w:t>
+        <w:t xml:space="preserve">Primitive types – byte, short, int, long, double, float, </w:t>
+      </w:r>
+      <w:proofErr w:type="spellStart"/>
+      <w:r>
+        <w:rPr>
+          <w:rFonts w:ascii="Consolas" w:hAnsi="Consolas"/>
+          <w:sz w:val="28"/>
+          <w:szCs w:val="28"/>
+        </w:rPr>
+        <w:t>boolean</w:t>
+      </w:r>
+      <w:proofErr w:type="spellEnd"/>
+      <w:r>
+        <w:rPr>
+          <w:rFonts w:ascii="Consolas" w:hAnsi="Consolas"/>
+          <w:sz w:val="28"/>
+          <w:szCs w:val="28"/>
+        </w:rPr>
+        <w:t>, char</w:t>
       </w:r>
     </w:p>
     <w:p>
@@ -378,8 +425,18 @@
           <w:sz w:val="28"/>
           <w:szCs w:val="28"/>
         </w:rPr>
-        <w:t>Explicit-Downcasting</w:t>
-      </w:r>
+        <w:t>Explicit-</w:t>
+      </w:r>
+      <w:proofErr w:type="spellStart"/>
+      <w:r>
+        <w:rPr>
+          <w:rFonts w:ascii="Consolas" w:hAnsi="Consolas"/>
+          <w:sz w:val="28"/>
+          <w:szCs w:val="28"/>
+        </w:rPr>
+        <w:t>Downcasting</w:t>
+      </w:r>
+      <w:proofErr w:type="spellEnd"/>
     </w:p>
     <w:p>
       <w:pPr>
@@ -513,7 +570,27 @@
           <w:sz w:val="28"/>
           <w:szCs w:val="28"/>
         </w:rPr>
-        <w:t xml:space="preserve"> PrimitiveTypeConversion {</w:t>
+        <w:t xml:space="preserve"> </w:t>
+      </w:r>
+      <w:proofErr w:type="spellStart"/>
+      <w:r>
+        <w:rPr>
+          <w:rFonts w:ascii="Consolas" w:hAnsi="Consolas" w:cs="Consolas"/>
+          <w:color w:val="000000"/>
+          <w:sz w:val="28"/>
+          <w:szCs w:val="28"/>
+        </w:rPr>
+        <w:t>PrimitiveTypeConversion</w:t>
+      </w:r>
+      <w:proofErr w:type="spellEnd"/>
+      <w:r>
+        <w:rPr>
+          <w:rFonts w:ascii="Consolas" w:hAnsi="Consolas" w:cs="Consolas"/>
+          <w:color w:val="000000"/>
+          <w:sz w:val="28"/>
+          <w:szCs w:val="28"/>
+        </w:rPr>
+        <w:t xml:space="preserve"> {</w:t>
       </w:r>
     </w:p>
     <w:p>
@@ -595,8 +672,29 @@
           <w:sz w:val="28"/>
           <w:szCs w:val="28"/>
         </w:rPr>
-        <w:t xml:space="preserve"> main(String[] </w:t>
-      </w:r>
+        <w:t xml:space="preserve"> </w:t>
+      </w:r>
+      <w:proofErr w:type="gramStart"/>
+      <w:r>
+        <w:rPr>
+          <w:rFonts w:ascii="Consolas" w:hAnsi="Consolas" w:cs="Consolas"/>
+          <w:color w:val="000000"/>
+          <w:sz w:val="28"/>
+          <w:szCs w:val="28"/>
+        </w:rPr>
+        <w:t>main(</w:t>
+      </w:r>
+      <w:proofErr w:type="gramEnd"/>
+      <w:r>
+        <w:rPr>
+          <w:rFonts w:ascii="Consolas" w:hAnsi="Consolas" w:cs="Consolas"/>
+          <w:color w:val="000000"/>
+          <w:sz w:val="28"/>
+          <w:szCs w:val="28"/>
+        </w:rPr>
+        <w:t xml:space="preserve">String[] </w:t>
+      </w:r>
+      <w:proofErr w:type="spellStart"/>
       <w:r>
         <w:rPr>
           <w:rFonts w:ascii="Consolas" w:hAnsi="Consolas" w:cs="Consolas"/>
@@ -606,6 +704,7 @@
         </w:rPr>
         <w:t>args</w:t>
       </w:r>
+      <w:proofErr w:type="spellEnd"/>
       <w:r>
         <w:rPr>
           <w:rFonts w:ascii="Consolas" w:hAnsi="Consolas" w:cs="Consolas"/>
@@ -1027,6 +1126,15 @@
           <w:szCs w:val="28"/>
         </w:rPr>
         <w:tab/>
+      </w:r>
+      <w:proofErr w:type="spellStart"/>
+      <w:r>
+        <w:rPr>
+          <w:rFonts w:ascii="Consolas" w:hAnsi="Consolas" w:cs="Consolas"/>
+          <w:color w:val="000000"/>
+          <w:sz w:val="28"/>
+          <w:szCs w:val="28"/>
+        </w:rPr>
         <w:t>System.</w:t>
       </w:r>
       <w:r>
@@ -1049,7 +1157,17 @@
           <w:sz w:val="28"/>
           <w:szCs w:val="28"/>
         </w:rPr>
-        <w:t>.println(</w:t>
+        <w:t>.println</w:t>
+      </w:r>
+      <w:proofErr w:type="spellEnd"/>
+      <w:r>
+        <w:rPr>
+          <w:rFonts w:ascii="Consolas" w:hAnsi="Consolas" w:cs="Consolas"/>
+          <w:color w:val="000000"/>
+          <w:sz w:val="28"/>
+          <w:szCs w:val="28"/>
+        </w:rPr>
+        <w:t>(</w:t>
       </w:r>
       <w:r>
         <w:rPr>
@@ -1117,6 +1235,15 @@
           <w:szCs w:val="28"/>
         </w:rPr>
         <w:tab/>
+      </w:r>
+      <w:proofErr w:type="spellStart"/>
+      <w:r>
+        <w:rPr>
+          <w:rFonts w:ascii="Consolas" w:hAnsi="Consolas" w:cs="Consolas"/>
+          <w:color w:val="000000"/>
+          <w:sz w:val="28"/>
+          <w:szCs w:val="28"/>
+        </w:rPr>
         <w:t>System.</w:t>
       </w:r>
       <w:r>
@@ -1139,7 +1266,17 @@
           <w:sz w:val="28"/>
           <w:szCs w:val="28"/>
         </w:rPr>
-        <w:t>.println(</w:t>
+        <w:t>.println</w:t>
+      </w:r>
+      <w:proofErr w:type="spellEnd"/>
+      <w:r>
+        <w:rPr>
+          <w:rFonts w:ascii="Consolas" w:hAnsi="Consolas" w:cs="Consolas"/>
+          <w:color w:val="000000"/>
+          <w:sz w:val="28"/>
+          <w:szCs w:val="28"/>
+        </w:rPr>
+        <w:t>(</w:t>
       </w:r>
       <w:r>
         <w:rPr>
@@ -1414,6 +1551,15 @@
           <w:szCs w:val="28"/>
         </w:rPr>
         <w:tab/>
+      </w:r>
+      <w:proofErr w:type="spellStart"/>
+      <w:r>
+        <w:rPr>
+          <w:rFonts w:ascii="Consolas" w:hAnsi="Consolas" w:cs="Consolas"/>
+          <w:color w:val="000000"/>
+          <w:sz w:val="28"/>
+          <w:szCs w:val="28"/>
+        </w:rPr>
         <w:t>System.</w:t>
       </w:r>
       <w:r>
@@ -1436,7 +1582,17 @@
           <w:sz w:val="28"/>
           <w:szCs w:val="28"/>
         </w:rPr>
-        <w:t>.println(</w:t>
+        <w:t>.println</w:t>
+      </w:r>
+      <w:proofErr w:type="spellEnd"/>
+      <w:r>
+        <w:rPr>
+          <w:rFonts w:ascii="Consolas" w:hAnsi="Consolas" w:cs="Consolas"/>
+          <w:color w:val="000000"/>
+          <w:sz w:val="28"/>
+          <w:szCs w:val="28"/>
+        </w:rPr>
+        <w:t>(</w:t>
       </w:r>
       <w:r>
         <w:rPr>
@@ -1608,6 +1764,7 @@
           <w:szCs w:val="28"/>
         </w:rPr>
       </w:pPr>
+      <w:proofErr w:type="spellStart"/>
       <w:r>
         <w:rPr>
           <w:rFonts w:ascii="Consolas" w:hAnsi="Consolas"/>
@@ -1616,6 +1773,7 @@
         </w:rPr>
         <w:t>Multi level</w:t>
       </w:r>
+      <w:proofErr w:type="spellEnd"/>
     </w:p>
     <w:p>
       <w:pPr>
@@ -1888,38 +2046,78 @@
           <w:sz w:val="28"/>
           <w:szCs w:val="28"/>
         </w:rPr>
-        <w:t xml:space="preserve"> updateName() {</w:t>
-      </w:r>
-    </w:p>
-    <w:p>
-      <w:pPr>
-        <w:autoSpaceDE w:val="0"/>
-        <w:autoSpaceDN w:val="0"/>
-        <w:adjustRightInd w:val="0"/>
-        <w:spacing w:after="0" w:line="240" w:lineRule="auto"/>
-        <w:rPr>
-          <w:rFonts w:ascii="Consolas" w:hAnsi="Consolas" w:cs="Consolas"/>
-          <w:sz w:val="28"/>
-          <w:szCs w:val="28"/>
-        </w:rPr>
-      </w:pPr>
-      <w:r>
-        <w:rPr>
-          <w:rFonts w:ascii="Consolas" w:hAnsi="Consolas" w:cs="Consolas"/>
-          <w:color w:val="000000"/>
-          <w:sz w:val="28"/>
-          <w:szCs w:val="28"/>
-        </w:rPr>
-        <w:tab/>
-      </w:r>
-      <w:r>
-        <w:rPr>
-          <w:rFonts w:ascii="Consolas" w:hAnsi="Consolas" w:cs="Consolas"/>
-          <w:color w:val="000000"/>
-          <w:sz w:val="28"/>
-          <w:szCs w:val="28"/>
-        </w:rPr>
-        <w:tab/>
+        <w:t xml:space="preserve"> </w:t>
+      </w:r>
+      <w:proofErr w:type="spellStart"/>
+      <w:proofErr w:type="gramStart"/>
+      <w:r>
+        <w:rPr>
+          <w:rFonts w:ascii="Consolas" w:hAnsi="Consolas" w:cs="Consolas"/>
+          <w:color w:val="000000"/>
+          <w:sz w:val="28"/>
+          <w:szCs w:val="28"/>
+        </w:rPr>
+        <w:t>updateName</w:t>
+      </w:r>
+      <w:proofErr w:type="spellEnd"/>
+      <w:r>
+        <w:rPr>
+          <w:rFonts w:ascii="Consolas" w:hAnsi="Consolas" w:cs="Consolas"/>
+          <w:color w:val="000000"/>
+          <w:sz w:val="28"/>
+          <w:szCs w:val="28"/>
+        </w:rPr>
+        <w:t>(</w:t>
+      </w:r>
+      <w:proofErr w:type="gramEnd"/>
+      <w:r>
+        <w:rPr>
+          <w:rFonts w:ascii="Consolas" w:hAnsi="Consolas" w:cs="Consolas"/>
+          <w:color w:val="000000"/>
+          <w:sz w:val="28"/>
+          <w:szCs w:val="28"/>
+        </w:rPr>
+        <w:t>) {</w:t>
+      </w:r>
+    </w:p>
+    <w:p>
+      <w:pPr>
+        <w:autoSpaceDE w:val="0"/>
+        <w:autoSpaceDN w:val="0"/>
+        <w:adjustRightInd w:val="0"/>
+        <w:spacing w:after="0" w:line="240" w:lineRule="auto"/>
+        <w:rPr>
+          <w:rFonts w:ascii="Consolas" w:hAnsi="Consolas" w:cs="Consolas"/>
+          <w:sz w:val="28"/>
+          <w:szCs w:val="28"/>
+        </w:rPr>
+      </w:pPr>
+      <w:r>
+        <w:rPr>
+          <w:rFonts w:ascii="Consolas" w:hAnsi="Consolas" w:cs="Consolas"/>
+          <w:color w:val="000000"/>
+          <w:sz w:val="28"/>
+          <w:szCs w:val="28"/>
+        </w:rPr>
+        <w:tab/>
+      </w:r>
+      <w:r>
+        <w:rPr>
+          <w:rFonts w:ascii="Consolas" w:hAnsi="Consolas" w:cs="Consolas"/>
+          <w:color w:val="000000"/>
+          <w:sz w:val="28"/>
+          <w:szCs w:val="28"/>
+        </w:rPr>
+        <w:tab/>
+      </w:r>
+      <w:proofErr w:type="spellStart"/>
+      <w:r>
+        <w:rPr>
+          <w:rFonts w:ascii="Consolas" w:hAnsi="Consolas" w:cs="Consolas"/>
+          <w:color w:val="000000"/>
+          <w:sz w:val="28"/>
+          <w:szCs w:val="28"/>
+        </w:rPr>
         <w:t>System.</w:t>
       </w:r>
       <w:r>
@@ -1942,7 +2140,17 @@
           <w:sz w:val="28"/>
           <w:szCs w:val="28"/>
         </w:rPr>
-        <w:t>.println(</w:t>
+        <w:t>.println</w:t>
+      </w:r>
+      <w:proofErr w:type="spellEnd"/>
+      <w:r>
+        <w:rPr>
+          <w:rFonts w:ascii="Consolas" w:hAnsi="Consolas" w:cs="Consolas"/>
+          <w:color w:val="000000"/>
+          <w:sz w:val="28"/>
+          <w:szCs w:val="28"/>
+        </w:rPr>
+        <w:t>(</w:t>
       </w:r>
       <w:r>
         <w:rPr>
@@ -1951,7 +2159,38 @@
           <w:sz w:val="28"/>
           <w:szCs w:val="28"/>
         </w:rPr>
-        <w:t>"updateName() inside Person"</w:t>
+        <w:t>"</w:t>
+      </w:r>
+      <w:proofErr w:type="spellStart"/>
+      <w:proofErr w:type="gramStart"/>
+      <w:r>
+        <w:rPr>
+          <w:rFonts w:ascii="Consolas" w:hAnsi="Consolas" w:cs="Consolas"/>
+          <w:color w:val="2A00FF"/>
+          <w:sz w:val="28"/>
+          <w:szCs w:val="28"/>
+        </w:rPr>
+        <w:t>updateName</w:t>
+      </w:r>
+      <w:proofErr w:type="spellEnd"/>
+      <w:r>
+        <w:rPr>
+          <w:rFonts w:ascii="Consolas" w:hAnsi="Consolas" w:cs="Consolas"/>
+          <w:color w:val="2A00FF"/>
+          <w:sz w:val="28"/>
+          <w:szCs w:val="28"/>
+        </w:rPr>
+        <w:t>(</w:t>
+      </w:r>
+      <w:proofErr w:type="gramEnd"/>
+      <w:r>
+        <w:rPr>
+          <w:rFonts w:ascii="Consolas" w:hAnsi="Consolas" w:cs="Consolas"/>
+          <w:color w:val="2A00FF"/>
+          <w:sz w:val="28"/>
+          <w:szCs w:val="28"/>
+        </w:rPr>
+        <w:t>) inside Person"</w:t>
       </w:r>
       <w:r>
         <w:rPr>
@@ -2182,6 +2421,7 @@
         <w:tab/>
         <w:t xml:space="preserve">String </w:t>
       </w:r>
+      <w:proofErr w:type="spellStart"/>
       <w:r>
         <w:rPr>
           <w:rFonts w:ascii="Consolas" w:hAnsi="Consolas" w:cs="Consolas"/>
@@ -2191,6 +2431,7 @@
         </w:rPr>
         <w:t>usn</w:t>
       </w:r>
+      <w:proofErr w:type="spellEnd"/>
       <w:r>
         <w:rPr>
           <w:rFonts w:ascii="Consolas" w:hAnsi="Consolas" w:cs="Consolas"/>
@@ -2281,38 +2522,78 @@
           <w:sz w:val="28"/>
           <w:szCs w:val="28"/>
         </w:rPr>
-        <w:t xml:space="preserve"> updateGrade() {</w:t>
-      </w:r>
-    </w:p>
-    <w:p>
-      <w:pPr>
-        <w:autoSpaceDE w:val="0"/>
-        <w:autoSpaceDN w:val="0"/>
-        <w:adjustRightInd w:val="0"/>
-        <w:spacing w:after="0" w:line="240" w:lineRule="auto"/>
-        <w:rPr>
-          <w:rFonts w:ascii="Consolas" w:hAnsi="Consolas" w:cs="Consolas"/>
-          <w:sz w:val="28"/>
-          <w:szCs w:val="28"/>
-        </w:rPr>
-      </w:pPr>
-      <w:r>
-        <w:rPr>
-          <w:rFonts w:ascii="Consolas" w:hAnsi="Consolas" w:cs="Consolas"/>
-          <w:color w:val="000000"/>
-          <w:sz w:val="28"/>
-          <w:szCs w:val="28"/>
-        </w:rPr>
-        <w:tab/>
-      </w:r>
-      <w:r>
-        <w:rPr>
-          <w:rFonts w:ascii="Consolas" w:hAnsi="Consolas" w:cs="Consolas"/>
-          <w:color w:val="000000"/>
-          <w:sz w:val="28"/>
-          <w:szCs w:val="28"/>
-        </w:rPr>
-        <w:tab/>
+        <w:t xml:space="preserve"> </w:t>
+      </w:r>
+      <w:proofErr w:type="spellStart"/>
+      <w:proofErr w:type="gramStart"/>
+      <w:r>
+        <w:rPr>
+          <w:rFonts w:ascii="Consolas" w:hAnsi="Consolas" w:cs="Consolas"/>
+          <w:color w:val="000000"/>
+          <w:sz w:val="28"/>
+          <w:szCs w:val="28"/>
+        </w:rPr>
+        <w:t>updateGrade</w:t>
+      </w:r>
+      <w:proofErr w:type="spellEnd"/>
+      <w:r>
+        <w:rPr>
+          <w:rFonts w:ascii="Consolas" w:hAnsi="Consolas" w:cs="Consolas"/>
+          <w:color w:val="000000"/>
+          <w:sz w:val="28"/>
+          <w:szCs w:val="28"/>
+        </w:rPr>
+        <w:t>(</w:t>
+      </w:r>
+      <w:proofErr w:type="gramEnd"/>
+      <w:r>
+        <w:rPr>
+          <w:rFonts w:ascii="Consolas" w:hAnsi="Consolas" w:cs="Consolas"/>
+          <w:color w:val="000000"/>
+          <w:sz w:val="28"/>
+          <w:szCs w:val="28"/>
+        </w:rPr>
+        <w:t>) {</w:t>
+      </w:r>
+    </w:p>
+    <w:p>
+      <w:pPr>
+        <w:autoSpaceDE w:val="0"/>
+        <w:autoSpaceDN w:val="0"/>
+        <w:adjustRightInd w:val="0"/>
+        <w:spacing w:after="0" w:line="240" w:lineRule="auto"/>
+        <w:rPr>
+          <w:rFonts w:ascii="Consolas" w:hAnsi="Consolas" w:cs="Consolas"/>
+          <w:sz w:val="28"/>
+          <w:szCs w:val="28"/>
+        </w:rPr>
+      </w:pPr>
+      <w:r>
+        <w:rPr>
+          <w:rFonts w:ascii="Consolas" w:hAnsi="Consolas" w:cs="Consolas"/>
+          <w:color w:val="000000"/>
+          <w:sz w:val="28"/>
+          <w:szCs w:val="28"/>
+        </w:rPr>
+        <w:tab/>
+      </w:r>
+      <w:r>
+        <w:rPr>
+          <w:rFonts w:ascii="Consolas" w:hAnsi="Consolas" w:cs="Consolas"/>
+          <w:color w:val="000000"/>
+          <w:sz w:val="28"/>
+          <w:szCs w:val="28"/>
+        </w:rPr>
+        <w:tab/>
+      </w:r>
+      <w:proofErr w:type="spellStart"/>
+      <w:r>
+        <w:rPr>
+          <w:rFonts w:ascii="Consolas" w:hAnsi="Consolas" w:cs="Consolas"/>
+          <w:color w:val="000000"/>
+          <w:sz w:val="28"/>
+          <w:szCs w:val="28"/>
+        </w:rPr>
         <w:t>System.</w:t>
       </w:r>
       <w:r>
@@ -2335,7 +2616,17 @@
           <w:sz w:val="28"/>
           <w:szCs w:val="28"/>
         </w:rPr>
-        <w:t>.println(</w:t>
+        <w:t>.println</w:t>
+      </w:r>
+      <w:proofErr w:type="spellEnd"/>
+      <w:r>
+        <w:rPr>
+          <w:rFonts w:ascii="Consolas" w:hAnsi="Consolas" w:cs="Consolas"/>
+          <w:color w:val="000000"/>
+          <w:sz w:val="28"/>
+          <w:szCs w:val="28"/>
+        </w:rPr>
+        <w:t>(</w:t>
       </w:r>
       <w:r>
         <w:rPr>
@@ -2344,7 +2635,38 @@
           <w:sz w:val="28"/>
           <w:szCs w:val="28"/>
         </w:rPr>
-        <w:t>"updateGrade() in Student"</w:t>
+        <w:t>"</w:t>
+      </w:r>
+      <w:proofErr w:type="spellStart"/>
+      <w:proofErr w:type="gramStart"/>
+      <w:r>
+        <w:rPr>
+          <w:rFonts w:ascii="Consolas" w:hAnsi="Consolas" w:cs="Consolas"/>
+          <w:color w:val="2A00FF"/>
+          <w:sz w:val="28"/>
+          <w:szCs w:val="28"/>
+        </w:rPr>
+        <w:t>updateGrade</w:t>
+      </w:r>
+      <w:proofErr w:type="spellEnd"/>
+      <w:r>
+        <w:rPr>
+          <w:rFonts w:ascii="Consolas" w:hAnsi="Consolas" w:cs="Consolas"/>
+          <w:color w:val="2A00FF"/>
+          <w:sz w:val="28"/>
+          <w:szCs w:val="28"/>
+        </w:rPr>
+        <w:t>(</w:t>
+      </w:r>
+      <w:proofErr w:type="gramEnd"/>
+      <w:r>
+        <w:rPr>
+          <w:rFonts w:ascii="Consolas" w:hAnsi="Consolas" w:cs="Consolas"/>
+          <w:color w:val="2A00FF"/>
+          <w:sz w:val="28"/>
+          <w:szCs w:val="28"/>
+        </w:rPr>
+        <w:t>) in Student"</w:t>
       </w:r>
       <w:r>
         <w:rPr>
@@ -2707,38 +3029,78 @@
           <w:sz w:val="28"/>
           <w:szCs w:val="28"/>
         </w:rPr>
-        <w:t xml:space="preserve"> updateSalary() {</w:t>
-      </w:r>
-    </w:p>
-    <w:p>
-      <w:pPr>
-        <w:autoSpaceDE w:val="0"/>
-        <w:autoSpaceDN w:val="0"/>
-        <w:adjustRightInd w:val="0"/>
-        <w:spacing w:after="0" w:line="240" w:lineRule="auto"/>
-        <w:rPr>
-          <w:rFonts w:ascii="Consolas" w:hAnsi="Consolas" w:cs="Consolas"/>
-          <w:sz w:val="28"/>
-          <w:szCs w:val="28"/>
-        </w:rPr>
-      </w:pPr>
-      <w:r>
-        <w:rPr>
-          <w:rFonts w:ascii="Consolas" w:hAnsi="Consolas" w:cs="Consolas"/>
-          <w:color w:val="000000"/>
-          <w:sz w:val="28"/>
-          <w:szCs w:val="28"/>
-        </w:rPr>
-        <w:tab/>
-      </w:r>
-      <w:r>
-        <w:rPr>
-          <w:rFonts w:ascii="Consolas" w:hAnsi="Consolas" w:cs="Consolas"/>
-          <w:color w:val="000000"/>
-          <w:sz w:val="28"/>
-          <w:szCs w:val="28"/>
-        </w:rPr>
-        <w:tab/>
+        <w:t xml:space="preserve"> </w:t>
+      </w:r>
+      <w:proofErr w:type="spellStart"/>
+      <w:proofErr w:type="gramStart"/>
+      <w:r>
+        <w:rPr>
+          <w:rFonts w:ascii="Consolas" w:hAnsi="Consolas" w:cs="Consolas"/>
+          <w:color w:val="000000"/>
+          <w:sz w:val="28"/>
+          <w:szCs w:val="28"/>
+        </w:rPr>
+        <w:t>updateSalary</w:t>
+      </w:r>
+      <w:proofErr w:type="spellEnd"/>
+      <w:r>
+        <w:rPr>
+          <w:rFonts w:ascii="Consolas" w:hAnsi="Consolas" w:cs="Consolas"/>
+          <w:color w:val="000000"/>
+          <w:sz w:val="28"/>
+          <w:szCs w:val="28"/>
+        </w:rPr>
+        <w:t>(</w:t>
+      </w:r>
+      <w:proofErr w:type="gramEnd"/>
+      <w:r>
+        <w:rPr>
+          <w:rFonts w:ascii="Consolas" w:hAnsi="Consolas" w:cs="Consolas"/>
+          <w:color w:val="000000"/>
+          <w:sz w:val="28"/>
+          <w:szCs w:val="28"/>
+        </w:rPr>
+        <w:t>) {</w:t>
+      </w:r>
+    </w:p>
+    <w:p>
+      <w:pPr>
+        <w:autoSpaceDE w:val="0"/>
+        <w:autoSpaceDN w:val="0"/>
+        <w:adjustRightInd w:val="0"/>
+        <w:spacing w:after="0" w:line="240" w:lineRule="auto"/>
+        <w:rPr>
+          <w:rFonts w:ascii="Consolas" w:hAnsi="Consolas" w:cs="Consolas"/>
+          <w:sz w:val="28"/>
+          <w:szCs w:val="28"/>
+        </w:rPr>
+      </w:pPr>
+      <w:r>
+        <w:rPr>
+          <w:rFonts w:ascii="Consolas" w:hAnsi="Consolas" w:cs="Consolas"/>
+          <w:color w:val="000000"/>
+          <w:sz w:val="28"/>
+          <w:szCs w:val="28"/>
+        </w:rPr>
+        <w:tab/>
+      </w:r>
+      <w:r>
+        <w:rPr>
+          <w:rFonts w:ascii="Consolas" w:hAnsi="Consolas" w:cs="Consolas"/>
+          <w:color w:val="000000"/>
+          <w:sz w:val="28"/>
+          <w:szCs w:val="28"/>
+        </w:rPr>
+        <w:tab/>
+      </w:r>
+      <w:proofErr w:type="spellStart"/>
+      <w:r>
+        <w:rPr>
+          <w:rFonts w:ascii="Consolas" w:hAnsi="Consolas" w:cs="Consolas"/>
+          <w:color w:val="000000"/>
+          <w:sz w:val="28"/>
+          <w:szCs w:val="28"/>
+        </w:rPr>
         <w:t>System.</w:t>
       </w:r>
       <w:r>
@@ -2761,7 +3123,17 @@
           <w:sz w:val="28"/>
           <w:szCs w:val="28"/>
         </w:rPr>
-        <w:t>.println(</w:t>
+        <w:t>.println</w:t>
+      </w:r>
+      <w:proofErr w:type="spellEnd"/>
+      <w:r>
+        <w:rPr>
+          <w:rFonts w:ascii="Consolas" w:hAnsi="Consolas" w:cs="Consolas"/>
+          <w:color w:val="000000"/>
+          <w:sz w:val="28"/>
+          <w:szCs w:val="28"/>
+        </w:rPr>
+        <w:t>(</w:t>
       </w:r>
       <w:r>
         <w:rPr>
@@ -2770,7 +3142,38 @@
           <w:sz w:val="28"/>
           <w:szCs w:val="28"/>
         </w:rPr>
-        <w:t>"updateSalary() inside Employee"</w:t>
+        <w:t>"</w:t>
+      </w:r>
+      <w:proofErr w:type="spellStart"/>
+      <w:proofErr w:type="gramStart"/>
+      <w:r>
+        <w:rPr>
+          <w:rFonts w:ascii="Consolas" w:hAnsi="Consolas" w:cs="Consolas"/>
+          <w:color w:val="2A00FF"/>
+          <w:sz w:val="28"/>
+          <w:szCs w:val="28"/>
+        </w:rPr>
+        <w:t>updateSalary</w:t>
+      </w:r>
+      <w:proofErr w:type="spellEnd"/>
+      <w:r>
+        <w:rPr>
+          <w:rFonts w:ascii="Consolas" w:hAnsi="Consolas" w:cs="Consolas"/>
+          <w:color w:val="2A00FF"/>
+          <w:sz w:val="28"/>
+          <w:szCs w:val="28"/>
+        </w:rPr>
+        <w:t>(</w:t>
+      </w:r>
+      <w:proofErr w:type="gramEnd"/>
+      <w:r>
+        <w:rPr>
+          <w:rFonts w:ascii="Consolas" w:hAnsi="Consolas" w:cs="Consolas"/>
+          <w:color w:val="2A00FF"/>
+          <w:sz w:val="28"/>
+          <w:szCs w:val="28"/>
+        </w:rPr>
+        <w:t>) inside Employee"</w:t>
       </w:r>
       <w:r>
         <w:rPr>
@@ -2950,7 +3353,27 @@
           <w:sz w:val="28"/>
           <w:szCs w:val="28"/>
         </w:rPr>
-        <w:t xml:space="preserve"> TestInheritance {</w:t>
+        <w:t xml:space="preserve"> </w:t>
+      </w:r>
+      <w:proofErr w:type="spellStart"/>
+      <w:r>
+        <w:rPr>
+          <w:rFonts w:ascii="Consolas" w:hAnsi="Consolas" w:cs="Consolas"/>
+          <w:color w:val="000000"/>
+          <w:sz w:val="28"/>
+          <w:szCs w:val="28"/>
+        </w:rPr>
+        <w:t>TestInheritance</w:t>
+      </w:r>
+      <w:proofErr w:type="spellEnd"/>
+      <w:r>
+        <w:rPr>
+          <w:rFonts w:ascii="Consolas" w:hAnsi="Consolas" w:cs="Consolas"/>
+          <w:color w:val="000000"/>
+          <w:sz w:val="28"/>
+          <w:szCs w:val="28"/>
+        </w:rPr>
+        <w:t xml:space="preserve"> {</w:t>
       </w:r>
     </w:p>
     <w:p>
@@ -3032,8 +3455,29 @@
           <w:sz w:val="28"/>
           <w:szCs w:val="28"/>
         </w:rPr>
-        <w:t xml:space="preserve"> main(String[] </w:t>
-      </w:r>
+        <w:t xml:space="preserve"> </w:t>
+      </w:r>
+      <w:proofErr w:type="gramStart"/>
+      <w:r>
+        <w:rPr>
+          <w:rFonts w:ascii="Consolas" w:hAnsi="Consolas" w:cs="Consolas"/>
+          <w:color w:val="000000"/>
+          <w:sz w:val="28"/>
+          <w:szCs w:val="28"/>
+        </w:rPr>
+        <w:t>main(</w:t>
+      </w:r>
+      <w:proofErr w:type="gramEnd"/>
+      <w:r>
+        <w:rPr>
+          <w:rFonts w:ascii="Consolas" w:hAnsi="Consolas" w:cs="Consolas"/>
+          <w:color w:val="000000"/>
+          <w:sz w:val="28"/>
+          <w:szCs w:val="28"/>
+        </w:rPr>
+        <w:t xml:space="preserve">String[] </w:t>
+      </w:r>
+      <w:proofErr w:type="spellStart"/>
       <w:r>
         <w:rPr>
           <w:rFonts w:ascii="Consolas" w:hAnsi="Consolas" w:cs="Consolas"/>
@@ -3043,6 +3487,7 @@
         </w:rPr>
         <w:t>args</w:t>
       </w:r>
+      <w:proofErr w:type="spellEnd"/>
       <w:r>
         <w:rPr>
           <w:rFonts w:ascii="Consolas" w:hAnsi="Consolas" w:cs="Consolas"/>
@@ -3120,7 +3565,27 @@
           <w:sz w:val="28"/>
           <w:szCs w:val="28"/>
         </w:rPr>
-        <w:t xml:space="preserve"> Person();</w:t>
+        <w:t xml:space="preserve"> </w:t>
+      </w:r>
+      <w:proofErr w:type="gramStart"/>
+      <w:r>
+        <w:rPr>
+          <w:rFonts w:ascii="Consolas" w:hAnsi="Consolas" w:cs="Consolas"/>
+          <w:color w:val="000000"/>
+          <w:sz w:val="28"/>
+          <w:szCs w:val="28"/>
+        </w:rPr>
+        <w:t>Person(</w:t>
+      </w:r>
+      <w:proofErr w:type="gramEnd"/>
+      <w:r>
+        <w:rPr>
+          <w:rFonts w:ascii="Consolas" w:hAnsi="Consolas" w:cs="Consolas"/>
+          <w:color w:val="000000"/>
+          <w:sz w:val="28"/>
+          <w:szCs w:val="28"/>
+        </w:rPr>
+        <w:t>);</w:t>
       </w:r>
     </w:p>
     <w:p>
@@ -3245,47 +3710,76 @@
           <w:sz w:val="28"/>
           <w:szCs w:val="28"/>
         </w:rPr>
-        <w:t>p1</w:t>
-      </w:r>
-      <w:r>
-        <w:rPr>
-          <w:rFonts w:ascii="Consolas" w:hAnsi="Consolas" w:cs="Consolas"/>
-          <w:color w:val="000000"/>
-          <w:sz w:val="28"/>
-          <w:szCs w:val="28"/>
-        </w:rPr>
-        <w:t>.updateName();</w:t>
-      </w:r>
-    </w:p>
-    <w:p>
-      <w:pPr>
-        <w:autoSpaceDE w:val="0"/>
-        <w:autoSpaceDN w:val="0"/>
-        <w:adjustRightInd w:val="0"/>
-        <w:spacing w:after="0" w:line="240" w:lineRule="auto"/>
-        <w:rPr>
-          <w:rFonts w:ascii="Consolas" w:hAnsi="Consolas" w:cs="Consolas"/>
-          <w:sz w:val="28"/>
-          <w:szCs w:val="28"/>
-        </w:rPr>
-      </w:pPr>
-      <w:r>
-        <w:rPr>
-          <w:rFonts w:ascii="Consolas" w:hAnsi="Consolas" w:cs="Consolas"/>
-          <w:color w:val="000000"/>
-          <w:sz w:val="28"/>
-          <w:szCs w:val="28"/>
-        </w:rPr>
-        <w:tab/>
-      </w:r>
-      <w:r>
-        <w:rPr>
-          <w:rFonts w:ascii="Consolas" w:hAnsi="Consolas" w:cs="Consolas"/>
-          <w:color w:val="000000"/>
-          <w:sz w:val="28"/>
-          <w:szCs w:val="28"/>
-        </w:rPr>
-        <w:tab/>
+        <w:t>p</w:t>
+      </w:r>
+      <w:proofErr w:type="gramStart"/>
+      <w:r>
+        <w:rPr>
+          <w:rFonts w:ascii="Consolas" w:hAnsi="Consolas" w:cs="Consolas"/>
+          <w:color w:val="6A3E3E"/>
+          <w:sz w:val="28"/>
+          <w:szCs w:val="28"/>
+        </w:rPr>
+        <w:t>1</w:t>
+      </w:r>
+      <w:r>
+        <w:rPr>
+          <w:rFonts w:ascii="Consolas" w:hAnsi="Consolas" w:cs="Consolas"/>
+          <w:color w:val="000000"/>
+          <w:sz w:val="28"/>
+          <w:szCs w:val="28"/>
+        </w:rPr>
+        <w:t>.updateName</w:t>
+      </w:r>
+      <w:proofErr w:type="gramEnd"/>
+      <w:r>
+        <w:rPr>
+          <w:rFonts w:ascii="Consolas" w:hAnsi="Consolas" w:cs="Consolas"/>
+          <w:color w:val="000000"/>
+          <w:sz w:val="28"/>
+          <w:szCs w:val="28"/>
+        </w:rPr>
+        <w:t>();</w:t>
+      </w:r>
+    </w:p>
+    <w:p>
+      <w:pPr>
+        <w:autoSpaceDE w:val="0"/>
+        <w:autoSpaceDN w:val="0"/>
+        <w:adjustRightInd w:val="0"/>
+        <w:spacing w:after="0" w:line="240" w:lineRule="auto"/>
+        <w:rPr>
+          <w:rFonts w:ascii="Consolas" w:hAnsi="Consolas" w:cs="Consolas"/>
+          <w:sz w:val="28"/>
+          <w:szCs w:val="28"/>
+        </w:rPr>
+      </w:pPr>
+      <w:r>
+        <w:rPr>
+          <w:rFonts w:ascii="Consolas" w:hAnsi="Consolas" w:cs="Consolas"/>
+          <w:color w:val="000000"/>
+          <w:sz w:val="28"/>
+          <w:szCs w:val="28"/>
+        </w:rPr>
+        <w:tab/>
+      </w:r>
+      <w:r>
+        <w:rPr>
+          <w:rFonts w:ascii="Consolas" w:hAnsi="Consolas" w:cs="Consolas"/>
+          <w:color w:val="000000"/>
+          <w:sz w:val="28"/>
+          <w:szCs w:val="28"/>
+        </w:rPr>
+        <w:tab/>
+      </w:r>
+      <w:proofErr w:type="spellStart"/>
+      <w:r>
+        <w:rPr>
+          <w:rFonts w:ascii="Consolas" w:hAnsi="Consolas" w:cs="Consolas"/>
+          <w:color w:val="000000"/>
+          <w:sz w:val="28"/>
+          <w:szCs w:val="28"/>
+        </w:rPr>
         <w:t>System.</w:t>
       </w:r>
       <w:r>
@@ -3308,7 +3802,17 @@
           <w:sz w:val="28"/>
           <w:szCs w:val="28"/>
         </w:rPr>
-        <w:t>.println(</w:t>
+        <w:t>.println</w:t>
+      </w:r>
+      <w:proofErr w:type="spellEnd"/>
+      <w:r>
+        <w:rPr>
+          <w:rFonts w:ascii="Consolas" w:hAnsi="Consolas" w:cs="Consolas"/>
+          <w:color w:val="000000"/>
+          <w:sz w:val="28"/>
+          <w:szCs w:val="28"/>
+        </w:rPr>
+        <w:t>(</w:t>
       </w:r>
       <w:r>
         <w:rPr>
@@ -3396,7 +3900,27 @@
           <w:sz w:val="28"/>
           <w:szCs w:val="28"/>
         </w:rPr>
-        <w:t xml:space="preserve"> Employee();</w:t>
+        <w:t xml:space="preserve"> </w:t>
+      </w:r>
+      <w:proofErr w:type="gramStart"/>
+      <w:r>
+        <w:rPr>
+          <w:rFonts w:ascii="Consolas" w:hAnsi="Consolas" w:cs="Consolas"/>
+          <w:color w:val="000000"/>
+          <w:sz w:val="28"/>
+          <w:szCs w:val="28"/>
+        </w:rPr>
+        <w:t>Employee(</w:t>
+      </w:r>
+      <w:proofErr w:type="gramEnd"/>
+      <w:r>
+        <w:rPr>
+          <w:rFonts w:ascii="Consolas" w:hAnsi="Consolas" w:cs="Consolas"/>
+          <w:color w:val="000000"/>
+          <w:sz w:val="28"/>
+          <w:szCs w:val="28"/>
+        </w:rPr>
+        <w:t>);</w:t>
       </w:r>
     </w:p>
     <w:p>
@@ -3588,7 +4112,17 @@
           <w:sz w:val="28"/>
           <w:szCs w:val="28"/>
         </w:rPr>
-        <w:t>e1</w:t>
+        <w:t>e</w:t>
+      </w:r>
+      <w:proofErr w:type="gramStart"/>
+      <w:r>
+        <w:rPr>
+          <w:rFonts w:ascii="Consolas" w:hAnsi="Consolas" w:cs="Consolas"/>
+          <w:color w:val="6A3E3E"/>
+          <w:sz w:val="28"/>
+          <w:szCs w:val="28"/>
+        </w:rPr>
+        <w:t>1</w:t>
       </w:r>
       <w:r>
         <w:rPr>
@@ -3608,6 +4142,7 @@
         </w:rPr>
         <w:t>salary</w:t>
       </w:r>
+      <w:proofErr w:type="gramEnd"/>
       <w:r>
         <w:rPr>
           <w:rFonts w:ascii="Consolas" w:hAnsi="Consolas" w:cs="Consolas"/>
@@ -3655,48 +4190,9 @@
           <w:sz w:val="28"/>
           <w:szCs w:val="28"/>
         </w:rPr>
-        <w:t>e1</w:t>
-      </w:r>
-      <w:r>
-        <w:rPr>
-          <w:rFonts w:ascii="Consolas" w:hAnsi="Consolas" w:cs="Consolas"/>
-          <w:color w:val="000000"/>
-          <w:sz w:val="28"/>
-          <w:szCs w:val="28"/>
-        </w:rPr>
-        <w:t>.updateName();</w:t>
-      </w:r>
-    </w:p>
-    <w:p>
-      <w:pPr>
-        <w:autoSpaceDE w:val="0"/>
-        <w:autoSpaceDN w:val="0"/>
-        <w:adjustRightInd w:val="0"/>
-        <w:spacing w:after="0" w:line="240" w:lineRule="auto"/>
-        <w:rPr>
-          <w:rFonts w:ascii="Consolas" w:hAnsi="Consolas" w:cs="Consolas"/>
-          <w:sz w:val="28"/>
-          <w:szCs w:val="28"/>
-        </w:rPr>
-      </w:pPr>
-      <w:r>
-        <w:rPr>
-          <w:rFonts w:ascii="Consolas" w:hAnsi="Consolas" w:cs="Consolas"/>
-          <w:color w:val="000000"/>
-          <w:sz w:val="28"/>
-          <w:szCs w:val="28"/>
-        </w:rPr>
-        <w:tab/>
-      </w:r>
-      <w:r>
-        <w:rPr>
-          <w:rFonts w:ascii="Consolas" w:hAnsi="Consolas" w:cs="Consolas"/>
-          <w:color w:val="000000"/>
-          <w:sz w:val="28"/>
-          <w:szCs w:val="28"/>
-        </w:rPr>
-        <w:tab/>
-      </w:r>
+        <w:t>e</w:t>
+      </w:r>
+      <w:proofErr w:type="gramStart"/>
       <w:r>
         <w:rPr>
           <w:rFonts w:ascii="Consolas" w:hAnsi="Consolas" w:cs="Consolas"/>
@@ -3704,47 +4200,135 @@
           <w:sz w:val="28"/>
           <w:szCs w:val="28"/>
         </w:rPr>
-        <w:t>e1</w:t>
-      </w:r>
-      <w:r>
-        <w:rPr>
-          <w:rFonts w:ascii="Consolas" w:hAnsi="Consolas" w:cs="Consolas"/>
-          <w:color w:val="000000"/>
-          <w:sz w:val="28"/>
-          <w:szCs w:val="28"/>
-        </w:rPr>
-        <w:t>.updateSalary();</w:t>
-      </w:r>
-    </w:p>
-    <w:p>
-      <w:pPr>
-        <w:autoSpaceDE w:val="0"/>
-        <w:autoSpaceDN w:val="0"/>
-        <w:adjustRightInd w:val="0"/>
-        <w:spacing w:after="0" w:line="240" w:lineRule="auto"/>
-        <w:rPr>
-          <w:rFonts w:ascii="Consolas" w:hAnsi="Consolas" w:cs="Consolas"/>
-          <w:sz w:val="28"/>
-          <w:szCs w:val="28"/>
-        </w:rPr>
-      </w:pPr>
-      <w:r>
-        <w:rPr>
-          <w:rFonts w:ascii="Consolas" w:hAnsi="Consolas" w:cs="Consolas"/>
-          <w:color w:val="000000"/>
-          <w:sz w:val="28"/>
-          <w:szCs w:val="28"/>
-        </w:rPr>
-        <w:tab/>
-      </w:r>
-      <w:r>
-        <w:rPr>
-          <w:rFonts w:ascii="Consolas" w:hAnsi="Consolas" w:cs="Consolas"/>
-          <w:color w:val="000000"/>
-          <w:sz w:val="28"/>
-          <w:szCs w:val="28"/>
-        </w:rPr>
-        <w:tab/>
+        <w:t>1</w:t>
+      </w:r>
+      <w:r>
+        <w:rPr>
+          <w:rFonts w:ascii="Consolas" w:hAnsi="Consolas" w:cs="Consolas"/>
+          <w:color w:val="000000"/>
+          <w:sz w:val="28"/>
+          <w:szCs w:val="28"/>
+        </w:rPr>
+        <w:t>.updateName</w:t>
+      </w:r>
+      <w:proofErr w:type="gramEnd"/>
+      <w:r>
+        <w:rPr>
+          <w:rFonts w:ascii="Consolas" w:hAnsi="Consolas" w:cs="Consolas"/>
+          <w:color w:val="000000"/>
+          <w:sz w:val="28"/>
+          <w:szCs w:val="28"/>
+        </w:rPr>
+        <w:t>();</w:t>
+      </w:r>
+    </w:p>
+    <w:p>
+      <w:pPr>
+        <w:autoSpaceDE w:val="0"/>
+        <w:autoSpaceDN w:val="0"/>
+        <w:adjustRightInd w:val="0"/>
+        <w:spacing w:after="0" w:line="240" w:lineRule="auto"/>
+        <w:rPr>
+          <w:rFonts w:ascii="Consolas" w:hAnsi="Consolas" w:cs="Consolas"/>
+          <w:sz w:val="28"/>
+          <w:szCs w:val="28"/>
+        </w:rPr>
+      </w:pPr>
+      <w:r>
+        <w:rPr>
+          <w:rFonts w:ascii="Consolas" w:hAnsi="Consolas" w:cs="Consolas"/>
+          <w:color w:val="000000"/>
+          <w:sz w:val="28"/>
+          <w:szCs w:val="28"/>
+        </w:rPr>
+        <w:tab/>
+      </w:r>
+      <w:r>
+        <w:rPr>
+          <w:rFonts w:ascii="Consolas" w:hAnsi="Consolas" w:cs="Consolas"/>
+          <w:color w:val="000000"/>
+          <w:sz w:val="28"/>
+          <w:szCs w:val="28"/>
+        </w:rPr>
+        <w:tab/>
+      </w:r>
+      <w:r>
+        <w:rPr>
+          <w:rFonts w:ascii="Consolas" w:hAnsi="Consolas" w:cs="Consolas"/>
+          <w:color w:val="6A3E3E"/>
+          <w:sz w:val="28"/>
+          <w:szCs w:val="28"/>
+        </w:rPr>
+        <w:t>e</w:t>
+      </w:r>
+      <w:proofErr w:type="gramStart"/>
+      <w:r>
+        <w:rPr>
+          <w:rFonts w:ascii="Consolas" w:hAnsi="Consolas" w:cs="Consolas"/>
+          <w:color w:val="6A3E3E"/>
+          <w:sz w:val="28"/>
+          <w:szCs w:val="28"/>
+        </w:rPr>
+        <w:t>1</w:t>
+      </w:r>
+      <w:r>
+        <w:rPr>
+          <w:rFonts w:ascii="Consolas" w:hAnsi="Consolas" w:cs="Consolas"/>
+          <w:color w:val="000000"/>
+          <w:sz w:val="28"/>
+          <w:szCs w:val="28"/>
+        </w:rPr>
+        <w:t>.updateSalary</w:t>
+      </w:r>
+      <w:proofErr w:type="gramEnd"/>
+      <w:r>
+        <w:rPr>
+          <w:rFonts w:ascii="Consolas" w:hAnsi="Consolas" w:cs="Consolas"/>
+          <w:color w:val="000000"/>
+          <w:sz w:val="28"/>
+          <w:szCs w:val="28"/>
+        </w:rPr>
+        <w:t>();</w:t>
+      </w:r>
+    </w:p>
+    <w:p>
+      <w:pPr>
+        <w:autoSpaceDE w:val="0"/>
+        <w:autoSpaceDN w:val="0"/>
+        <w:adjustRightInd w:val="0"/>
+        <w:spacing w:after="0" w:line="240" w:lineRule="auto"/>
+        <w:rPr>
+          <w:rFonts w:ascii="Consolas" w:hAnsi="Consolas" w:cs="Consolas"/>
+          <w:sz w:val="28"/>
+          <w:szCs w:val="28"/>
+        </w:rPr>
+      </w:pPr>
+      <w:r>
+        <w:rPr>
+          <w:rFonts w:ascii="Consolas" w:hAnsi="Consolas" w:cs="Consolas"/>
+          <w:color w:val="000000"/>
+          <w:sz w:val="28"/>
+          <w:szCs w:val="28"/>
+        </w:rPr>
+        <w:tab/>
+      </w:r>
+      <w:r>
+        <w:rPr>
+          <w:rFonts w:ascii="Consolas" w:hAnsi="Consolas" w:cs="Consolas"/>
+          <w:color w:val="000000"/>
+          <w:sz w:val="28"/>
+          <w:szCs w:val="28"/>
+        </w:rPr>
+        <w:tab/>
+      </w:r>
+      <w:proofErr w:type="spellStart"/>
+      <w:r>
+        <w:rPr>
+          <w:rFonts w:ascii="Consolas" w:hAnsi="Consolas" w:cs="Consolas"/>
+          <w:color w:val="000000"/>
+          <w:sz w:val="28"/>
+          <w:szCs w:val="28"/>
+        </w:rPr>
         <w:t>System.</w:t>
       </w:r>
       <w:r>
@@ -3767,7 +4351,17 @@
           <w:sz w:val="28"/>
           <w:szCs w:val="28"/>
         </w:rPr>
-        <w:t>.println(</w:t>
+        <w:t>.println</w:t>
+      </w:r>
+      <w:proofErr w:type="spellEnd"/>
+      <w:r>
+        <w:rPr>
+          <w:rFonts w:ascii="Consolas" w:hAnsi="Consolas" w:cs="Consolas"/>
+          <w:color w:val="000000"/>
+          <w:sz w:val="28"/>
+          <w:szCs w:val="28"/>
+        </w:rPr>
+        <w:t>(</w:t>
       </w:r>
       <w:r>
         <w:rPr>
@@ -3855,7 +4449,27 @@
           <w:sz w:val="28"/>
           <w:szCs w:val="28"/>
         </w:rPr>
-        <w:t xml:space="preserve"> Student();</w:t>
+        <w:t xml:space="preserve"> </w:t>
+      </w:r>
+      <w:proofErr w:type="gramStart"/>
+      <w:r>
+        <w:rPr>
+          <w:rFonts w:ascii="Consolas" w:hAnsi="Consolas" w:cs="Consolas"/>
+          <w:color w:val="000000"/>
+          <w:sz w:val="28"/>
+          <w:szCs w:val="28"/>
+        </w:rPr>
+        <w:t>Student(</w:t>
+      </w:r>
+      <w:proofErr w:type="gramEnd"/>
+      <w:r>
+        <w:rPr>
+          <w:rFonts w:ascii="Consolas" w:hAnsi="Consolas" w:cs="Consolas"/>
+          <w:color w:val="000000"/>
+          <w:sz w:val="28"/>
+          <w:szCs w:val="28"/>
+        </w:rPr>
+        <w:t>);</w:t>
       </w:r>
     </w:p>
     <w:p>
@@ -4065,7 +4679,17 @@
           <w:sz w:val="28"/>
           <w:szCs w:val="28"/>
         </w:rPr>
-        <w:t>s1</w:t>
+        <w:t>s</w:t>
+      </w:r>
+      <w:proofErr w:type="gramStart"/>
+      <w:r>
+        <w:rPr>
+          <w:rFonts w:ascii="Consolas" w:hAnsi="Consolas" w:cs="Consolas"/>
+          <w:color w:val="6A3E3E"/>
+          <w:sz w:val="28"/>
+          <w:szCs w:val="28"/>
+        </w:rPr>
+        <w:t>1</w:t>
       </w:r>
       <w:r>
         <w:rPr>
@@ -4085,6 +4709,7 @@
         </w:rPr>
         <w:t>grade</w:t>
       </w:r>
+      <w:proofErr w:type="gramEnd"/>
       <w:r>
         <w:rPr>
           <w:rFonts w:ascii="Consolas" w:hAnsi="Consolas" w:cs="Consolas"/>
@@ -4150,16 +4775,36 @@
           <w:sz w:val="28"/>
           <w:szCs w:val="28"/>
         </w:rPr>
-        <w:t>s1</w:t>
-      </w:r>
-      <w:r>
-        <w:rPr>
-          <w:rFonts w:ascii="Consolas" w:hAnsi="Consolas" w:cs="Consolas"/>
-          <w:color w:val="000000"/>
-          <w:sz w:val="28"/>
-          <w:szCs w:val="28"/>
-        </w:rPr>
-        <w:t>.updateName();</w:t>
+        <w:t>s</w:t>
+      </w:r>
+      <w:proofErr w:type="gramStart"/>
+      <w:r>
+        <w:rPr>
+          <w:rFonts w:ascii="Consolas" w:hAnsi="Consolas" w:cs="Consolas"/>
+          <w:color w:val="6A3E3E"/>
+          <w:sz w:val="28"/>
+          <w:szCs w:val="28"/>
+        </w:rPr>
+        <w:t>1</w:t>
+      </w:r>
+      <w:r>
+        <w:rPr>
+          <w:rFonts w:ascii="Consolas" w:hAnsi="Consolas" w:cs="Consolas"/>
+          <w:color w:val="000000"/>
+          <w:sz w:val="28"/>
+          <w:szCs w:val="28"/>
+        </w:rPr>
+        <w:t>.updateName</w:t>
+      </w:r>
+      <w:proofErr w:type="gramEnd"/>
+      <w:r>
+        <w:rPr>
+          <w:rFonts w:ascii="Consolas" w:hAnsi="Consolas" w:cs="Consolas"/>
+          <w:color w:val="000000"/>
+          <w:sz w:val="28"/>
+          <w:szCs w:val="28"/>
+        </w:rPr>
+        <w:t>();</w:t>
       </w:r>
     </w:p>
     <w:p>
@@ -4200,16 +4845,36 @@
           <w:sz w:val="28"/>
           <w:szCs w:val="28"/>
         </w:rPr>
-        <w:t>s1</w:t>
-      </w:r>
-      <w:r>
-        <w:rPr>
-          <w:rFonts w:ascii="Consolas" w:hAnsi="Consolas" w:cs="Consolas"/>
-          <w:color w:val="000000"/>
-          <w:sz w:val="28"/>
-          <w:szCs w:val="28"/>
-        </w:rPr>
-        <w:t>.updateGrade();</w:t>
+        <w:t>s</w:t>
+      </w:r>
+      <w:proofErr w:type="gramStart"/>
+      <w:r>
+        <w:rPr>
+          <w:rFonts w:ascii="Consolas" w:hAnsi="Consolas" w:cs="Consolas"/>
+          <w:color w:val="6A3E3E"/>
+          <w:sz w:val="28"/>
+          <w:szCs w:val="28"/>
+        </w:rPr>
+        <w:t>1</w:t>
+      </w:r>
+      <w:r>
+        <w:rPr>
+          <w:rFonts w:ascii="Consolas" w:hAnsi="Consolas" w:cs="Consolas"/>
+          <w:color w:val="000000"/>
+          <w:sz w:val="28"/>
+          <w:szCs w:val="28"/>
+        </w:rPr>
+        <w:t>.updateGrade</w:t>
+      </w:r>
+      <w:proofErr w:type="gramEnd"/>
+      <w:r>
+        <w:rPr>
+          <w:rFonts w:ascii="Consolas" w:hAnsi="Consolas" w:cs="Consolas"/>
+          <w:color w:val="000000"/>
+          <w:sz w:val="28"/>
+          <w:szCs w:val="28"/>
+        </w:rPr>
+        <w:t>();</w:t>
       </w:r>
     </w:p>
     <w:p>
@@ -4462,6 +5127,5843 @@
           <w:szCs w:val="28"/>
         </w:rPr>
         <w:t>Public: everywhere</w:t>
+      </w:r>
+    </w:p>
+    <w:p>
+      <w:pPr>
+        <w:rPr>
+          <w:rFonts w:ascii="Consolas" w:hAnsi="Consolas"/>
+          <w:sz w:val="28"/>
+          <w:szCs w:val="28"/>
+        </w:rPr>
+      </w:pPr>
+    </w:p>
+    <w:p>
+      <w:pPr>
+        <w:rPr>
+          <w:rFonts w:ascii="Consolas" w:hAnsi="Consolas"/>
+          <w:sz w:val="28"/>
+          <w:szCs w:val="28"/>
+        </w:rPr>
+      </w:pPr>
+      <w:r>
+        <w:rPr>
+          <w:rFonts w:ascii="Consolas" w:hAnsi="Consolas"/>
+          <w:sz w:val="28"/>
+          <w:szCs w:val="28"/>
+          <w:highlight w:val="yellow"/>
+        </w:rPr>
+        <w:t>OOPS features</w:t>
+      </w:r>
+    </w:p>
+    <w:p>
+      <w:pPr>
+        <w:rPr>
+          <w:rFonts w:ascii="Consolas" w:hAnsi="Consolas"/>
+          <w:sz w:val="28"/>
+          <w:szCs w:val="28"/>
+        </w:rPr>
+      </w:pPr>
+      <w:r>
+        <w:rPr>
+          <w:rFonts w:ascii="Consolas" w:hAnsi="Consolas"/>
+          <w:sz w:val="28"/>
+          <w:szCs w:val="28"/>
+        </w:rPr>
+        <w:t>There are four important features</w:t>
+      </w:r>
+    </w:p>
+    <w:p>
+      <w:pPr>
+        <w:pStyle w:val="ListParagraph"/>
+        <w:numPr>
+          <w:ilvl w:val="0"/>
+          <w:numId w:val="7"/>
+        </w:numPr>
+        <w:rPr>
+          <w:rFonts w:ascii="Consolas" w:hAnsi="Consolas"/>
+          <w:sz w:val="28"/>
+          <w:szCs w:val="28"/>
+        </w:rPr>
+      </w:pPr>
+      <w:r>
+        <w:rPr>
+          <w:rFonts w:ascii="Consolas" w:hAnsi="Consolas"/>
+          <w:sz w:val="28"/>
+          <w:szCs w:val="28"/>
+        </w:rPr>
+        <w:t>Encapsulation: Hiding the data and accessing them through public setters &amp; getters</w:t>
+      </w:r>
+    </w:p>
+    <w:p>
+      <w:pPr>
+        <w:pStyle w:val="ListParagraph"/>
+        <w:numPr>
+          <w:ilvl w:val="0"/>
+          <w:numId w:val="7"/>
+        </w:numPr>
+        <w:rPr>
+          <w:rFonts w:ascii="Consolas" w:hAnsi="Consolas"/>
+          <w:sz w:val="28"/>
+          <w:szCs w:val="28"/>
+        </w:rPr>
+      </w:pPr>
+      <w:r>
+        <w:rPr>
+          <w:rFonts w:ascii="Consolas" w:hAnsi="Consolas"/>
+          <w:sz w:val="28"/>
+          <w:szCs w:val="28"/>
+        </w:rPr>
+        <w:t>Inheritance: Acquiring properties &amp; behaviours of an object from another object</w:t>
+      </w:r>
+    </w:p>
+    <w:p>
+      <w:pPr>
+        <w:pStyle w:val="ListParagraph"/>
+        <w:numPr>
+          <w:ilvl w:val="0"/>
+          <w:numId w:val="7"/>
+        </w:numPr>
+        <w:rPr>
+          <w:rFonts w:ascii="Consolas" w:hAnsi="Consolas"/>
+          <w:sz w:val="28"/>
+          <w:szCs w:val="28"/>
+        </w:rPr>
+      </w:pPr>
+      <w:r>
+        <w:rPr>
+          <w:rFonts w:ascii="Consolas" w:hAnsi="Consolas"/>
+          <w:sz w:val="28"/>
+          <w:szCs w:val="28"/>
+        </w:rPr>
+        <w:t>Polymorphism: Ability of a method to perform more than one task</w:t>
+      </w:r>
+    </w:p>
+    <w:p>
+      <w:pPr>
+        <w:pStyle w:val="ListParagraph"/>
+        <w:numPr>
+          <w:ilvl w:val="0"/>
+          <w:numId w:val="7"/>
+        </w:numPr>
+        <w:rPr>
+          <w:rFonts w:ascii="Consolas" w:hAnsi="Consolas"/>
+          <w:sz w:val="28"/>
+          <w:szCs w:val="28"/>
+        </w:rPr>
+      </w:pPr>
+      <w:r>
+        <w:rPr>
+          <w:rFonts w:ascii="Consolas" w:hAnsi="Consolas"/>
+          <w:sz w:val="28"/>
+          <w:szCs w:val="28"/>
+        </w:rPr>
+        <w:t>Abstraction: Hiding the complexity and showing the necessary details to the user</w:t>
+      </w:r>
+      <w:r>
+        <w:rPr>
+          <w:rFonts w:ascii="Consolas" w:hAnsi="Consolas"/>
+          <w:sz w:val="28"/>
+          <w:szCs w:val="28"/>
+        </w:rPr>
+        <w:t>.</w:t>
+      </w:r>
+    </w:p>
+    <w:p>
+      <w:pPr>
+        <w:rPr>
+          <w:rFonts w:ascii="Consolas" w:hAnsi="Consolas"/>
+          <w:sz w:val="28"/>
+          <w:szCs w:val="28"/>
+        </w:rPr>
+      </w:pPr>
+      <w:r>
+        <w:rPr>
+          <w:rFonts w:ascii="Consolas" w:hAnsi="Consolas"/>
+          <w:sz w:val="28"/>
+          <w:szCs w:val="28"/>
+          <w:highlight w:val="yellow"/>
+        </w:rPr>
+        <w:t>Employee.java</w:t>
+      </w:r>
+    </w:p>
+    <w:p>
+      <w:pPr>
+        <w:autoSpaceDE w:val="0"/>
+        <w:autoSpaceDN w:val="0"/>
+        <w:adjustRightInd w:val="0"/>
+        <w:spacing w:after="0" w:line="240" w:lineRule="auto"/>
+        <w:rPr>
+          <w:rFonts w:ascii="Consolas" w:hAnsi="Consolas" w:cs="Consolas"/>
+          <w:sz w:val="28"/>
+          <w:szCs w:val="28"/>
+        </w:rPr>
+      </w:pPr>
+      <w:r>
+        <w:rPr>
+          <w:rFonts w:ascii="Consolas" w:hAnsi="Consolas" w:cs="Consolas"/>
+          <w:b/>
+          <w:bCs/>
+          <w:color w:val="7F0055"/>
+          <w:sz w:val="28"/>
+          <w:szCs w:val="28"/>
+        </w:rPr>
+        <w:t>package</w:t>
+      </w:r>
+      <w:r>
+        <w:rPr>
+          <w:rFonts w:ascii="Consolas" w:hAnsi="Consolas" w:cs="Consolas"/>
+          <w:color w:val="000000"/>
+          <w:sz w:val="28"/>
+          <w:szCs w:val="28"/>
+        </w:rPr>
+        <w:t xml:space="preserve"> com;</w:t>
+      </w:r>
+    </w:p>
+    <w:p>
+      <w:pPr>
+        <w:autoSpaceDE w:val="0"/>
+        <w:autoSpaceDN w:val="0"/>
+        <w:adjustRightInd w:val="0"/>
+        <w:spacing w:after="0" w:line="240" w:lineRule="auto"/>
+        <w:rPr>
+          <w:rFonts w:ascii="Consolas" w:hAnsi="Consolas" w:cs="Consolas"/>
+          <w:sz w:val="28"/>
+          <w:szCs w:val="28"/>
+        </w:rPr>
+      </w:pPr>
+    </w:p>
+    <w:p>
+      <w:pPr>
+        <w:autoSpaceDE w:val="0"/>
+        <w:autoSpaceDN w:val="0"/>
+        <w:adjustRightInd w:val="0"/>
+        <w:spacing w:after="0" w:line="240" w:lineRule="auto"/>
+        <w:rPr>
+          <w:rFonts w:ascii="Consolas" w:hAnsi="Consolas" w:cs="Consolas"/>
+          <w:sz w:val="28"/>
+          <w:szCs w:val="28"/>
+        </w:rPr>
+      </w:pPr>
+      <w:r>
+        <w:rPr>
+          <w:rFonts w:ascii="Consolas" w:hAnsi="Consolas" w:cs="Consolas"/>
+          <w:b/>
+          <w:bCs/>
+          <w:color w:val="7F0055"/>
+          <w:sz w:val="28"/>
+          <w:szCs w:val="28"/>
+        </w:rPr>
+        <w:t>public</w:t>
+      </w:r>
+      <w:r>
+        <w:rPr>
+          <w:rFonts w:ascii="Consolas" w:hAnsi="Consolas" w:cs="Consolas"/>
+          <w:color w:val="000000"/>
+          <w:sz w:val="28"/>
+          <w:szCs w:val="28"/>
+        </w:rPr>
+        <w:t xml:space="preserve"> </w:t>
+      </w:r>
+      <w:r>
+        <w:rPr>
+          <w:rFonts w:ascii="Consolas" w:hAnsi="Consolas" w:cs="Consolas"/>
+          <w:b/>
+          <w:bCs/>
+          <w:color w:val="7F0055"/>
+          <w:sz w:val="28"/>
+          <w:szCs w:val="28"/>
+        </w:rPr>
+        <w:t>class</w:t>
+      </w:r>
+      <w:r>
+        <w:rPr>
+          <w:rFonts w:ascii="Consolas" w:hAnsi="Consolas" w:cs="Consolas"/>
+          <w:color w:val="000000"/>
+          <w:sz w:val="28"/>
+          <w:szCs w:val="28"/>
+        </w:rPr>
+        <w:t xml:space="preserve"> Employee {</w:t>
+      </w:r>
+    </w:p>
+    <w:p>
+      <w:pPr>
+        <w:autoSpaceDE w:val="0"/>
+        <w:autoSpaceDN w:val="0"/>
+        <w:adjustRightInd w:val="0"/>
+        <w:spacing w:after="0" w:line="240" w:lineRule="auto"/>
+        <w:rPr>
+          <w:rFonts w:ascii="Consolas" w:hAnsi="Consolas" w:cs="Consolas"/>
+          <w:sz w:val="28"/>
+          <w:szCs w:val="28"/>
+        </w:rPr>
+      </w:pPr>
+      <w:r>
+        <w:rPr>
+          <w:rFonts w:ascii="Consolas" w:hAnsi="Consolas" w:cs="Consolas"/>
+          <w:color w:val="000000"/>
+          <w:sz w:val="28"/>
+          <w:szCs w:val="28"/>
+        </w:rPr>
+        <w:tab/>
+      </w:r>
+      <w:r>
+        <w:rPr>
+          <w:rFonts w:ascii="Consolas" w:hAnsi="Consolas" w:cs="Consolas"/>
+          <w:b/>
+          <w:bCs/>
+          <w:color w:val="7F0055"/>
+          <w:sz w:val="28"/>
+          <w:szCs w:val="28"/>
+        </w:rPr>
+        <w:t>private</w:t>
+      </w:r>
+      <w:r>
+        <w:rPr>
+          <w:rFonts w:ascii="Consolas" w:hAnsi="Consolas" w:cs="Consolas"/>
+          <w:color w:val="000000"/>
+          <w:sz w:val="28"/>
+          <w:szCs w:val="28"/>
+        </w:rPr>
+        <w:t xml:space="preserve"> </w:t>
+      </w:r>
+      <w:r>
+        <w:rPr>
+          <w:rFonts w:ascii="Consolas" w:hAnsi="Consolas" w:cs="Consolas"/>
+          <w:b/>
+          <w:bCs/>
+          <w:color w:val="7F0055"/>
+          <w:sz w:val="28"/>
+          <w:szCs w:val="28"/>
+        </w:rPr>
+        <w:t>int</w:t>
+      </w:r>
+      <w:r>
+        <w:rPr>
+          <w:rFonts w:ascii="Consolas" w:hAnsi="Consolas" w:cs="Consolas"/>
+          <w:color w:val="000000"/>
+          <w:sz w:val="28"/>
+          <w:szCs w:val="28"/>
+        </w:rPr>
+        <w:t xml:space="preserve"> </w:t>
+      </w:r>
+      <w:r>
+        <w:rPr>
+          <w:rFonts w:ascii="Consolas" w:hAnsi="Consolas" w:cs="Consolas"/>
+          <w:color w:val="0000C0"/>
+          <w:sz w:val="28"/>
+          <w:szCs w:val="28"/>
+        </w:rPr>
+        <w:t>id</w:t>
+      </w:r>
+      <w:r>
+        <w:rPr>
+          <w:rFonts w:ascii="Consolas" w:hAnsi="Consolas" w:cs="Consolas"/>
+          <w:color w:val="000000"/>
+          <w:sz w:val="28"/>
+          <w:szCs w:val="28"/>
+        </w:rPr>
+        <w:t>;</w:t>
+      </w:r>
+    </w:p>
+    <w:p>
+      <w:pPr>
+        <w:autoSpaceDE w:val="0"/>
+        <w:autoSpaceDN w:val="0"/>
+        <w:adjustRightInd w:val="0"/>
+        <w:spacing w:after="0" w:line="240" w:lineRule="auto"/>
+        <w:rPr>
+          <w:rFonts w:ascii="Consolas" w:hAnsi="Consolas" w:cs="Consolas"/>
+          <w:sz w:val="28"/>
+          <w:szCs w:val="28"/>
+        </w:rPr>
+      </w:pPr>
+      <w:r>
+        <w:rPr>
+          <w:rFonts w:ascii="Consolas" w:hAnsi="Consolas" w:cs="Consolas"/>
+          <w:color w:val="000000"/>
+          <w:sz w:val="28"/>
+          <w:szCs w:val="28"/>
+        </w:rPr>
+        <w:tab/>
+      </w:r>
+      <w:r>
+        <w:rPr>
+          <w:rFonts w:ascii="Consolas" w:hAnsi="Consolas" w:cs="Consolas"/>
+          <w:b/>
+          <w:bCs/>
+          <w:color w:val="7F0055"/>
+          <w:sz w:val="28"/>
+          <w:szCs w:val="28"/>
+        </w:rPr>
+        <w:t>private</w:t>
+      </w:r>
+      <w:r>
+        <w:rPr>
+          <w:rFonts w:ascii="Consolas" w:hAnsi="Consolas" w:cs="Consolas"/>
+          <w:color w:val="000000"/>
+          <w:sz w:val="28"/>
+          <w:szCs w:val="28"/>
+        </w:rPr>
+        <w:t xml:space="preserve"> String </w:t>
+      </w:r>
+      <w:r>
+        <w:rPr>
+          <w:rFonts w:ascii="Consolas" w:hAnsi="Consolas" w:cs="Consolas"/>
+          <w:color w:val="0000C0"/>
+          <w:sz w:val="28"/>
+          <w:szCs w:val="28"/>
+        </w:rPr>
+        <w:t>name</w:t>
+      </w:r>
+      <w:r>
+        <w:rPr>
+          <w:rFonts w:ascii="Consolas" w:hAnsi="Consolas" w:cs="Consolas"/>
+          <w:color w:val="000000"/>
+          <w:sz w:val="28"/>
+          <w:szCs w:val="28"/>
+        </w:rPr>
+        <w:t>;</w:t>
+      </w:r>
+    </w:p>
+    <w:p>
+      <w:pPr>
+        <w:autoSpaceDE w:val="0"/>
+        <w:autoSpaceDN w:val="0"/>
+        <w:adjustRightInd w:val="0"/>
+        <w:spacing w:after="0" w:line="240" w:lineRule="auto"/>
+        <w:rPr>
+          <w:rFonts w:ascii="Consolas" w:hAnsi="Consolas" w:cs="Consolas"/>
+          <w:sz w:val="28"/>
+          <w:szCs w:val="28"/>
+        </w:rPr>
+      </w:pPr>
+      <w:r>
+        <w:rPr>
+          <w:rFonts w:ascii="Consolas" w:hAnsi="Consolas" w:cs="Consolas"/>
+          <w:color w:val="000000"/>
+          <w:sz w:val="28"/>
+          <w:szCs w:val="28"/>
+        </w:rPr>
+        <w:tab/>
+      </w:r>
+      <w:r>
+        <w:rPr>
+          <w:rFonts w:ascii="Consolas" w:hAnsi="Consolas" w:cs="Consolas"/>
+          <w:b/>
+          <w:bCs/>
+          <w:color w:val="7F0055"/>
+          <w:sz w:val="28"/>
+          <w:szCs w:val="28"/>
+        </w:rPr>
+        <w:t>private</w:t>
+      </w:r>
+      <w:r>
+        <w:rPr>
+          <w:rFonts w:ascii="Consolas" w:hAnsi="Consolas" w:cs="Consolas"/>
+          <w:color w:val="000000"/>
+          <w:sz w:val="28"/>
+          <w:szCs w:val="28"/>
+        </w:rPr>
+        <w:t xml:space="preserve"> </w:t>
+      </w:r>
+      <w:r>
+        <w:rPr>
+          <w:rFonts w:ascii="Consolas" w:hAnsi="Consolas" w:cs="Consolas"/>
+          <w:b/>
+          <w:bCs/>
+          <w:color w:val="7F0055"/>
+          <w:sz w:val="28"/>
+          <w:szCs w:val="28"/>
+        </w:rPr>
+        <w:t>double</w:t>
+      </w:r>
+      <w:r>
+        <w:rPr>
+          <w:rFonts w:ascii="Consolas" w:hAnsi="Consolas" w:cs="Consolas"/>
+          <w:color w:val="000000"/>
+          <w:sz w:val="28"/>
+          <w:szCs w:val="28"/>
+        </w:rPr>
+        <w:t xml:space="preserve"> </w:t>
+      </w:r>
+      <w:r>
+        <w:rPr>
+          <w:rFonts w:ascii="Consolas" w:hAnsi="Consolas" w:cs="Consolas"/>
+          <w:color w:val="0000C0"/>
+          <w:sz w:val="28"/>
+          <w:szCs w:val="28"/>
+        </w:rPr>
+        <w:t>salary</w:t>
+      </w:r>
+      <w:r>
+        <w:rPr>
+          <w:rFonts w:ascii="Consolas" w:hAnsi="Consolas" w:cs="Consolas"/>
+          <w:color w:val="000000"/>
+          <w:sz w:val="28"/>
+          <w:szCs w:val="28"/>
+        </w:rPr>
+        <w:t>;</w:t>
+      </w:r>
+    </w:p>
+    <w:p>
+      <w:pPr>
+        <w:autoSpaceDE w:val="0"/>
+        <w:autoSpaceDN w:val="0"/>
+        <w:adjustRightInd w:val="0"/>
+        <w:spacing w:after="0" w:line="240" w:lineRule="auto"/>
+        <w:rPr>
+          <w:rFonts w:ascii="Consolas" w:hAnsi="Consolas" w:cs="Consolas"/>
+          <w:sz w:val="28"/>
+          <w:szCs w:val="28"/>
+        </w:rPr>
+      </w:pPr>
+      <w:r>
+        <w:rPr>
+          <w:rFonts w:ascii="Consolas" w:hAnsi="Consolas" w:cs="Consolas"/>
+          <w:color w:val="000000"/>
+          <w:sz w:val="28"/>
+          <w:szCs w:val="28"/>
+        </w:rPr>
+        <w:lastRenderedPageBreak/>
+        <w:tab/>
+      </w:r>
+      <w:r>
+        <w:rPr>
+          <w:rFonts w:ascii="Consolas" w:hAnsi="Consolas" w:cs="Consolas"/>
+          <w:b/>
+          <w:bCs/>
+          <w:color w:val="7F0055"/>
+          <w:sz w:val="28"/>
+          <w:szCs w:val="28"/>
+        </w:rPr>
+        <w:t>public</w:t>
+      </w:r>
+      <w:r>
+        <w:rPr>
+          <w:rFonts w:ascii="Consolas" w:hAnsi="Consolas" w:cs="Consolas"/>
+          <w:color w:val="000000"/>
+          <w:sz w:val="28"/>
+          <w:szCs w:val="28"/>
+        </w:rPr>
+        <w:t xml:space="preserve"> </w:t>
+      </w:r>
+      <w:proofErr w:type="gramStart"/>
+      <w:r>
+        <w:rPr>
+          <w:rFonts w:ascii="Consolas" w:hAnsi="Consolas" w:cs="Consolas"/>
+          <w:color w:val="000000"/>
+          <w:sz w:val="28"/>
+          <w:szCs w:val="28"/>
+        </w:rPr>
+        <w:t>Employee(</w:t>
+      </w:r>
+      <w:proofErr w:type="gramEnd"/>
+      <w:r>
+        <w:rPr>
+          <w:rFonts w:ascii="Consolas" w:hAnsi="Consolas" w:cs="Consolas"/>
+          <w:color w:val="000000"/>
+          <w:sz w:val="28"/>
+          <w:szCs w:val="28"/>
+        </w:rPr>
+        <w:t>) {</w:t>
+      </w:r>
+    </w:p>
+    <w:p>
+      <w:pPr>
+        <w:autoSpaceDE w:val="0"/>
+        <w:autoSpaceDN w:val="0"/>
+        <w:adjustRightInd w:val="0"/>
+        <w:spacing w:after="0" w:line="240" w:lineRule="auto"/>
+        <w:rPr>
+          <w:rFonts w:ascii="Consolas" w:hAnsi="Consolas" w:cs="Consolas"/>
+          <w:sz w:val="28"/>
+          <w:szCs w:val="28"/>
+        </w:rPr>
+      </w:pPr>
+      <w:r>
+        <w:rPr>
+          <w:rFonts w:ascii="Consolas" w:hAnsi="Consolas" w:cs="Consolas"/>
+          <w:color w:val="000000"/>
+          <w:sz w:val="28"/>
+          <w:szCs w:val="28"/>
+        </w:rPr>
+        <w:tab/>
+        <w:t>}</w:t>
+      </w:r>
+    </w:p>
+    <w:p>
+      <w:pPr>
+        <w:autoSpaceDE w:val="0"/>
+        <w:autoSpaceDN w:val="0"/>
+        <w:adjustRightInd w:val="0"/>
+        <w:spacing w:after="0" w:line="240" w:lineRule="auto"/>
+        <w:rPr>
+          <w:rFonts w:ascii="Consolas" w:hAnsi="Consolas" w:cs="Consolas"/>
+          <w:sz w:val="28"/>
+          <w:szCs w:val="28"/>
+        </w:rPr>
+      </w:pPr>
+      <w:r>
+        <w:rPr>
+          <w:rFonts w:ascii="Consolas" w:hAnsi="Consolas" w:cs="Consolas"/>
+          <w:color w:val="000000"/>
+          <w:sz w:val="28"/>
+          <w:szCs w:val="28"/>
+        </w:rPr>
+        <w:tab/>
+      </w:r>
+      <w:r>
+        <w:rPr>
+          <w:rFonts w:ascii="Consolas" w:hAnsi="Consolas" w:cs="Consolas"/>
+          <w:b/>
+          <w:bCs/>
+          <w:color w:val="7F0055"/>
+          <w:sz w:val="28"/>
+          <w:szCs w:val="28"/>
+        </w:rPr>
+        <w:t>public</w:t>
+      </w:r>
+      <w:r>
+        <w:rPr>
+          <w:rFonts w:ascii="Consolas" w:hAnsi="Consolas" w:cs="Consolas"/>
+          <w:color w:val="000000"/>
+          <w:sz w:val="28"/>
+          <w:szCs w:val="28"/>
+        </w:rPr>
+        <w:t xml:space="preserve"> </w:t>
+      </w:r>
+      <w:proofErr w:type="gramStart"/>
+      <w:r>
+        <w:rPr>
+          <w:rFonts w:ascii="Consolas" w:hAnsi="Consolas" w:cs="Consolas"/>
+          <w:color w:val="000000"/>
+          <w:sz w:val="28"/>
+          <w:szCs w:val="28"/>
+          <w:shd w:val="clear" w:color="auto" w:fill="D4D4D4"/>
+        </w:rPr>
+        <w:t>Employee</w:t>
+      </w:r>
+      <w:r>
+        <w:rPr>
+          <w:rFonts w:ascii="Consolas" w:hAnsi="Consolas" w:cs="Consolas"/>
+          <w:color w:val="000000"/>
+          <w:sz w:val="28"/>
+          <w:szCs w:val="28"/>
+        </w:rPr>
+        <w:t>(</w:t>
+      </w:r>
+      <w:proofErr w:type="gramEnd"/>
+      <w:r>
+        <w:rPr>
+          <w:rFonts w:ascii="Consolas" w:hAnsi="Consolas" w:cs="Consolas"/>
+          <w:b/>
+          <w:bCs/>
+          <w:color w:val="7F0055"/>
+          <w:sz w:val="28"/>
+          <w:szCs w:val="28"/>
+        </w:rPr>
+        <w:t>int</w:t>
+      </w:r>
+      <w:r>
+        <w:rPr>
+          <w:rFonts w:ascii="Consolas" w:hAnsi="Consolas" w:cs="Consolas"/>
+          <w:color w:val="000000"/>
+          <w:sz w:val="28"/>
+          <w:szCs w:val="28"/>
+        </w:rPr>
+        <w:t xml:space="preserve"> </w:t>
+      </w:r>
+      <w:r>
+        <w:rPr>
+          <w:rFonts w:ascii="Consolas" w:hAnsi="Consolas" w:cs="Consolas"/>
+          <w:color w:val="6A3E3E"/>
+          <w:sz w:val="28"/>
+          <w:szCs w:val="28"/>
+        </w:rPr>
+        <w:t>id</w:t>
+      </w:r>
+      <w:r>
+        <w:rPr>
+          <w:rFonts w:ascii="Consolas" w:hAnsi="Consolas" w:cs="Consolas"/>
+          <w:color w:val="000000"/>
+          <w:sz w:val="28"/>
+          <w:szCs w:val="28"/>
+        </w:rPr>
+        <w:t xml:space="preserve">, String </w:t>
+      </w:r>
+      <w:r>
+        <w:rPr>
+          <w:rFonts w:ascii="Consolas" w:hAnsi="Consolas" w:cs="Consolas"/>
+          <w:color w:val="6A3E3E"/>
+          <w:sz w:val="28"/>
+          <w:szCs w:val="28"/>
+        </w:rPr>
+        <w:t>name</w:t>
+      </w:r>
+      <w:r>
+        <w:rPr>
+          <w:rFonts w:ascii="Consolas" w:hAnsi="Consolas" w:cs="Consolas"/>
+          <w:color w:val="000000"/>
+          <w:sz w:val="28"/>
+          <w:szCs w:val="28"/>
+        </w:rPr>
+        <w:t xml:space="preserve">, </w:t>
+      </w:r>
+      <w:r>
+        <w:rPr>
+          <w:rFonts w:ascii="Consolas" w:hAnsi="Consolas" w:cs="Consolas"/>
+          <w:b/>
+          <w:bCs/>
+          <w:color w:val="7F0055"/>
+          <w:sz w:val="28"/>
+          <w:szCs w:val="28"/>
+        </w:rPr>
+        <w:t>double</w:t>
+      </w:r>
+      <w:r>
+        <w:rPr>
+          <w:rFonts w:ascii="Consolas" w:hAnsi="Consolas" w:cs="Consolas"/>
+          <w:color w:val="000000"/>
+          <w:sz w:val="28"/>
+          <w:szCs w:val="28"/>
+        </w:rPr>
+        <w:t xml:space="preserve"> </w:t>
+      </w:r>
+      <w:r>
+        <w:rPr>
+          <w:rFonts w:ascii="Consolas" w:hAnsi="Consolas" w:cs="Consolas"/>
+          <w:color w:val="6A3E3E"/>
+          <w:sz w:val="28"/>
+          <w:szCs w:val="28"/>
+        </w:rPr>
+        <w:t>salary</w:t>
+      </w:r>
+      <w:r>
+        <w:rPr>
+          <w:rFonts w:ascii="Consolas" w:hAnsi="Consolas" w:cs="Consolas"/>
+          <w:color w:val="000000"/>
+          <w:sz w:val="28"/>
+          <w:szCs w:val="28"/>
+        </w:rPr>
+        <w:t>) {</w:t>
+      </w:r>
+    </w:p>
+    <w:p>
+      <w:pPr>
+        <w:autoSpaceDE w:val="0"/>
+        <w:autoSpaceDN w:val="0"/>
+        <w:adjustRightInd w:val="0"/>
+        <w:spacing w:after="0" w:line="240" w:lineRule="auto"/>
+        <w:rPr>
+          <w:rFonts w:ascii="Consolas" w:hAnsi="Consolas" w:cs="Consolas"/>
+          <w:sz w:val="28"/>
+          <w:szCs w:val="28"/>
+        </w:rPr>
+      </w:pPr>
+      <w:r>
+        <w:rPr>
+          <w:rFonts w:ascii="Consolas" w:hAnsi="Consolas" w:cs="Consolas"/>
+          <w:color w:val="000000"/>
+          <w:sz w:val="28"/>
+          <w:szCs w:val="28"/>
+        </w:rPr>
+        <w:tab/>
+      </w:r>
+      <w:r>
+        <w:rPr>
+          <w:rFonts w:ascii="Consolas" w:hAnsi="Consolas" w:cs="Consolas"/>
+          <w:color w:val="000000"/>
+          <w:sz w:val="28"/>
+          <w:szCs w:val="28"/>
+        </w:rPr>
+        <w:tab/>
+      </w:r>
+      <w:r>
+        <w:rPr>
+          <w:rFonts w:ascii="Consolas" w:hAnsi="Consolas" w:cs="Consolas"/>
+          <w:b/>
+          <w:bCs/>
+          <w:color w:val="7F0055"/>
+          <w:sz w:val="28"/>
+          <w:szCs w:val="28"/>
+        </w:rPr>
+        <w:t>this</w:t>
+      </w:r>
+      <w:r>
+        <w:rPr>
+          <w:rFonts w:ascii="Consolas" w:hAnsi="Consolas" w:cs="Consolas"/>
+          <w:color w:val="000000"/>
+          <w:sz w:val="28"/>
+          <w:szCs w:val="28"/>
+        </w:rPr>
+        <w:t>.</w:t>
+      </w:r>
+      <w:r>
+        <w:rPr>
+          <w:rFonts w:ascii="Consolas" w:hAnsi="Consolas" w:cs="Consolas"/>
+          <w:color w:val="0000C0"/>
+          <w:sz w:val="28"/>
+          <w:szCs w:val="28"/>
+        </w:rPr>
+        <w:t>id</w:t>
+      </w:r>
+      <w:r>
+        <w:rPr>
+          <w:rFonts w:ascii="Consolas" w:hAnsi="Consolas" w:cs="Consolas"/>
+          <w:color w:val="000000"/>
+          <w:sz w:val="28"/>
+          <w:szCs w:val="28"/>
+        </w:rPr>
+        <w:t xml:space="preserve"> = </w:t>
+      </w:r>
+      <w:r>
+        <w:rPr>
+          <w:rFonts w:ascii="Consolas" w:hAnsi="Consolas" w:cs="Consolas"/>
+          <w:color w:val="6A3E3E"/>
+          <w:sz w:val="28"/>
+          <w:szCs w:val="28"/>
+        </w:rPr>
+        <w:t>id</w:t>
+      </w:r>
+      <w:r>
+        <w:rPr>
+          <w:rFonts w:ascii="Consolas" w:hAnsi="Consolas" w:cs="Consolas"/>
+          <w:color w:val="000000"/>
+          <w:sz w:val="28"/>
+          <w:szCs w:val="28"/>
+        </w:rPr>
+        <w:t>;</w:t>
+      </w:r>
+    </w:p>
+    <w:p>
+      <w:pPr>
+        <w:autoSpaceDE w:val="0"/>
+        <w:autoSpaceDN w:val="0"/>
+        <w:adjustRightInd w:val="0"/>
+        <w:spacing w:after="0" w:line="240" w:lineRule="auto"/>
+        <w:rPr>
+          <w:rFonts w:ascii="Consolas" w:hAnsi="Consolas" w:cs="Consolas"/>
+          <w:sz w:val="28"/>
+          <w:szCs w:val="28"/>
+        </w:rPr>
+      </w:pPr>
+      <w:r>
+        <w:rPr>
+          <w:rFonts w:ascii="Consolas" w:hAnsi="Consolas" w:cs="Consolas"/>
+          <w:color w:val="000000"/>
+          <w:sz w:val="28"/>
+          <w:szCs w:val="28"/>
+        </w:rPr>
+        <w:tab/>
+      </w:r>
+      <w:r>
+        <w:rPr>
+          <w:rFonts w:ascii="Consolas" w:hAnsi="Consolas" w:cs="Consolas"/>
+          <w:color w:val="000000"/>
+          <w:sz w:val="28"/>
+          <w:szCs w:val="28"/>
+        </w:rPr>
+        <w:tab/>
+      </w:r>
+      <w:r>
+        <w:rPr>
+          <w:rFonts w:ascii="Consolas" w:hAnsi="Consolas" w:cs="Consolas"/>
+          <w:b/>
+          <w:bCs/>
+          <w:color w:val="7F0055"/>
+          <w:sz w:val="28"/>
+          <w:szCs w:val="28"/>
+        </w:rPr>
+        <w:t>this</w:t>
+      </w:r>
+      <w:r>
+        <w:rPr>
+          <w:rFonts w:ascii="Consolas" w:hAnsi="Consolas" w:cs="Consolas"/>
+          <w:color w:val="000000"/>
+          <w:sz w:val="28"/>
+          <w:szCs w:val="28"/>
+        </w:rPr>
+        <w:t>.</w:t>
+      </w:r>
+      <w:r>
+        <w:rPr>
+          <w:rFonts w:ascii="Consolas" w:hAnsi="Consolas" w:cs="Consolas"/>
+          <w:color w:val="0000C0"/>
+          <w:sz w:val="28"/>
+          <w:szCs w:val="28"/>
+        </w:rPr>
+        <w:t>name</w:t>
+      </w:r>
+      <w:r>
+        <w:rPr>
+          <w:rFonts w:ascii="Consolas" w:hAnsi="Consolas" w:cs="Consolas"/>
+          <w:color w:val="000000"/>
+          <w:sz w:val="28"/>
+          <w:szCs w:val="28"/>
+        </w:rPr>
+        <w:t xml:space="preserve"> = </w:t>
+      </w:r>
+      <w:r>
+        <w:rPr>
+          <w:rFonts w:ascii="Consolas" w:hAnsi="Consolas" w:cs="Consolas"/>
+          <w:color w:val="6A3E3E"/>
+          <w:sz w:val="28"/>
+          <w:szCs w:val="28"/>
+        </w:rPr>
+        <w:t>name</w:t>
+      </w:r>
+      <w:r>
+        <w:rPr>
+          <w:rFonts w:ascii="Consolas" w:hAnsi="Consolas" w:cs="Consolas"/>
+          <w:color w:val="000000"/>
+          <w:sz w:val="28"/>
+          <w:szCs w:val="28"/>
+        </w:rPr>
+        <w:t>;</w:t>
+      </w:r>
+    </w:p>
+    <w:p>
+      <w:pPr>
+        <w:autoSpaceDE w:val="0"/>
+        <w:autoSpaceDN w:val="0"/>
+        <w:adjustRightInd w:val="0"/>
+        <w:spacing w:after="0" w:line="240" w:lineRule="auto"/>
+        <w:rPr>
+          <w:rFonts w:ascii="Consolas" w:hAnsi="Consolas" w:cs="Consolas"/>
+          <w:sz w:val="28"/>
+          <w:szCs w:val="28"/>
+        </w:rPr>
+      </w:pPr>
+      <w:r>
+        <w:rPr>
+          <w:rFonts w:ascii="Consolas" w:hAnsi="Consolas" w:cs="Consolas"/>
+          <w:color w:val="000000"/>
+          <w:sz w:val="28"/>
+          <w:szCs w:val="28"/>
+        </w:rPr>
+        <w:tab/>
+      </w:r>
+      <w:r>
+        <w:rPr>
+          <w:rFonts w:ascii="Consolas" w:hAnsi="Consolas" w:cs="Consolas"/>
+          <w:color w:val="000000"/>
+          <w:sz w:val="28"/>
+          <w:szCs w:val="28"/>
+        </w:rPr>
+        <w:tab/>
+      </w:r>
+      <w:proofErr w:type="spellStart"/>
+      <w:proofErr w:type="gramStart"/>
+      <w:r>
+        <w:rPr>
+          <w:rFonts w:ascii="Consolas" w:hAnsi="Consolas" w:cs="Consolas"/>
+          <w:b/>
+          <w:bCs/>
+          <w:color w:val="7F0055"/>
+          <w:sz w:val="28"/>
+          <w:szCs w:val="28"/>
+        </w:rPr>
+        <w:t>this</w:t>
+      </w:r>
+      <w:r>
+        <w:rPr>
+          <w:rFonts w:ascii="Consolas" w:hAnsi="Consolas" w:cs="Consolas"/>
+          <w:color w:val="000000"/>
+          <w:sz w:val="28"/>
+          <w:szCs w:val="28"/>
+        </w:rPr>
+        <w:t>.</w:t>
+      </w:r>
+      <w:r>
+        <w:rPr>
+          <w:rFonts w:ascii="Consolas" w:hAnsi="Consolas" w:cs="Consolas"/>
+          <w:color w:val="0000C0"/>
+          <w:sz w:val="28"/>
+          <w:szCs w:val="28"/>
+        </w:rPr>
+        <w:t>salary</w:t>
+      </w:r>
+      <w:proofErr w:type="spellEnd"/>
+      <w:proofErr w:type="gramEnd"/>
+      <w:r>
+        <w:rPr>
+          <w:rFonts w:ascii="Consolas" w:hAnsi="Consolas" w:cs="Consolas"/>
+          <w:color w:val="000000"/>
+          <w:sz w:val="28"/>
+          <w:szCs w:val="28"/>
+        </w:rPr>
+        <w:t xml:space="preserve"> = </w:t>
+      </w:r>
+      <w:r>
+        <w:rPr>
+          <w:rFonts w:ascii="Consolas" w:hAnsi="Consolas" w:cs="Consolas"/>
+          <w:color w:val="6A3E3E"/>
+          <w:sz w:val="28"/>
+          <w:szCs w:val="28"/>
+        </w:rPr>
+        <w:t>salary</w:t>
+      </w:r>
+      <w:r>
+        <w:rPr>
+          <w:rFonts w:ascii="Consolas" w:hAnsi="Consolas" w:cs="Consolas"/>
+          <w:color w:val="000000"/>
+          <w:sz w:val="28"/>
+          <w:szCs w:val="28"/>
+        </w:rPr>
+        <w:t>;</w:t>
+      </w:r>
+    </w:p>
+    <w:p>
+      <w:pPr>
+        <w:autoSpaceDE w:val="0"/>
+        <w:autoSpaceDN w:val="0"/>
+        <w:adjustRightInd w:val="0"/>
+        <w:spacing w:after="0" w:line="240" w:lineRule="auto"/>
+        <w:rPr>
+          <w:rFonts w:ascii="Consolas" w:hAnsi="Consolas" w:cs="Consolas"/>
+          <w:sz w:val="28"/>
+          <w:szCs w:val="28"/>
+        </w:rPr>
+      </w:pPr>
+      <w:r>
+        <w:rPr>
+          <w:rFonts w:ascii="Consolas" w:hAnsi="Consolas" w:cs="Consolas"/>
+          <w:color w:val="000000"/>
+          <w:sz w:val="28"/>
+          <w:szCs w:val="28"/>
+        </w:rPr>
+        <w:tab/>
+        <w:t>}</w:t>
+      </w:r>
+    </w:p>
+    <w:p>
+      <w:pPr>
+        <w:autoSpaceDE w:val="0"/>
+        <w:autoSpaceDN w:val="0"/>
+        <w:adjustRightInd w:val="0"/>
+        <w:spacing w:after="0" w:line="240" w:lineRule="auto"/>
+        <w:rPr>
+          <w:rFonts w:ascii="Consolas" w:hAnsi="Consolas" w:cs="Consolas"/>
+          <w:sz w:val="28"/>
+          <w:szCs w:val="28"/>
+        </w:rPr>
+      </w:pPr>
+      <w:r>
+        <w:rPr>
+          <w:rFonts w:ascii="Consolas" w:hAnsi="Consolas" w:cs="Consolas"/>
+          <w:color w:val="000000"/>
+          <w:sz w:val="28"/>
+          <w:szCs w:val="28"/>
+        </w:rPr>
+        <w:tab/>
+      </w:r>
+      <w:r>
+        <w:rPr>
+          <w:rFonts w:ascii="Consolas" w:hAnsi="Consolas" w:cs="Consolas"/>
+          <w:b/>
+          <w:bCs/>
+          <w:color w:val="7F0055"/>
+          <w:sz w:val="28"/>
+          <w:szCs w:val="28"/>
+        </w:rPr>
+        <w:t>public</w:t>
+      </w:r>
+      <w:r>
+        <w:rPr>
+          <w:rFonts w:ascii="Consolas" w:hAnsi="Consolas" w:cs="Consolas"/>
+          <w:color w:val="000000"/>
+          <w:sz w:val="28"/>
+          <w:szCs w:val="28"/>
+        </w:rPr>
+        <w:t xml:space="preserve"> String </w:t>
+      </w:r>
+      <w:proofErr w:type="spellStart"/>
+      <w:proofErr w:type="gramStart"/>
+      <w:r>
+        <w:rPr>
+          <w:rFonts w:ascii="Consolas" w:hAnsi="Consolas" w:cs="Consolas"/>
+          <w:color w:val="000000"/>
+          <w:sz w:val="28"/>
+          <w:szCs w:val="28"/>
+        </w:rPr>
+        <w:t>getName</w:t>
+      </w:r>
+      <w:proofErr w:type="spellEnd"/>
+      <w:r>
+        <w:rPr>
+          <w:rFonts w:ascii="Consolas" w:hAnsi="Consolas" w:cs="Consolas"/>
+          <w:color w:val="000000"/>
+          <w:sz w:val="28"/>
+          <w:szCs w:val="28"/>
+        </w:rPr>
+        <w:t>(</w:t>
+      </w:r>
+      <w:proofErr w:type="gramEnd"/>
+      <w:r>
+        <w:rPr>
+          <w:rFonts w:ascii="Consolas" w:hAnsi="Consolas" w:cs="Consolas"/>
+          <w:color w:val="000000"/>
+          <w:sz w:val="28"/>
+          <w:szCs w:val="28"/>
+        </w:rPr>
+        <w:t>) {</w:t>
+      </w:r>
+    </w:p>
+    <w:p>
+      <w:pPr>
+        <w:autoSpaceDE w:val="0"/>
+        <w:autoSpaceDN w:val="0"/>
+        <w:adjustRightInd w:val="0"/>
+        <w:spacing w:after="0" w:line="240" w:lineRule="auto"/>
+        <w:rPr>
+          <w:rFonts w:ascii="Consolas" w:hAnsi="Consolas" w:cs="Consolas"/>
+          <w:sz w:val="28"/>
+          <w:szCs w:val="28"/>
+        </w:rPr>
+      </w:pPr>
+      <w:r>
+        <w:rPr>
+          <w:rFonts w:ascii="Consolas" w:hAnsi="Consolas" w:cs="Consolas"/>
+          <w:color w:val="000000"/>
+          <w:sz w:val="28"/>
+          <w:szCs w:val="28"/>
+        </w:rPr>
+        <w:tab/>
+      </w:r>
+      <w:r>
+        <w:rPr>
+          <w:rFonts w:ascii="Consolas" w:hAnsi="Consolas" w:cs="Consolas"/>
+          <w:color w:val="000000"/>
+          <w:sz w:val="28"/>
+          <w:szCs w:val="28"/>
+        </w:rPr>
+        <w:tab/>
+      </w:r>
+      <w:r>
+        <w:rPr>
+          <w:rFonts w:ascii="Consolas" w:hAnsi="Consolas" w:cs="Consolas"/>
+          <w:b/>
+          <w:bCs/>
+          <w:color w:val="7F0055"/>
+          <w:sz w:val="28"/>
+          <w:szCs w:val="28"/>
+        </w:rPr>
+        <w:t>return</w:t>
+      </w:r>
+      <w:r>
+        <w:rPr>
+          <w:rFonts w:ascii="Consolas" w:hAnsi="Consolas" w:cs="Consolas"/>
+          <w:color w:val="000000"/>
+          <w:sz w:val="28"/>
+          <w:szCs w:val="28"/>
+        </w:rPr>
+        <w:t xml:space="preserve"> </w:t>
+      </w:r>
+      <w:r>
+        <w:rPr>
+          <w:rFonts w:ascii="Consolas" w:hAnsi="Consolas" w:cs="Consolas"/>
+          <w:color w:val="0000C0"/>
+          <w:sz w:val="28"/>
+          <w:szCs w:val="28"/>
+        </w:rPr>
+        <w:t>name</w:t>
+      </w:r>
+      <w:r>
+        <w:rPr>
+          <w:rFonts w:ascii="Consolas" w:hAnsi="Consolas" w:cs="Consolas"/>
+          <w:color w:val="000000"/>
+          <w:sz w:val="28"/>
+          <w:szCs w:val="28"/>
+        </w:rPr>
+        <w:t>;</w:t>
+      </w:r>
+    </w:p>
+    <w:p>
+      <w:pPr>
+        <w:autoSpaceDE w:val="0"/>
+        <w:autoSpaceDN w:val="0"/>
+        <w:adjustRightInd w:val="0"/>
+        <w:spacing w:after="0" w:line="240" w:lineRule="auto"/>
+        <w:rPr>
+          <w:rFonts w:ascii="Consolas" w:hAnsi="Consolas" w:cs="Consolas"/>
+          <w:sz w:val="28"/>
+          <w:szCs w:val="28"/>
+        </w:rPr>
+      </w:pPr>
+      <w:r>
+        <w:rPr>
+          <w:rFonts w:ascii="Consolas" w:hAnsi="Consolas" w:cs="Consolas"/>
+          <w:color w:val="000000"/>
+          <w:sz w:val="28"/>
+          <w:szCs w:val="28"/>
+        </w:rPr>
+        <w:tab/>
+        <w:t>}</w:t>
+      </w:r>
+    </w:p>
+    <w:p>
+      <w:pPr>
+        <w:autoSpaceDE w:val="0"/>
+        <w:autoSpaceDN w:val="0"/>
+        <w:adjustRightInd w:val="0"/>
+        <w:spacing w:after="0" w:line="240" w:lineRule="auto"/>
+        <w:rPr>
+          <w:rFonts w:ascii="Consolas" w:hAnsi="Consolas" w:cs="Consolas"/>
+          <w:sz w:val="28"/>
+          <w:szCs w:val="28"/>
+        </w:rPr>
+      </w:pPr>
+      <w:r>
+        <w:rPr>
+          <w:rFonts w:ascii="Consolas" w:hAnsi="Consolas" w:cs="Consolas"/>
+          <w:color w:val="000000"/>
+          <w:sz w:val="28"/>
+          <w:szCs w:val="28"/>
+        </w:rPr>
+        <w:tab/>
+      </w:r>
+      <w:r>
+        <w:rPr>
+          <w:rFonts w:ascii="Consolas" w:hAnsi="Consolas" w:cs="Consolas"/>
+          <w:b/>
+          <w:bCs/>
+          <w:color w:val="7F0055"/>
+          <w:sz w:val="28"/>
+          <w:szCs w:val="28"/>
+        </w:rPr>
+        <w:t>public</w:t>
+      </w:r>
+      <w:r>
+        <w:rPr>
+          <w:rFonts w:ascii="Consolas" w:hAnsi="Consolas" w:cs="Consolas"/>
+          <w:color w:val="000000"/>
+          <w:sz w:val="28"/>
+          <w:szCs w:val="28"/>
+        </w:rPr>
+        <w:t xml:space="preserve"> </w:t>
+      </w:r>
+      <w:r>
+        <w:rPr>
+          <w:rFonts w:ascii="Consolas" w:hAnsi="Consolas" w:cs="Consolas"/>
+          <w:b/>
+          <w:bCs/>
+          <w:color w:val="7F0055"/>
+          <w:sz w:val="28"/>
+          <w:szCs w:val="28"/>
+        </w:rPr>
+        <w:t>void</w:t>
+      </w:r>
+      <w:r>
+        <w:rPr>
+          <w:rFonts w:ascii="Consolas" w:hAnsi="Consolas" w:cs="Consolas"/>
+          <w:color w:val="000000"/>
+          <w:sz w:val="28"/>
+          <w:szCs w:val="28"/>
+        </w:rPr>
+        <w:t xml:space="preserve"> </w:t>
+      </w:r>
+      <w:proofErr w:type="spellStart"/>
+      <w:proofErr w:type="gramStart"/>
+      <w:r>
+        <w:rPr>
+          <w:rFonts w:ascii="Consolas" w:hAnsi="Consolas" w:cs="Consolas"/>
+          <w:color w:val="000000"/>
+          <w:sz w:val="28"/>
+          <w:szCs w:val="28"/>
+        </w:rPr>
+        <w:t>setName</w:t>
+      </w:r>
+      <w:proofErr w:type="spellEnd"/>
+      <w:r>
+        <w:rPr>
+          <w:rFonts w:ascii="Consolas" w:hAnsi="Consolas" w:cs="Consolas"/>
+          <w:color w:val="000000"/>
+          <w:sz w:val="28"/>
+          <w:szCs w:val="28"/>
+        </w:rPr>
+        <w:t>(</w:t>
+      </w:r>
+      <w:proofErr w:type="gramEnd"/>
+      <w:r>
+        <w:rPr>
+          <w:rFonts w:ascii="Consolas" w:hAnsi="Consolas" w:cs="Consolas"/>
+          <w:color w:val="000000"/>
+          <w:sz w:val="28"/>
+          <w:szCs w:val="28"/>
+        </w:rPr>
+        <w:t xml:space="preserve">String </w:t>
+      </w:r>
+      <w:r>
+        <w:rPr>
+          <w:rFonts w:ascii="Consolas" w:hAnsi="Consolas" w:cs="Consolas"/>
+          <w:color w:val="6A3E3E"/>
+          <w:sz w:val="28"/>
+          <w:szCs w:val="28"/>
+        </w:rPr>
+        <w:t>name</w:t>
+      </w:r>
+      <w:r>
+        <w:rPr>
+          <w:rFonts w:ascii="Consolas" w:hAnsi="Consolas" w:cs="Consolas"/>
+          <w:color w:val="000000"/>
+          <w:sz w:val="28"/>
+          <w:szCs w:val="28"/>
+        </w:rPr>
+        <w:t>) {</w:t>
+      </w:r>
+    </w:p>
+    <w:p>
+      <w:pPr>
+        <w:autoSpaceDE w:val="0"/>
+        <w:autoSpaceDN w:val="0"/>
+        <w:adjustRightInd w:val="0"/>
+        <w:spacing w:after="0" w:line="240" w:lineRule="auto"/>
+        <w:rPr>
+          <w:rFonts w:ascii="Consolas" w:hAnsi="Consolas" w:cs="Consolas"/>
+          <w:sz w:val="28"/>
+          <w:szCs w:val="28"/>
+        </w:rPr>
+      </w:pPr>
+      <w:r>
+        <w:rPr>
+          <w:rFonts w:ascii="Consolas" w:hAnsi="Consolas" w:cs="Consolas"/>
+          <w:color w:val="000000"/>
+          <w:sz w:val="28"/>
+          <w:szCs w:val="28"/>
+        </w:rPr>
+        <w:tab/>
+      </w:r>
+      <w:r>
+        <w:rPr>
+          <w:rFonts w:ascii="Consolas" w:hAnsi="Consolas" w:cs="Consolas"/>
+          <w:color w:val="000000"/>
+          <w:sz w:val="28"/>
+          <w:szCs w:val="28"/>
+        </w:rPr>
+        <w:tab/>
+      </w:r>
+      <w:r>
+        <w:rPr>
+          <w:rFonts w:ascii="Consolas" w:hAnsi="Consolas" w:cs="Consolas"/>
+          <w:b/>
+          <w:bCs/>
+          <w:color w:val="7F0055"/>
+          <w:sz w:val="28"/>
+          <w:szCs w:val="28"/>
+        </w:rPr>
+        <w:t>this</w:t>
+      </w:r>
+      <w:r>
+        <w:rPr>
+          <w:rFonts w:ascii="Consolas" w:hAnsi="Consolas" w:cs="Consolas"/>
+          <w:color w:val="000000"/>
+          <w:sz w:val="28"/>
+          <w:szCs w:val="28"/>
+        </w:rPr>
+        <w:t>.</w:t>
+      </w:r>
+      <w:r>
+        <w:rPr>
+          <w:rFonts w:ascii="Consolas" w:hAnsi="Consolas" w:cs="Consolas"/>
+          <w:color w:val="0000C0"/>
+          <w:sz w:val="28"/>
+          <w:szCs w:val="28"/>
+        </w:rPr>
+        <w:t>name</w:t>
+      </w:r>
+      <w:r>
+        <w:rPr>
+          <w:rFonts w:ascii="Consolas" w:hAnsi="Consolas" w:cs="Consolas"/>
+          <w:color w:val="000000"/>
+          <w:sz w:val="28"/>
+          <w:szCs w:val="28"/>
+        </w:rPr>
+        <w:t xml:space="preserve"> = </w:t>
+      </w:r>
+      <w:r>
+        <w:rPr>
+          <w:rFonts w:ascii="Consolas" w:hAnsi="Consolas" w:cs="Consolas"/>
+          <w:color w:val="6A3E3E"/>
+          <w:sz w:val="28"/>
+          <w:szCs w:val="28"/>
+        </w:rPr>
+        <w:t>name</w:t>
+      </w:r>
+      <w:r>
+        <w:rPr>
+          <w:rFonts w:ascii="Consolas" w:hAnsi="Consolas" w:cs="Consolas"/>
+          <w:color w:val="000000"/>
+          <w:sz w:val="28"/>
+          <w:szCs w:val="28"/>
+        </w:rPr>
+        <w:t>;</w:t>
+      </w:r>
+    </w:p>
+    <w:p>
+      <w:pPr>
+        <w:autoSpaceDE w:val="0"/>
+        <w:autoSpaceDN w:val="0"/>
+        <w:adjustRightInd w:val="0"/>
+        <w:spacing w:after="0" w:line="240" w:lineRule="auto"/>
+        <w:rPr>
+          <w:rFonts w:ascii="Consolas" w:hAnsi="Consolas" w:cs="Consolas"/>
+          <w:sz w:val="28"/>
+          <w:szCs w:val="28"/>
+        </w:rPr>
+      </w:pPr>
+      <w:r>
+        <w:rPr>
+          <w:rFonts w:ascii="Consolas" w:hAnsi="Consolas" w:cs="Consolas"/>
+          <w:color w:val="000000"/>
+          <w:sz w:val="28"/>
+          <w:szCs w:val="28"/>
+        </w:rPr>
+        <w:tab/>
+        <w:t>}</w:t>
+      </w:r>
+    </w:p>
+    <w:p>
+      <w:pPr>
+        <w:autoSpaceDE w:val="0"/>
+        <w:autoSpaceDN w:val="0"/>
+        <w:adjustRightInd w:val="0"/>
+        <w:spacing w:after="0" w:line="240" w:lineRule="auto"/>
+        <w:rPr>
+          <w:rFonts w:ascii="Consolas" w:hAnsi="Consolas" w:cs="Consolas"/>
+          <w:sz w:val="28"/>
+          <w:szCs w:val="28"/>
+        </w:rPr>
+      </w:pPr>
+      <w:r>
+        <w:rPr>
+          <w:rFonts w:ascii="Consolas" w:hAnsi="Consolas" w:cs="Consolas"/>
+          <w:color w:val="000000"/>
+          <w:sz w:val="28"/>
+          <w:szCs w:val="28"/>
+        </w:rPr>
+        <w:tab/>
+      </w:r>
+      <w:r>
+        <w:rPr>
+          <w:rFonts w:ascii="Consolas" w:hAnsi="Consolas" w:cs="Consolas"/>
+          <w:b/>
+          <w:bCs/>
+          <w:color w:val="7F0055"/>
+          <w:sz w:val="28"/>
+          <w:szCs w:val="28"/>
+        </w:rPr>
+        <w:t>public</w:t>
+      </w:r>
+      <w:r>
+        <w:rPr>
+          <w:rFonts w:ascii="Consolas" w:hAnsi="Consolas" w:cs="Consolas"/>
+          <w:color w:val="000000"/>
+          <w:sz w:val="28"/>
+          <w:szCs w:val="28"/>
+        </w:rPr>
+        <w:t xml:space="preserve"> </w:t>
+      </w:r>
+      <w:r>
+        <w:rPr>
+          <w:rFonts w:ascii="Consolas" w:hAnsi="Consolas" w:cs="Consolas"/>
+          <w:b/>
+          <w:bCs/>
+          <w:color w:val="7F0055"/>
+          <w:sz w:val="28"/>
+          <w:szCs w:val="28"/>
+        </w:rPr>
+        <w:t>double</w:t>
+      </w:r>
+      <w:r>
+        <w:rPr>
+          <w:rFonts w:ascii="Consolas" w:hAnsi="Consolas" w:cs="Consolas"/>
+          <w:color w:val="000000"/>
+          <w:sz w:val="28"/>
+          <w:szCs w:val="28"/>
+        </w:rPr>
+        <w:t xml:space="preserve"> </w:t>
+      </w:r>
+      <w:proofErr w:type="spellStart"/>
+      <w:proofErr w:type="gramStart"/>
+      <w:r>
+        <w:rPr>
+          <w:rFonts w:ascii="Consolas" w:hAnsi="Consolas" w:cs="Consolas"/>
+          <w:color w:val="000000"/>
+          <w:sz w:val="28"/>
+          <w:szCs w:val="28"/>
+        </w:rPr>
+        <w:t>getSalary</w:t>
+      </w:r>
+      <w:proofErr w:type="spellEnd"/>
+      <w:r>
+        <w:rPr>
+          <w:rFonts w:ascii="Consolas" w:hAnsi="Consolas" w:cs="Consolas"/>
+          <w:color w:val="000000"/>
+          <w:sz w:val="28"/>
+          <w:szCs w:val="28"/>
+        </w:rPr>
+        <w:t>(</w:t>
+      </w:r>
+      <w:proofErr w:type="gramEnd"/>
+      <w:r>
+        <w:rPr>
+          <w:rFonts w:ascii="Consolas" w:hAnsi="Consolas" w:cs="Consolas"/>
+          <w:color w:val="000000"/>
+          <w:sz w:val="28"/>
+          <w:szCs w:val="28"/>
+        </w:rPr>
+        <w:t>) {</w:t>
+      </w:r>
+    </w:p>
+    <w:p>
+      <w:pPr>
+        <w:autoSpaceDE w:val="0"/>
+        <w:autoSpaceDN w:val="0"/>
+        <w:adjustRightInd w:val="0"/>
+        <w:spacing w:after="0" w:line="240" w:lineRule="auto"/>
+        <w:rPr>
+          <w:rFonts w:ascii="Consolas" w:hAnsi="Consolas" w:cs="Consolas"/>
+          <w:sz w:val="28"/>
+          <w:szCs w:val="28"/>
+        </w:rPr>
+      </w:pPr>
+      <w:r>
+        <w:rPr>
+          <w:rFonts w:ascii="Consolas" w:hAnsi="Consolas" w:cs="Consolas"/>
+          <w:color w:val="000000"/>
+          <w:sz w:val="28"/>
+          <w:szCs w:val="28"/>
+        </w:rPr>
+        <w:tab/>
+      </w:r>
+      <w:r>
+        <w:rPr>
+          <w:rFonts w:ascii="Consolas" w:hAnsi="Consolas" w:cs="Consolas"/>
+          <w:color w:val="000000"/>
+          <w:sz w:val="28"/>
+          <w:szCs w:val="28"/>
+        </w:rPr>
+        <w:tab/>
+      </w:r>
+      <w:r>
+        <w:rPr>
+          <w:rFonts w:ascii="Consolas" w:hAnsi="Consolas" w:cs="Consolas"/>
+          <w:b/>
+          <w:bCs/>
+          <w:color w:val="7F0055"/>
+          <w:sz w:val="28"/>
+          <w:szCs w:val="28"/>
+        </w:rPr>
+        <w:t>return</w:t>
+      </w:r>
+      <w:r>
+        <w:rPr>
+          <w:rFonts w:ascii="Consolas" w:hAnsi="Consolas" w:cs="Consolas"/>
+          <w:color w:val="000000"/>
+          <w:sz w:val="28"/>
+          <w:szCs w:val="28"/>
+        </w:rPr>
+        <w:t xml:space="preserve"> </w:t>
+      </w:r>
+      <w:r>
+        <w:rPr>
+          <w:rFonts w:ascii="Consolas" w:hAnsi="Consolas" w:cs="Consolas"/>
+          <w:color w:val="0000C0"/>
+          <w:sz w:val="28"/>
+          <w:szCs w:val="28"/>
+        </w:rPr>
+        <w:t>salary</w:t>
+      </w:r>
+      <w:r>
+        <w:rPr>
+          <w:rFonts w:ascii="Consolas" w:hAnsi="Consolas" w:cs="Consolas"/>
+          <w:color w:val="000000"/>
+          <w:sz w:val="28"/>
+          <w:szCs w:val="28"/>
+        </w:rPr>
+        <w:t>;</w:t>
+      </w:r>
+    </w:p>
+    <w:p>
+      <w:pPr>
+        <w:autoSpaceDE w:val="0"/>
+        <w:autoSpaceDN w:val="0"/>
+        <w:adjustRightInd w:val="0"/>
+        <w:spacing w:after="0" w:line="240" w:lineRule="auto"/>
+        <w:rPr>
+          <w:rFonts w:ascii="Consolas" w:hAnsi="Consolas" w:cs="Consolas"/>
+          <w:sz w:val="28"/>
+          <w:szCs w:val="28"/>
+        </w:rPr>
+      </w:pPr>
+      <w:r>
+        <w:rPr>
+          <w:rFonts w:ascii="Consolas" w:hAnsi="Consolas" w:cs="Consolas"/>
+          <w:color w:val="000000"/>
+          <w:sz w:val="28"/>
+          <w:szCs w:val="28"/>
+        </w:rPr>
+        <w:tab/>
+        <w:t>}</w:t>
+      </w:r>
+    </w:p>
+    <w:p>
+      <w:pPr>
+        <w:autoSpaceDE w:val="0"/>
+        <w:autoSpaceDN w:val="0"/>
+        <w:adjustRightInd w:val="0"/>
+        <w:spacing w:after="0" w:line="240" w:lineRule="auto"/>
+        <w:rPr>
+          <w:rFonts w:ascii="Consolas" w:hAnsi="Consolas" w:cs="Consolas"/>
+          <w:sz w:val="28"/>
+          <w:szCs w:val="28"/>
+        </w:rPr>
+      </w:pPr>
+      <w:r>
+        <w:rPr>
+          <w:rFonts w:ascii="Consolas" w:hAnsi="Consolas" w:cs="Consolas"/>
+          <w:color w:val="000000"/>
+          <w:sz w:val="28"/>
+          <w:szCs w:val="28"/>
+        </w:rPr>
+        <w:tab/>
+      </w:r>
+      <w:r>
+        <w:rPr>
+          <w:rFonts w:ascii="Consolas" w:hAnsi="Consolas" w:cs="Consolas"/>
+          <w:b/>
+          <w:bCs/>
+          <w:color w:val="7F0055"/>
+          <w:sz w:val="28"/>
+          <w:szCs w:val="28"/>
+        </w:rPr>
+        <w:t>public</w:t>
+      </w:r>
+      <w:r>
+        <w:rPr>
+          <w:rFonts w:ascii="Consolas" w:hAnsi="Consolas" w:cs="Consolas"/>
+          <w:color w:val="000000"/>
+          <w:sz w:val="28"/>
+          <w:szCs w:val="28"/>
+        </w:rPr>
+        <w:t xml:space="preserve"> </w:t>
+      </w:r>
+      <w:r>
+        <w:rPr>
+          <w:rFonts w:ascii="Consolas" w:hAnsi="Consolas" w:cs="Consolas"/>
+          <w:b/>
+          <w:bCs/>
+          <w:color w:val="7F0055"/>
+          <w:sz w:val="28"/>
+          <w:szCs w:val="28"/>
+        </w:rPr>
+        <w:t>void</w:t>
+      </w:r>
+      <w:r>
+        <w:rPr>
+          <w:rFonts w:ascii="Consolas" w:hAnsi="Consolas" w:cs="Consolas"/>
+          <w:color w:val="000000"/>
+          <w:sz w:val="28"/>
+          <w:szCs w:val="28"/>
+        </w:rPr>
+        <w:t xml:space="preserve"> </w:t>
+      </w:r>
+      <w:proofErr w:type="spellStart"/>
+      <w:proofErr w:type="gramStart"/>
+      <w:r>
+        <w:rPr>
+          <w:rFonts w:ascii="Consolas" w:hAnsi="Consolas" w:cs="Consolas"/>
+          <w:color w:val="000000"/>
+          <w:sz w:val="28"/>
+          <w:szCs w:val="28"/>
+        </w:rPr>
+        <w:t>setSalary</w:t>
+      </w:r>
+      <w:proofErr w:type="spellEnd"/>
+      <w:r>
+        <w:rPr>
+          <w:rFonts w:ascii="Consolas" w:hAnsi="Consolas" w:cs="Consolas"/>
+          <w:color w:val="000000"/>
+          <w:sz w:val="28"/>
+          <w:szCs w:val="28"/>
+        </w:rPr>
+        <w:t>(</w:t>
+      </w:r>
+      <w:proofErr w:type="gramEnd"/>
+      <w:r>
+        <w:rPr>
+          <w:rFonts w:ascii="Consolas" w:hAnsi="Consolas" w:cs="Consolas"/>
+          <w:b/>
+          <w:bCs/>
+          <w:color w:val="7F0055"/>
+          <w:sz w:val="28"/>
+          <w:szCs w:val="28"/>
+        </w:rPr>
+        <w:t>double</w:t>
+      </w:r>
+      <w:r>
+        <w:rPr>
+          <w:rFonts w:ascii="Consolas" w:hAnsi="Consolas" w:cs="Consolas"/>
+          <w:color w:val="000000"/>
+          <w:sz w:val="28"/>
+          <w:szCs w:val="28"/>
+        </w:rPr>
+        <w:t xml:space="preserve"> </w:t>
+      </w:r>
+      <w:r>
+        <w:rPr>
+          <w:rFonts w:ascii="Consolas" w:hAnsi="Consolas" w:cs="Consolas"/>
+          <w:color w:val="6A3E3E"/>
+          <w:sz w:val="28"/>
+          <w:szCs w:val="28"/>
+        </w:rPr>
+        <w:t>salary</w:t>
+      </w:r>
+      <w:r>
+        <w:rPr>
+          <w:rFonts w:ascii="Consolas" w:hAnsi="Consolas" w:cs="Consolas"/>
+          <w:color w:val="000000"/>
+          <w:sz w:val="28"/>
+          <w:szCs w:val="28"/>
+        </w:rPr>
+        <w:t>) {</w:t>
+      </w:r>
+    </w:p>
+    <w:p>
+      <w:pPr>
+        <w:autoSpaceDE w:val="0"/>
+        <w:autoSpaceDN w:val="0"/>
+        <w:adjustRightInd w:val="0"/>
+        <w:spacing w:after="0" w:line="240" w:lineRule="auto"/>
+        <w:rPr>
+          <w:rFonts w:ascii="Consolas" w:hAnsi="Consolas" w:cs="Consolas"/>
+          <w:sz w:val="28"/>
+          <w:szCs w:val="28"/>
+        </w:rPr>
+      </w:pPr>
+      <w:r>
+        <w:rPr>
+          <w:rFonts w:ascii="Consolas" w:hAnsi="Consolas" w:cs="Consolas"/>
+          <w:color w:val="000000"/>
+          <w:sz w:val="28"/>
+          <w:szCs w:val="28"/>
+        </w:rPr>
+        <w:tab/>
+      </w:r>
+      <w:r>
+        <w:rPr>
+          <w:rFonts w:ascii="Consolas" w:hAnsi="Consolas" w:cs="Consolas"/>
+          <w:color w:val="000000"/>
+          <w:sz w:val="28"/>
+          <w:szCs w:val="28"/>
+        </w:rPr>
+        <w:tab/>
+      </w:r>
+      <w:proofErr w:type="spellStart"/>
+      <w:proofErr w:type="gramStart"/>
+      <w:r>
+        <w:rPr>
+          <w:rFonts w:ascii="Consolas" w:hAnsi="Consolas" w:cs="Consolas"/>
+          <w:b/>
+          <w:bCs/>
+          <w:color w:val="7F0055"/>
+          <w:sz w:val="28"/>
+          <w:szCs w:val="28"/>
+        </w:rPr>
+        <w:t>this</w:t>
+      </w:r>
+      <w:r>
+        <w:rPr>
+          <w:rFonts w:ascii="Consolas" w:hAnsi="Consolas" w:cs="Consolas"/>
+          <w:color w:val="000000"/>
+          <w:sz w:val="28"/>
+          <w:szCs w:val="28"/>
+        </w:rPr>
+        <w:t>.</w:t>
+      </w:r>
+      <w:r>
+        <w:rPr>
+          <w:rFonts w:ascii="Consolas" w:hAnsi="Consolas" w:cs="Consolas"/>
+          <w:color w:val="0000C0"/>
+          <w:sz w:val="28"/>
+          <w:szCs w:val="28"/>
+        </w:rPr>
+        <w:t>salary</w:t>
+      </w:r>
+      <w:proofErr w:type="spellEnd"/>
+      <w:proofErr w:type="gramEnd"/>
+      <w:r>
+        <w:rPr>
+          <w:rFonts w:ascii="Consolas" w:hAnsi="Consolas" w:cs="Consolas"/>
+          <w:color w:val="000000"/>
+          <w:sz w:val="28"/>
+          <w:szCs w:val="28"/>
+        </w:rPr>
+        <w:t xml:space="preserve"> = </w:t>
+      </w:r>
+      <w:r>
+        <w:rPr>
+          <w:rFonts w:ascii="Consolas" w:hAnsi="Consolas" w:cs="Consolas"/>
+          <w:color w:val="6A3E3E"/>
+          <w:sz w:val="28"/>
+          <w:szCs w:val="28"/>
+        </w:rPr>
+        <w:t>salary</w:t>
+      </w:r>
+      <w:r>
+        <w:rPr>
+          <w:rFonts w:ascii="Consolas" w:hAnsi="Consolas" w:cs="Consolas"/>
+          <w:color w:val="000000"/>
+          <w:sz w:val="28"/>
+          <w:szCs w:val="28"/>
+        </w:rPr>
+        <w:t>;</w:t>
+      </w:r>
+    </w:p>
+    <w:p>
+      <w:pPr>
+        <w:autoSpaceDE w:val="0"/>
+        <w:autoSpaceDN w:val="0"/>
+        <w:adjustRightInd w:val="0"/>
+        <w:spacing w:after="0" w:line="240" w:lineRule="auto"/>
+        <w:rPr>
+          <w:rFonts w:ascii="Consolas" w:hAnsi="Consolas" w:cs="Consolas"/>
+          <w:sz w:val="28"/>
+          <w:szCs w:val="28"/>
+        </w:rPr>
+      </w:pPr>
+      <w:r>
+        <w:rPr>
+          <w:rFonts w:ascii="Consolas" w:hAnsi="Consolas" w:cs="Consolas"/>
+          <w:color w:val="000000"/>
+          <w:sz w:val="28"/>
+          <w:szCs w:val="28"/>
+        </w:rPr>
+        <w:tab/>
+        <w:t>}</w:t>
+      </w:r>
+    </w:p>
+    <w:p>
+      <w:pPr>
+        <w:autoSpaceDE w:val="0"/>
+        <w:autoSpaceDN w:val="0"/>
+        <w:adjustRightInd w:val="0"/>
+        <w:spacing w:after="0" w:line="240" w:lineRule="auto"/>
+        <w:rPr>
+          <w:rFonts w:ascii="Consolas" w:hAnsi="Consolas" w:cs="Consolas"/>
+          <w:sz w:val="28"/>
+          <w:szCs w:val="28"/>
+        </w:rPr>
+      </w:pPr>
+      <w:r>
+        <w:rPr>
+          <w:rFonts w:ascii="Consolas" w:hAnsi="Consolas" w:cs="Consolas"/>
+          <w:color w:val="000000"/>
+          <w:sz w:val="28"/>
+          <w:szCs w:val="28"/>
+        </w:rPr>
+        <w:tab/>
+      </w:r>
+      <w:r>
+        <w:rPr>
+          <w:rFonts w:ascii="Consolas" w:hAnsi="Consolas" w:cs="Consolas"/>
+          <w:b/>
+          <w:bCs/>
+          <w:color w:val="7F0055"/>
+          <w:sz w:val="28"/>
+          <w:szCs w:val="28"/>
+        </w:rPr>
+        <w:t>public</w:t>
+      </w:r>
+      <w:r>
+        <w:rPr>
+          <w:rFonts w:ascii="Consolas" w:hAnsi="Consolas" w:cs="Consolas"/>
+          <w:color w:val="000000"/>
+          <w:sz w:val="28"/>
+          <w:szCs w:val="28"/>
+        </w:rPr>
+        <w:t xml:space="preserve"> </w:t>
+      </w:r>
+      <w:r>
+        <w:rPr>
+          <w:rFonts w:ascii="Consolas" w:hAnsi="Consolas" w:cs="Consolas"/>
+          <w:b/>
+          <w:bCs/>
+          <w:color w:val="7F0055"/>
+          <w:sz w:val="28"/>
+          <w:szCs w:val="28"/>
+        </w:rPr>
+        <w:t>int</w:t>
+      </w:r>
+      <w:r>
+        <w:rPr>
+          <w:rFonts w:ascii="Consolas" w:hAnsi="Consolas" w:cs="Consolas"/>
+          <w:color w:val="000000"/>
+          <w:sz w:val="28"/>
+          <w:szCs w:val="28"/>
+        </w:rPr>
+        <w:t xml:space="preserve"> </w:t>
+      </w:r>
+      <w:proofErr w:type="spellStart"/>
+      <w:proofErr w:type="gramStart"/>
+      <w:r>
+        <w:rPr>
+          <w:rFonts w:ascii="Consolas" w:hAnsi="Consolas" w:cs="Consolas"/>
+          <w:color w:val="000000"/>
+          <w:sz w:val="28"/>
+          <w:szCs w:val="28"/>
+        </w:rPr>
+        <w:t>getId</w:t>
+      </w:r>
+      <w:proofErr w:type="spellEnd"/>
+      <w:r>
+        <w:rPr>
+          <w:rFonts w:ascii="Consolas" w:hAnsi="Consolas" w:cs="Consolas"/>
+          <w:color w:val="000000"/>
+          <w:sz w:val="28"/>
+          <w:szCs w:val="28"/>
+        </w:rPr>
+        <w:t>(</w:t>
+      </w:r>
+      <w:proofErr w:type="gramEnd"/>
+      <w:r>
+        <w:rPr>
+          <w:rFonts w:ascii="Consolas" w:hAnsi="Consolas" w:cs="Consolas"/>
+          <w:color w:val="000000"/>
+          <w:sz w:val="28"/>
+          <w:szCs w:val="28"/>
+        </w:rPr>
+        <w:t>) {</w:t>
+      </w:r>
+    </w:p>
+    <w:p>
+      <w:pPr>
+        <w:autoSpaceDE w:val="0"/>
+        <w:autoSpaceDN w:val="0"/>
+        <w:adjustRightInd w:val="0"/>
+        <w:spacing w:after="0" w:line="240" w:lineRule="auto"/>
+        <w:rPr>
+          <w:rFonts w:ascii="Consolas" w:hAnsi="Consolas" w:cs="Consolas"/>
+          <w:sz w:val="28"/>
+          <w:szCs w:val="28"/>
+        </w:rPr>
+      </w:pPr>
+      <w:r>
+        <w:rPr>
+          <w:rFonts w:ascii="Consolas" w:hAnsi="Consolas" w:cs="Consolas"/>
+          <w:color w:val="000000"/>
+          <w:sz w:val="28"/>
+          <w:szCs w:val="28"/>
+        </w:rPr>
+        <w:tab/>
+      </w:r>
+      <w:r>
+        <w:rPr>
+          <w:rFonts w:ascii="Consolas" w:hAnsi="Consolas" w:cs="Consolas"/>
+          <w:color w:val="000000"/>
+          <w:sz w:val="28"/>
+          <w:szCs w:val="28"/>
+        </w:rPr>
+        <w:tab/>
+      </w:r>
+      <w:r>
+        <w:rPr>
+          <w:rFonts w:ascii="Consolas" w:hAnsi="Consolas" w:cs="Consolas"/>
+          <w:b/>
+          <w:bCs/>
+          <w:color w:val="7F0055"/>
+          <w:sz w:val="28"/>
+          <w:szCs w:val="28"/>
+        </w:rPr>
+        <w:t>return</w:t>
+      </w:r>
+      <w:r>
+        <w:rPr>
+          <w:rFonts w:ascii="Consolas" w:hAnsi="Consolas" w:cs="Consolas"/>
+          <w:color w:val="000000"/>
+          <w:sz w:val="28"/>
+          <w:szCs w:val="28"/>
+        </w:rPr>
+        <w:t xml:space="preserve"> </w:t>
+      </w:r>
+      <w:r>
+        <w:rPr>
+          <w:rFonts w:ascii="Consolas" w:hAnsi="Consolas" w:cs="Consolas"/>
+          <w:color w:val="0000C0"/>
+          <w:sz w:val="28"/>
+          <w:szCs w:val="28"/>
+        </w:rPr>
+        <w:t>id</w:t>
+      </w:r>
+      <w:r>
+        <w:rPr>
+          <w:rFonts w:ascii="Consolas" w:hAnsi="Consolas" w:cs="Consolas"/>
+          <w:color w:val="000000"/>
+          <w:sz w:val="28"/>
+          <w:szCs w:val="28"/>
+        </w:rPr>
+        <w:t>;</w:t>
+      </w:r>
+    </w:p>
+    <w:p>
+      <w:pPr>
+        <w:autoSpaceDE w:val="0"/>
+        <w:autoSpaceDN w:val="0"/>
+        <w:adjustRightInd w:val="0"/>
+        <w:spacing w:after="0" w:line="240" w:lineRule="auto"/>
+        <w:rPr>
+          <w:rFonts w:ascii="Consolas" w:hAnsi="Consolas" w:cs="Consolas"/>
+          <w:sz w:val="28"/>
+          <w:szCs w:val="28"/>
+        </w:rPr>
+      </w:pPr>
+      <w:r>
+        <w:rPr>
+          <w:rFonts w:ascii="Consolas" w:hAnsi="Consolas" w:cs="Consolas"/>
+          <w:color w:val="000000"/>
+          <w:sz w:val="28"/>
+          <w:szCs w:val="28"/>
+        </w:rPr>
+        <w:tab/>
+        <w:t>}</w:t>
+      </w:r>
+    </w:p>
+    <w:p>
+      <w:pPr>
+        <w:autoSpaceDE w:val="0"/>
+        <w:autoSpaceDN w:val="0"/>
+        <w:adjustRightInd w:val="0"/>
+        <w:spacing w:after="0" w:line="240" w:lineRule="auto"/>
+        <w:rPr>
+          <w:rFonts w:ascii="Consolas" w:hAnsi="Consolas" w:cs="Consolas"/>
+          <w:sz w:val="28"/>
+          <w:szCs w:val="28"/>
+        </w:rPr>
+      </w:pPr>
+      <w:r>
+        <w:rPr>
+          <w:rFonts w:ascii="Consolas" w:hAnsi="Consolas" w:cs="Consolas"/>
+          <w:color w:val="000000"/>
+          <w:sz w:val="28"/>
+          <w:szCs w:val="28"/>
+        </w:rPr>
+        <w:t>}</w:t>
+      </w:r>
+    </w:p>
+    <w:p>
+      <w:pPr>
+        <w:rPr>
+          <w:rFonts w:ascii="Consolas" w:hAnsi="Consolas"/>
+          <w:sz w:val="28"/>
+          <w:szCs w:val="28"/>
+        </w:rPr>
+      </w:pPr>
+    </w:p>
+    <w:p>
+      <w:pPr>
+        <w:rPr>
+          <w:rFonts w:ascii="Consolas" w:hAnsi="Consolas"/>
+          <w:sz w:val="28"/>
+          <w:szCs w:val="28"/>
+        </w:rPr>
+      </w:pPr>
+      <w:r>
+        <w:rPr>
+          <w:rFonts w:ascii="Consolas" w:hAnsi="Consolas"/>
+          <w:sz w:val="28"/>
+          <w:szCs w:val="28"/>
+          <w:highlight w:val="yellow"/>
+        </w:rPr>
+        <w:t>TestEncapsulation.java</w:t>
+      </w:r>
+    </w:p>
+    <w:p>
+      <w:pPr>
+        <w:autoSpaceDE w:val="0"/>
+        <w:autoSpaceDN w:val="0"/>
+        <w:adjustRightInd w:val="0"/>
+        <w:spacing w:after="0" w:line="240" w:lineRule="auto"/>
+        <w:rPr>
+          <w:rFonts w:ascii="Consolas" w:hAnsi="Consolas" w:cs="Consolas"/>
+          <w:sz w:val="28"/>
+          <w:szCs w:val="28"/>
+        </w:rPr>
+      </w:pPr>
+      <w:r>
+        <w:rPr>
+          <w:rFonts w:ascii="Consolas" w:hAnsi="Consolas" w:cs="Consolas"/>
+          <w:b/>
+          <w:bCs/>
+          <w:color w:val="7F0055"/>
+          <w:sz w:val="28"/>
+          <w:szCs w:val="28"/>
+        </w:rPr>
+        <w:t>package</w:t>
+      </w:r>
+      <w:r>
+        <w:rPr>
+          <w:rFonts w:ascii="Consolas" w:hAnsi="Consolas" w:cs="Consolas"/>
+          <w:color w:val="000000"/>
+          <w:sz w:val="28"/>
+          <w:szCs w:val="28"/>
+        </w:rPr>
+        <w:t xml:space="preserve"> com;</w:t>
+      </w:r>
+    </w:p>
+    <w:p>
+      <w:pPr>
+        <w:autoSpaceDE w:val="0"/>
+        <w:autoSpaceDN w:val="0"/>
+        <w:adjustRightInd w:val="0"/>
+        <w:spacing w:after="0" w:line="240" w:lineRule="auto"/>
+        <w:rPr>
+          <w:rFonts w:ascii="Consolas" w:hAnsi="Consolas" w:cs="Consolas"/>
+          <w:sz w:val="28"/>
+          <w:szCs w:val="28"/>
+        </w:rPr>
+      </w:pPr>
+    </w:p>
+    <w:p>
+      <w:pPr>
+        <w:autoSpaceDE w:val="0"/>
+        <w:autoSpaceDN w:val="0"/>
+        <w:adjustRightInd w:val="0"/>
+        <w:spacing w:after="0" w:line="240" w:lineRule="auto"/>
+        <w:rPr>
+          <w:rFonts w:ascii="Consolas" w:hAnsi="Consolas" w:cs="Consolas"/>
+          <w:sz w:val="28"/>
+          <w:szCs w:val="28"/>
+        </w:rPr>
+      </w:pPr>
+      <w:r>
+        <w:rPr>
+          <w:rFonts w:ascii="Consolas" w:hAnsi="Consolas" w:cs="Consolas"/>
+          <w:b/>
+          <w:bCs/>
+          <w:color w:val="7F0055"/>
+          <w:sz w:val="28"/>
+          <w:szCs w:val="28"/>
+        </w:rPr>
+        <w:t>public</w:t>
+      </w:r>
+      <w:r>
+        <w:rPr>
+          <w:rFonts w:ascii="Consolas" w:hAnsi="Consolas" w:cs="Consolas"/>
+          <w:color w:val="000000"/>
+          <w:sz w:val="28"/>
+          <w:szCs w:val="28"/>
+        </w:rPr>
+        <w:t xml:space="preserve"> </w:t>
+      </w:r>
+      <w:r>
+        <w:rPr>
+          <w:rFonts w:ascii="Consolas" w:hAnsi="Consolas" w:cs="Consolas"/>
+          <w:b/>
+          <w:bCs/>
+          <w:color w:val="7F0055"/>
+          <w:sz w:val="28"/>
+          <w:szCs w:val="28"/>
+        </w:rPr>
+        <w:t>class</w:t>
+      </w:r>
+      <w:r>
+        <w:rPr>
+          <w:rFonts w:ascii="Consolas" w:hAnsi="Consolas" w:cs="Consolas"/>
+          <w:color w:val="000000"/>
+          <w:sz w:val="28"/>
+          <w:szCs w:val="28"/>
+        </w:rPr>
+        <w:t xml:space="preserve"> </w:t>
+      </w:r>
+      <w:proofErr w:type="spellStart"/>
+      <w:r>
+        <w:rPr>
+          <w:rFonts w:ascii="Consolas" w:hAnsi="Consolas" w:cs="Consolas"/>
+          <w:color w:val="000000"/>
+          <w:sz w:val="28"/>
+          <w:szCs w:val="28"/>
+        </w:rPr>
+        <w:t>TestEncapsulation</w:t>
+      </w:r>
+      <w:proofErr w:type="spellEnd"/>
+      <w:r>
+        <w:rPr>
+          <w:rFonts w:ascii="Consolas" w:hAnsi="Consolas" w:cs="Consolas"/>
+          <w:color w:val="000000"/>
+          <w:sz w:val="28"/>
+          <w:szCs w:val="28"/>
+        </w:rPr>
+        <w:t xml:space="preserve"> {</w:t>
+      </w:r>
+    </w:p>
+    <w:p>
+      <w:pPr>
+        <w:autoSpaceDE w:val="0"/>
+        <w:autoSpaceDN w:val="0"/>
+        <w:adjustRightInd w:val="0"/>
+        <w:spacing w:after="0" w:line="240" w:lineRule="auto"/>
+        <w:rPr>
+          <w:rFonts w:ascii="Consolas" w:hAnsi="Consolas" w:cs="Consolas"/>
+          <w:sz w:val="28"/>
+          <w:szCs w:val="28"/>
+        </w:rPr>
+      </w:pPr>
+      <w:r>
+        <w:rPr>
+          <w:rFonts w:ascii="Consolas" w:hAnsi="Consolas" w:cs="Consolas"/>
+          <w:color w:val="000000"/>
+          <w:sz w:val="28"/>
+          <w:szCs w:val="28"/>
+        </w:rPr>
+        <w:tab/>
+      </w:r>
+      <w:r>
+        <w:rPr>
+          <w:rFonts w:ascii="Consolas" w:hAnsi="Consolas" w:cs="Consolas"/>
+          <w:b/>
+          <w:bCs/>
+          <w:color w:val="7F0055"/>
+          <w:sz w:val="28"/>
+          <w:szCs w:val="28"/>
+        </w:rPr>
+        <w:t>public</w:t>
+      </w:r>
+      <w:r>
+        <w:rPr>
+          <w:rFonts w:ascii="Consolas" w:hAnsi="Consolas" w:cs="Consolas"/>
+          <w:color w:val="000000"/>
+          <w:sz w:val="28"/>
+          <w:szCs w:val="28"/>
+        </w:rPr>
+        <w:t xml:space="preserve"> </w:t>
+      </w:r>
+      <w:r>
+        <w:rPr>
+          <w:rFonts w:ascii="Consolas" w:hAnsi="Consolas" w:cs="Consolas"/>
+          <w:b/>
+          <w:bCs/>
+          <w:color w:val="7F0055"/>
+          <w:sz w:val="28"/>
+          <w:szCs w:val="28"/>
+        </w:rPr>
+        <w:t>static</w:t>
+      </w:r>
+      <w:r>
+        <w:rPr>
+          <w:rFonts w:ascii="Consolas" w:hAnsi="Consolas" w:cs="Consolas"/>
+          <w:color w:val="000000"/>
+          <w:sz w:val="28"/>
+          <w:szCs w:val="28"/>
+        </w:rPr>
+        <w:t xml:space="preserve"> </w:t>
+      </w:r>
+      <w:r>
+        <w:rPr>
+          <w:rFonts w:ascii="Consolas" w:hAnsi="Consolas" w:cs="Consolas"/>
+          <w:b/>
+          <w:bCs/>
+          <w:color w:val="7F0055"/>
+          <w:sz w:val="28"/>
+          <w:szCs w:val="28"/>
+        </w:rPr>
+        <w:t>void</w:t>
+      </w:r>
+      <w:r>
+        <w:rPr>
+          <w:rFonts w:ascii="Consolas" w:hAnsi="Consolas" w:cs="Consolas"/>
+          <w:color w:val="000000"/>
+          <w:sz w:val="28"/>
+          <w:szCs w:val="28"/>
+        </w:rPr>
+        <w:t xml:space="preserve"> </w:t>
+      </w:r>
+      <w:proofErr w:type="gramStart"/>
+      <w:r>
+        <w:rPr>
+          <w:rFonts w:ascii="Consolas" w:hAnsi="Consolas" w:cs="Consolas"/>
+          <w:color w:val="000000"/>
+          <w:sz w:val="28"/>
+          <w:szCs w:val="28"/>
+        </w:rPr>
+        <w:t>main(</w:t>
+      </w:r>
+      <w:proofErr w:type="gramEnd"/>
+      <w:r>
+        <w:rPr>
+          <w:rFonts w:ascii="Consolas" w:hAnsi="Consolas" w:cs="Consolas"/>
+          <w:color w:val="000000"/>
+          <w:sz w:val="28"/>
+          <w:szCs w:val="28"/>
+        </w:rPr>
+        <w:t xml:space="preserve">String[] </w:t>
+      </w:r>
+      <w:proofErr w:type="spellStart"/>
+      <w:r>
+        <w:rPr>
+          <w:rFonts w:ascii="Consolas" w:hAnsi="Consolas" w:cs="Consolas"/>
+          <w:color w:val="6A3E3E"/>
+          <w:sz w:val="28"/>
+          <w:szCs w:val="28"/>
+        </w:rPr>
+        <w:t>args</w:t>
+      </w:r>
+      <w:proofErr w:type="spellEnd"/>
+      <w:r>
+        <w:rPr>
+          <w:rFonts w:ascii="Consolas" w:hAnsi="Consolas" w:cs="Consolas"/>
+          <w:color w:val="000000"/>
+          <w:sz w:val="28"/>
+          <w:szCs w:val="28"/>
+        </w:rPr>
+        <w:t>) {</w:t>
+      </w:r>
+    </w:p>
+    <w:p>
+      <w:pPr>
+        <w:autoSpaceDE w:val="0"/>
+        <w:autoSpaceDN w:val="0"/>
+        <w:adjustRightInd w:val="0"/>
+        <w:spacing w:after="0" w:line="240" w:lineRule="auto"/>
+        <w:rPr>
+          <w:rFonts w:ascii="Consolas" w:hAnsi="Consolas" w:cs="Consolas"/>
+          <w:sz w:val="28"/>
+          <w:szCs w:val="28"/>
+        </w:rPr>
+      </w:pPr>
+      <w:r>
+        <w:rPr>
+          <w:rFonts w:ascii="Consolas" w:hAnsi="Consolas" w:cs="Consolas"/>
+          <w:color w:val="000000"/>
+          <w:sz w:val="28"/>
+          <w:szCs w:val="28"/>
+        </w:rPr>
+        <w:tab/>
+      </w:r>
+      <w:r>
+        <w:rPr>
+          <w:rFonts w:ascii="Consolas" w:hAnsi="Consolas" w:cs="Consolas"/>
+          <w:color w:val="000000"/>
+          <w:sz w:val="28"/>
+          <w:szCs w:val="28"/>
+        </w:rPr>
+        <w:tab/>
+        <w:t xml:space="preserve">Employee </w:t>
+      </w:r>
+      <w:r>
+        <w:rPr>
+          <w:rFonts w:ascii="Consolas" w:hAnsi="Consolas" w:cs="Consolas"/>
+          <w:color w:val="6A3E3E"/>
+          <w:sz w:val="28"/>
+          <w:szCs w:val="28"/>
+        </w:rPr>
+        <w:t>e1</w:t>
+      </w:r>
+      <w:r>
+        <w:rPr>
+          <w:rFonts w:ascii="Consolas" w:hAnsi="Consolas" w:cs="Consolas"/>
+          <w:color w:val="000000"/>
+          <w:sz w:val="28"/>
+          <w:szCs w:val="28"/>
+        </w:rPr>
+        <w:t xml:space="preserve"> = </w:t>
+      </w:r>
+      <w:r>
+        <w:rPr>
+          <w:rFonts w:ascii="Consolas" w:hAnsi="Consolas" w:cs="Consolas"/>
+          <w:b/>
+          <w:bCs/>
+          <w:color w:val="7F0055"/>
+          <w:sz w:val="28"/>
+          <w:szCs w:val="28"/>
+        </w:rPr>
+        <w:t>new</w:t>
+      </w:r>
+      <w:r>
+        <w:rPr>
+          <w:rFonts w:ascii="Consolas" w:hAnsi="Consolas" w:cs="Consolas"/>
+          <w:color w:val="000000"/>
+          <w:sz w:val="28"/>
+          <w:szCs w:val="28"/>
+        </w:rPr>
+        <w:t xml:space="preserve"> </w:t>
+      </w:r>
+      <w:proofErr w:type="gramStart"/>
+      <w:r>
+        <w:rPr>
+          <w:rFonts w:ascii="Consolas" w:hAnsi="Consolas" w:cs="Consolas"/>
+          <w:color w:val="000000"/>
+          <w:sz w:val="28"/>
+          <w:szCs w:val="28"/>
+        </w:rPr>
+        <w:t>Employee(</w:t>
+      </w:r>
+      <w:proofErr w:type="gramEnd"/>
+      <w:r>
+        <w:rPr>
+          <w:rFonts w:ascii="Consolas" w:hAnsi="Consolas" w:cs="Consolas"/>
+          <w:color w:val="000000"/>
+          <w:sz w:val="28"/>
+          <w:szCs w:val="28"/>
+        </w:rPr>
+        <w:t xml:space="preserve">100, </w:t>
+      </w:r>
+      <w:r>
+        <w:rPr>
+          <w:rFonts w:ascii="Consolas" w:hAnsi="Consolas" w:cs="Consolas"/>
+          <w:color w:val="2A00FF"/>
+          <w:sz w:val="28"/>
+          <w:szCs w:val="28"/>
+        </w:rPr>
+        <w:t>"Alex"</w:t>
+      </w:r>
+      <w:r>
+        <w:rPr>
+          <w:rFonts w:ascii="Consolas" w:hAnsi="Consolas" w:cs="Consolas"/>
+          <w:color w:val="000000"/>
+          <w:sz w:val="28"/>
+          <w:szCs w:val="28"/>
+        </w:rPr>
+        <w:t>, 35200);</w:t>
+      </w:r>
+    </w:p>
+    <w:p>
+      <w:pPr>
+        <w:autoSpaceDE w:val="0"/>
+        <w:autoSpaceDN w:val="0"/>
+        <w:adjustRightInd w:val="0"/>
+        <w:spacing w:after="0" w:line="240" w:lineRule="auto"/>
+        <w:rPr>
+          <w:rFonts w:ascii="Consolas" w:hAnsi="Consolas" w:cs="Consolas"/>
+          <w:sz w:val="28"/>
+          <w:szCs w:val="28"/>
+        </w:rPr>
+      </w:pPr>
+      <w:r>
+        <w:rPr>
+          <w:rFonts w:ascii="Consolas" w:hAnsi="Consolas" w:cs="Consolas"/>
+          <w:color w:val="000000"/>
+          <w:sz w:val="28"/>
+          <w:szCs w:val="28"/>
+        </w:rPr>
+        <w:tab/>
+      </w:r>
+      <w:r>
+        <w:rPr>
+          <w:rFonts w:ascii="Consolas" w:hAnsi="Consolas" w:cs="Consolas"/>
+          <w:color w:val="000000"/>
+          <w:sz w:val="28"/>
+          <w:szCs w:val="28"/>
+        </w:rPr>
+        <w:tab/>
+        <w:t xml:space="preserve">Employee </w:t>
+      </w:r>
+      <w:r>
+        <w:rPr>
+          <w:rFonts w:ascii="Consolas" w:hAnsi="Consolas" w:cs="Consolas"/>
+          <w:color w:val="6A3E3E"/>
+          <w:sz w:val="28"/>
+          <w:szCs w:val="28"/>
+        </w:rPr>
+        <w:t>e2</w:t>
+      </w:r>
+      <w:r>
+        <w:rPr>
+          <w:rFonts w:ascii="Consolas" w:hAnsi="Consolas" w:cs="Consolas"/>
+          <w:color w:val="000000"/>
+          <w:sz w:val="28"/>
+          <w:szCs w:val="28"/>
+        </w:rPr>
+        <w:t xml:space="preserve"> = </w:t>
+      </w:r>
+      <w:r>
+        <w:rPr>
+          <w:rFonts w:ascii="Consolas" w:hAnsi="Consolas" w:cs="Consolas"/>
+          <w:b/>
+          <w:bCs/>
+          <w:color w:val="7F0055"/>
+          <w:sz w:val="28"/>
+          <w:szCs w:val="28"/>
+        </w:rPr>
+        <w:t>new</w:t>
+      </w:r>
+      <w:r>
+        <w:rPr>
+          <w:rFonts w:ascii="Consolas" w:hAnsi="Consolas" w:cs="Consolas"/>
+          <w:color w:val="000000"/>
+          <w:sz w:val="28"/>
+          <w:szCs w:val="28"/>
+        </w:rPr>
+        <w:t xml:space="preserve"> </w:t>
+      </w:r>
+      <w:proofErr w:type="gramStart"/>
+      <w:r>
+        <w:rPr>
+          <w:rFonts w:ascii="Consolas" w:hAnsi="Consolas" w:cs="Consolas"/>
+          <w:color w:val="000000"/>
+          <w:sz w:val="28"/>
+          <w:szCs w:val="28"/>
+        </w:rPr>
+        <w:t>Employee(</w:t>
+      </w:r>
+      <w:proofErr w:type="gramEnd"/>
+      <w:r>
+        <w:rPr>
+          <w:rFonts w:ascii="Consolas" w:hAnsi="Consolas" w:cs="Consolas"/>
+          <w:color w:val="000000"/>
+          <w:sz w:val="28"/>
+          <w:szCs w:val="28"/>
+        </w:rPr>
+        <w:t xml:space="preserve">200, </w:t>
+      </w:r>
+      <w:r>
+        <w:rPr>
+          <w:rFonts w:ascii="Consolas" w:hAnsi="Consolas" w:cs="Consolas"/>
+          <w:color w:val="2A00FF"/>
+          <w:sz w:val="28"/>
+          <w:szCs w:val="28"/>
+        </w:rPr>
+        <w:t>"Bruce"</w:t>
+      </w:r>
+      <w:r>
+        <w:rPr>
+          <w:rFonts w:ascii="Consolas" w:hAnsi="Consolas" w:cs="Consolas"/>
+          <w:color w:val="000000"/>
+          <w:sz w:val="28"/>
+          <w:szCs w:val="28"/>
+        </w:rPr>
+        <w:t>, 20000);</w:t>
+      </w:r>
+    </w:p>
+    <w:p>
+      <w:pPr>
+        <w:autoSpaceDE w:val="0"/>
+        <w:autoSpaceDN w:val="0"/>
+        <w:adjustRightInd w:val="0"/>
+        <w:spacing w:after="0" w:line="240" w:lineRule="auto"/>
+        <w:rPr>
+          <w:rFonts w:ascii="Consolas" w:hAnsi="Consolas" w:cs="Consolas"/>
+          <w:sz w:val="28"/>
+          <w:szCs w:val="28"/>
+        </w:rPr>
+      </w:pPr>
+      <w:r>
+        <w:rPr>
+          <w:rFonts w:ascii="Consolas" w:hAnsi="Consolas" w:cs="Consolas"/>
+          <w:color w:val="000000"/>
+          <w:sz w:val="28"/>
+          <w:szCs w:val="28"/>
+        </w:rPr>
+        <w:tab/>
+      </w:r>
+      <w:r>
+        <w:rPr>
+          <w:rFonts w:ascii="Consolas" w:hAnsi="Consolas" w:cs="Consolas"/>
+          <w:color w:val="000000"/>
+          <w:sz w:val="28"/>
+          <w:szCs w:val="28"/>
+        </w:rPr>
+        <w:tab/>
+      </w:r>
+    </w:p>
+    <w:p>
+      <w:pPr>
+        <w:autoSpaceDE w:val="0"/>
+        <w:autoSpaceDN w:val="0"/>
+        <w:adjustRightInd w:val="0"/>
+        <w:spacing w:after="0" w:line="240" w:lineRule="auto"/>
+        <w:rPr>
+          <w:rFonts w:ascii="Consolas" w:hAnsi="Consolas" w:cs="Consolas"/>
+          <w:sz w:val="28"/>
+          <w:szCs w:val="28"/>
+        </w:rPr>
+      </w:pPr>
+      <w:r>
+        <w:rPr>
+          <w:rFonts w:ascii="Consolas" w:hAnsi="Consolas" w:cs="Consolas"/>
+          <w:color w:val="000000"/>
+          <w:sz w:val="28"/>
+          <w:szCs w:val="28"/>
+        </w:rPr>
+        <w:tab/>
+      </w:r>
+      <w:r>
+        <w:rPr>
+          <w:rFonts w:ascii="Consolas" w:hAnsi="Consolas" w:cs="Consolas"/>
+          <w:color w:val="000000"/>
+          <w:sz w:val="28"/>
+          <w:szCs w:val="28"/>
+        </w:rPr>
+        <w:tab/>
+      </w:r>
+    </w:p>
+    <w:p>
+      <w:pPr>
+        <w:autoSpaceDE w:val="0"/>
+        <w:autoSpaceDN w:val="0"/>
+        <w:adjustRightInd w:val="0"/>
+        <w:spacing w:after="0" w:line="240" w:lineRule="auto"/>
+        <w:rPr>
+          <w:rFonts w:ascii="Consolas" w:hAnsi="Consolas" w:cs="Consolas"/>
+          <w:sz w:val="28"/>
+          <w:szCs w:val="28"/>
+        </w:rPr>
+      </w:pPr>
+      <w:r>
+        <w:rPr>
+          <w:rFonts w:ascii="Consolas" w:hAnsi="Consolas" w:cs="Consolas"/>
+          <w:color w:val="000000"/>
+          <w:sz w:val="28"/>
+          <w:szCs w:val="28"/>
+        </w:rPr>
+        <w:tab/>
+      </w:r>
+      <w:r>
+        <w:rPr>
+          <w:rFonts w:ascii="Consolas" w:hAnsi="Consolas" w:cs="Consolas"/>
+          <w:color w:val="000000"/>
+          <w:sz w:val="28"/>
+          <w:szCs w:val="28"/>
+        </w:rPr>
+        <w:tab/>
+      </w:r>
+      <w:proofErr w:type="spellStart"/>
+      <w:r>
+        <w:rPr>
+          <w:rFonts w:ascii="Consolas" w:hAnsi="Consolas" w:cs="Consolas"/>
+          <w:color w:val="000000"/>
+          <w:sz w:val="28"/>
+          <w:szCs w:val="28"/>
+        </w:rPr>
+        <w:t>System.</w:t>
+      </w:r>
+      <w:r>
+        <w:rPr>
+          <w:rFonts w:ascii="Consolas" w:hAnsi="Consolas" w:cs="Consolas"/>
+          <w:b/>
+          <w:bCs/>
+          <w:i/>
+          <w:iCs/>
+          <w:color w:val="0000C0"/>
+          <w:sz w:val="28"/>
+          <w:szCs w:val="28"/>
+        </w:rPr>
+        <w:t>out</w:t>
+      </w:r>
+      <w:r>
+        <w:rPr>
+          <w:rFonts w:ascii="Consolas" w:hAnsi="Consolas" w:cs="Consolas"/>
+          <w:color w:val="000000"/>
+          <w:sz w:val="28"/>
+          <w:szCs w:val="28"/>
+        </w:rPr>
+        <w:t>.println</w:t>
+      </w:r>
+      <w:proofErr w:type="spellEnd"/>
+      <w:r>
+        <w:rPr>
+          <w:rFonts w:ascii="Consolas" w:hAnsi="Consolas" w:cs="Consolas"/>
+          <w:color w:val="000000"/>
+          <w:sz w:val="28"/>
+          <w:szCs w:val="28"/>
+        </w:rPr>
+        <w:t>(</w:t>
+      </w:r>
+      <w:r>
+        <w:rPr>
+          <w:rFonts w:ascii="Consolas" w:hAnsi="Consolas" w:cs="Consolas"/>
+          <w:color w:val="2A00FF"/>
+          <w:sz w:val="28"/>
+          <w:szCs w:val="28"/>
+        </w:rPr>
+        <w:t>"Id = "</w:t>
+      </w:r>
+      <w:r>
+        <w:rPr>
+          <w:rFonts w:ascii="Consolas" w:hAnsi="Consolas" w:cs="Consolas"/>
+          <w:color w:val="000000"/>
+          <w:sz w:val="28"/>
+          <w:szCs w:val="28"/>
+        </w:rPr>
+        <w:t>+</w:t>
+      </w:r>
+      <w:r>
+        <w:rPr>
+          <w:rFonts w:ascii="Consolas" w:hAnsi="Consolas" w:cs="Consolas"/>
+          <w:color w:val="6A3E3E"/>
+          <w:sz w:val="28"/>
+          <w:szCs w:val="28"/>
+        </w:rPr>
+        <w:t>e1</w:t>
+      </w:r>
+      <w:r>
+        <w:rPr>
+          <w:rFonts w:ascii="Consolas" w:hAnsi="Consolas" w:cs="Consolas"/>
+          <w:color w:val="000000"/>
+          <w:sz w:val="28"/>
+          <w:szCs w:val="28"/>
+        </w:rPr>
+        <w:t>.getId</w:t>
+      </w:r>
+      <w:proofErr w:type="gramStart"/>
+      <w:r>
+        <w:rPr>
+          <w:rFonts w:ascii="Consolas" w:hAnsi="Consolas" w:cs="Consolas"/>
+          <w:color w:val="000000"/>
+          <w:sz w:val="28"/>
+          <w:szCs w:val="28"/>
+        </w:rPr>
+        <w:t>()+</w:t>
+      </w:r>
+      <w:proofErr w:type="gramEnd"/>
+      <w:r>
+        <w:rPr>
+          <w:rFonts w:ascii="Consolas" w:hAnsi="Consolas" w:cs="Consolas"/>
+          <w:color w:val="2A00FF"/>
+          <w:sz w:val="28"/>
+          <w:szCs w:val="28"/>
+        </w:rPr>
+        <w:t>", Name = "</w:t>
+      </w:r>
+      <w:r>
+        <w:rPr>
+          <w:rFonts w:ascii="Consolas" w:hAnsi="Consolas" w:cs="Consolas"/>
+          <w:color w:val="000000"/>
+          <w:sz w:val="28"/>
+          <w:szCs w:val="28"/>
+        </w:rPr>
+        <w:t>+</w:t>
+      </w:r>
+      <w:r>
+        <w:rPr>
+          <w:rFonts w:ascii="Consolas" w:hAnsi="Consolas" w:cs="Consolas"/>
+          <w:color w:val="6A3E3E"/>
+          <w:sz w:val="28"/>
+          <w:szCs w:val="28"/>
+        </w:rPr>
+        <w:t>e1</w:t>
+      </w:r>
+      <w:r>
+        <w:rPr>
+          <w:rFonts w:ascii="Consolas" w:hAnsi="Consolas" w:cs="Consolas"/>
+          <w:color w:val="000000"/>
+          <w:sz w:val="28"/>
+          <w:szCs w:val="28"/>
+        </w:rPr>
+        <w:t>.getName()+</w:t>
+      </w:r>
+      <w:r>
+        <w:rPr>
+          <w:rFonts w:ascii="Consolas" w:hAnsi="Consolas" w:cs="Consolas"/>
+          <w:color w:val="2A00FF"/>
+          <w:sz w:val="28"/>
+          <w:szCs w:val="28"/>
+        </w:rPr>
+        <w:t>", Salary = "</w:t>
+      </w:r>
+      <w:r>
+        <w:rPr>
+          <w:rFonts w:ascii="Consolas" w:hAnsi="Consolas" w:cs="Consolas"/>
+          <w:color w:val="000000"/>
+          <w:sz w:val="28"/>
+          <w:szCs w:val="28"/>
+        </w:rPr>
+        <w:t>+</w:t>
+      </w:r>
+      <w:r>
+        <w:rPr>
+          <w:rFonts w:ascii="Consolas" w:hAnsi="Consolas" w:cs="Consolas"/>
+          <w:color w:val="6A3E3E"/>
+          <w:sz w:val="28"/>
+          <w:szCs w:val="28"/>
+        </w:rPr>
+        <w:t>e1</w:t>
+      </w:r>
+      <w:r>
+        <w:rPr>
+          <w:rFonts w:ascii="Consolas" w:hAnsi="Consolas" w:cs="Consolas"/>
+          <w:color w:val="000000"/>
+          <w:sz w:val="28"/>
+          <w:szCs w:val="28"/>
+        </w:rPr>
+        <w:t>.getSalary());</w:t>
+      </w:r>
+    </w:p>
+    <w:p>
+      <w:pPr>
+        <w:autoSpaceDE w:val="0"/>
+        <w:autoSpaceDN w:val="0"/>
+        <w:adjustRightInd w:val="0"/>
+        <w:spacing w:after="0" w:line="240" w:lineRule="auto"/>
+        <w:rPr>
+          <w:rFonts w:ascii="Consolas" w:hAnsi="Consolas" w:cs="Consolas"/>
+          <w:sz w:val="28"/>
+          <w:szCs w:val="28"/>
+        </w:rPr>
+      </w:pPr>
+      <w:r>
+        <w:rPr>
+          <w:rFonts w:ascii="Consolas" w:hAnsi="Consolas" w:cs="Consolas"/>
+          <w:color w:val="000000"/>
+          <w:sz w:val="28"/>
+          <w:szCs w:val="28"/>
+        </w:rPr>
+        <w:tab/>
+      </w:r>
+      <w:r>
+        <w:rPr>
+          <w:rFonts w:ascii="Consolas" w:hAnsi="Consolas" w:cs="Consolas"/>
+          <w:color w:val="000000"/>
+          <w:sz w:val="28"/>
+          <w:szCs w:val="28"/>
+        </w:rPr>
+        <w:tab/>
+      </w:r>
+      <w:proofErr w:type="spellStart"/>
+      <w:r>
+        <w:rPr>
+          <w:rFonts w:ascii="Consolas" w:hAnsi="Consolas" w:cs="Consolas"/>
+          <w:color w:val="000000"/>
+          <w:sz w:val="28"/>
+          <w:szCs w:val="28"/>
+        </w:rPr>
+        <w:t>System.</w:t>
+      </w:r>
+      <w:r>
+        <w:rPr>
+          <w:rFonts w:ascii="Consolas" w:hAnsi="Consolas" w:cs="Consolas"/>
+          <w:b/>
+          <w:bCs/>
+          <w:i/>
+          <w:iCs/>
+          <w:color w:val="0000C0"/>
+          <w:sz w:val="28"/>
+          <w:szCs w:val="28"/>
+        </w:rPr>
+        <w:t>out</w:t>
+      </w:r>
+      <w:r>
+        <w:rPr>
+          <w:rFonts w:ascii="Consolas" w:hAnsi="Consolas" w:cs="Consolas"/>
+          <w:color w:val="000000"/>
+          <w:sz w:val="28"/>
+          <w:szCs w:val="28"/>
+        </w:rPr>
+        <w:t>.println</w:t>
+      </w:r>
+      <w:proofErr w:type="spellEnd"/>
+      <w:r>
+        <w:rPr>
+          <w:rFonts w:ascii="Consolas" w:hAnsi="Consolas" w:cs="Consolas"/>
+          <w:color w:val="000000"/>
+          <w:sz w:val="28"/>
+          <w:szCs w:val="28"/>
+        </w:rPr>
+        <w:t>(</w:t>
+      </w:r>
+      <w:r>
+        <w:rPr>
+          <w:rFonts w:ascii="Consolas" w:hAnsi="Consolas" w:cs="Consolas"/>
+          <w:color w:val="2A00FF"/>
+          <w:sz w:val="28"/>
+          <w:szCs w:val="28"/>
+        </w:rPr>
+        <w:t>"Id = "</w:t>
+      </w:r>
+      <w:r>
+        <w:rPr>
+          <w:rFonts w:ascii="Consolas" w:hAnsi="Consolas" w:cs="Consolas"/>
+          <w:color w:val="000000"/>
+          <w:sz w:val="28"/>
+          <w:szCs w:val="28"/>
+        </w:rPr>
+        <w:t>+</w:t>
+      </w:r>
+      <w:r>
+        <w:rPr>
+          <w:rFonts w:ascii="Consolas" w:hAnsi="Consolas" w:cs="Consolas"/>
+          <w:color w:val="6A3E3E"/>
+          <w:sz w:val="28"/>
+          <w:szCs w:val="28"/>
+        </w:rPr>
+        <w:t>e2</w:t>
+      </w:r>
+      <w:r>
+        <w:rPr>
+          <w:rFonts w:ascii="Consolas" w:hAnsi="Consolas" w:cs="Consolas"/>
+          <w:color w:val="000000"/>
+          <w:sz w:val="28"/>
+          <w:szCs w:val="28"/>
+        </w:rPr>
+        <w:t>.getId</w:t>
+      </w:r>
+      <w:proofErr w:type="gramStart"/>
+      <w:r>
+        <w:rPr>
+          <w:rFonts w:ascii="Consolas" w:hAnsi="Consolas" w:cs="Consolas"/>
+          <w:color w:val="000000"/>
+          <w:sz w:val="28"/>
+          <w:szCs w:val="28"/>
+        </w:rPr>
+        <w:t>()+</w:t>
+      </w:r>
+      <w:proofErr w:type="gramEnd"/>
+      <w:r>
+        <w:rPr>
+          <w:rFonts w:ascii="Consolas" w:hAnsi="Consolas" w:cs="Consolas"/>
+          <w:color w:val="2A00FF"/>
+          <w:sz w:val="28"/>
+          <w:szCs w:val="28"/>
+        </w:rPr>
+        <w:t>", Name = "</w:t>
+      </w:r>
+      <w:r>
+        <w:rPr>
+          <w:rFonts w:ascii="Consolas" w:hAnsi="Consolas" w:cs="Consolas"/>
+          <w:color w:val="000000"/>
+          <w:sz w:val="28"/>
+          <w:szCs w:val="28"/>
+        </w:rPr>
+        <w:t>+</w:t>
+      </w:r>
+      <w:r>
+        <w:rPr>
+          <w:rFonts w:ascii="Consolas" w:hAnsi="Consolas" w:cs="Consolas"/>
+          <w:color w:val="6A3E3E"/>
+          <w:sz w:val="28"/>
+          <w:szCs w:val="28"/>
+        </w:rPr>
+        <w:t>e2</w:t>
+      </w:r>
+      <w:r>
+        <w:rPr>
+          <w:rFonts w:ascii="Consolas" w:hAnsi="Consolas" w:cs="Consolas"/>
+          <w:color w:val="000000"/>
+          <w:sz w:val="28"/>
+          <w:szCs w:val="28"/>
+        </w:rPr>
+        <w:t>.getName()+</w:t>
+      </w:r>
+      <w:r>
+        <w:rPr>
+          <w:rFonts w:ascii="Consolas" w:hAnsi="Consolas" w:cs="Consolas"/>
+          <w:color w:val="2A00FF"/>
+          <w:sz w:val="28"/>
+          <w:szCs w:val="28"/>
+        </w:rPr>
+        <w:t>", Salary = "</w:t>
+      </w:r>
+      <w:r>
+        <w:rPr>
+          <w:rFonts w:ascii="Consolas" w:hAnsi="Consolas" w:cs="Consolas"/>
+          <w:color w:val="000000"/>
+          <w:sz w:val="28"/>
+          <w:szCs w:val="28"/>
+        </w:rPr>
+        <w:t>+</w:t>
+      </w:r>
+      <w:r>
+        <w:rPr>
+          <w:rFonts w:ascii="Consolas" w:hAnsi="Consolas" w:cs="Consolas"/>
+          <w:color w:val="6A3E3E"/>
+          <w:sz w:val="28"/>
+          <w:szCs w:val="28"/>
+        </w:rPr>
+        <w:t>e2</w:t>
+      </w:r>
+      <w:r>
+        <w:rPr>
+          <w:rFonts w:ascii="Consolas" w:hAnsi="Consolas" w:cs="Consolas"/>
+          <w:color w:val="000000"/>
+          <w:sz w:val="28"/>
+          <w:szCs w:val="28"/>
+        </w:rPr>
+        <w:t>.getSalary());</w:t>
+      </w:r>
+    </w:p>
+    <w:p>
+      <w:pPr>
+        <w:autoSpaceDE w:val="0"/>
+        <w:autoSpaceDN w:val="0"/>
+        <w:adjustRightInd w:val="0"/>
+        <w:spacing w:after="0" w:line="240" w:lineRule="auto"/>
+        <w:rPr>
+          <w:rFonts w:ascii="Consolas" w:hAnsi="Consolas" w:cs="Consolas"/>
+          <w:sz w:val="28"/>
+          <w:szCs w:val="28"/>
+        </w:rPr>
+      </w:pPr>
+      <w:r>
+        <w:rPr>
+          <w:rFonts w:ascii="Consolas" w:hAnsi="Consolas" w:cs="Consolas"/>
+          <w:color w:val="000000"/>
+          <w:sz w:val="28"/>
+          <w:szCs w:val="28"/>
+        </w:rPr>
+        <w:tab/>
+      </w:r>
+      <w:r>
+        <w:rPr>
+          <w:rFonts w:ascii="Consolas" w:hAnsi="Consolas" w:cs="Consolas"/>
+          <w:color w:val="000000"/>
+          <w:sz w:val="28"/>
+          <w:szCs w:val="28"/>
+        </w:rPr>
+        <w:tab/>
+      </w:r>
+      <w:proofErr w:type="spellStart"/>
+      <w:r>
+        <w:rPr>
+          <w:rFonts w:ascii="Consolas" w:hAnsi="Consolas" w:cs="Consolas"/>
+          <w:color w:val="000000"/>
+          <w:sz w:val="28"/>
+          <w:szCs w:val="28"/>
+        </w:rPr>
+        <w:t>System.</w:t>
+      </w:r>
+      <w:r>
+        <w:rPr>
+          <w:rFonts w:ascii="Consolas" w:hAnsi="Consolas" w:cs="Consolas"/>
+          <w:b/>
+          <w:bCs/>
+          <w:i/>
+          <w:iCs/>
+          <w:color w:val="0000C0"/>
+          <w:sz w:val="28"/>
+          <w:szCs w:val="28"/>
+        </w:rPr>
+        <w:t>out</w:t>
+      </w:r>
+      <w:r>
+        <w:rPr>
+          <w:rFonts w:ascii="Consolas" w:hAnsi="Consolas" w:cs="Consolas"/>
+          <w:color w:val="000000"/>
+          <w:sz w:val="28"/>
+          <w:szCs w:val="28"/>
+        </w:rPr>
+        <w:t>.println</w:t>
+      </w:r>
+      <w:proofErr w:type="spellEnd"/>
+      <w:r>
+        <w:rPr>
+          <w:rFonts w:ascii="Consolas" w:hAnsi="Consolas" w:cs="Consolas"/>
+          <w:color w:val="000000"/>
+          <w:sz w:val="28"/>
+          <w:szCs w:val="28"/>
+        </w:rPr>
+        <w:t>(</w:t>
+      </w:r>
+      <w:r>
+        <w:rPr>
+          <w:rFonts w:ascii="Consolas" w:hAnsi="Consolas" w:cs="Consolas"/>
+          <w:color w:val="2A00FF"/>
+          <w:sz w:val="28"/>
+          <w:szCs w:val="28"/>
+        </w:rPr>
+        <w:t>"----------------------------------------"</w:t>
+      </w:r>
+      <w:r>
+        <w:rPr>
+          <w:rFonts w:ascii="Consolas" w:hAnsi="Consolas" w:cs="Consolas"/>
+          <w:color w:val="000000"/>
+          <w:sz w:val="28"/>
+          <w:szCs w:val="28"/>
+        </w:rPr>
+        <w:t>);</w:t>
+      </w:r>
+    </w:p>
+    <w:p>
+      <w:pPr>
+        <w:autoSpaceDE w:val="0"/>
+        <w:autoSpaceDN w:val="0"/>
+        <w:adjustRightInd w:val="0"/>
+        <w:spacing w:after="0" w:line="240" w:lineRule="auto"/>
+        <w:rPr>
+          <w:rFonts w:ascii="Consolas" w:hAnsi="Consolas" w:cs="Consolas"/>
+          <w:sz w:val="28"/>
+          <w:szCs w:val="28"/>
+        </w:rPr>
+      </w:pPr>
+      <w:r>
+        <w:rPr>
+          <w:rFonts w:ascii="Consolas" w:hAnsi="Consolas" w:cs="Consolas"/>
+          <w:color w:val="000000"/>
+          <w:sz w:val="28"/>
+          <w:szCs w:val="28"/>
+        </w:rPr>
+        <w:tab/>
+      </w:r>
+      <w:r>
+        <w:rPr>
+          <w:rFonts w:ascii="Consolas" w:hAnsi="Consolas" w:cs="Consolas"/>
+          <w:color w:val="000000"/>
+          <w:sz w:val="28"/>
+          <w:szCs w:val="28"/>
+        </w:rPr>
+        <w:tab/>
+      </w:r>
+      <w:r>
+        <w:rPr>
+          <w:rFonts w:ascii="Consolas" w:hAnsi="Consolas" w:cs="Consolas"/>
+          <w:color w:val="6A3E3E"/>
+          <w:sz w:val="28"/>
+          <w:szCs w:val="28"/>
+        </w:rPr>
+        <w:t>e</w:t>
+      </w:r>
+      <w:proofErr w:type="gramStart"/>
+      <w:r>
+        <w:rPr>
+          <w:rFonts w:ascii="Consolas" w:hAnsi="Consolas" w:cs="Consolas"/>
+          <w:color w:val="6A3E3E"/>
+          <w:sz w:val="28"/>
+          <w:szCs w:val="28"/>
+        </w:rPr>
+        <w:t>1</w:t>
+      </w:r>
+      <w:r>
+        <w:rPr>
+          <w:rFonts w:ascii="Consolas" w:hAnsi="Consolas" w:cs="Consolas"/>
+          <w:color w:val="000000"/>
+          <w:sz w:val="28"/>
+          <w:szCs w:val="28"/>
+        </w:rPr>
+        <w:t>.setName</w:t>
+      </w:r>
+      <w:proofErr w:type="gramEnd"/>
+      <w:r>
+        <w:rPr>
+          <w:rFonts w:ascii="Consolas" w:hAnsi="Consolas" w:cs="Consolas"/>
+          <w:color w:val="000000"/>
+          <w:sz w:val="28"/>
+          <w:szCs w:val="28"/>
+        </w:rPr>
+        <w:t>(</w:t>
+      </w:r>
+      <w:r>
+        <w:rPr>
+          <w:rFonts w:ascii="Consolas" w:hAnsi="Consolas" w:cs="Consolas"/>
+          <w:color w:val="2A00FF"/>
+          <w:sz w:val="28"/>
+          <w:szCs w:val="28"/>
+        </w:rPr>
+        <w:t>"</w:t>
+      </w:r>
+      <w:proofErr w:type="spellStart"/>
+      <w:r>
+        <w:rPr>
+          <w:rFonts w:ascii="Consolas" w:hAnsi="Consolas" w:cs="Consolas"/>
+          <w:color w:val="2A00FF"/>
+          <w:sz w:val="28"/>
+          <w:szCs w:val="28"/>
+        </w:rPr>
+        <w:t>Alexandar</w:t>
+      </w:r>
+      <w:proofErr w:type="spellEnd"/>
+      <w:r>
+        <w:rPr>
+          <w:rFonts w:ascii="Consolas" w:hAnsi="Consolas" w:cs="Consolas"/>
+          <w:color w:val="2A00FF"/>
+          <w:sz w:val="28"/>
+          <w:szCs w:val="28"/>
+        </w:rPr>
+        <w:t>"</w:t>
+      </w:r>
+      <w:r>
+        <w:rPr>
+          <w:rFonts w:ascii="Consolas" w:hAnsi="Consolas" w:cs="Consolas"/>
+          <w:color w:val="000000"/>
+          <w:sz w:val="28"/>
+          <w:szCs w:val="28"/>
+        </w:rPr>
+        <w:t>);</w:t>
+      </w:r>
+    </w:p>
+    <w:p>
+      <w:pPr>
+        <w:autoSpaceDE w:val="0"/>
+        <w:autoSpaceDN w:val="0"/>
+        <w:adjustRightInd w:val="0"/>
+        <w:spacing w:after="0" w:line="240" w:lineRule="auto"/>
+        <w:rPr>
+          <w:rFonts w:ascii="Consolas" w:hAnsi="Consolas" w:cs="Consolas"/>
+          <w:sz w:val="28"/>
+          <w:szCs w:val="28"/>
+        </w:rPr>
+      </w:pPr>
+      <w:r>
+        <w:rPr>
+          <w:rFonts w:ascii="Consolas" w:hAnsi="Consolas" w:cs="Consolas"/>
+          <w:color w:val="000000"/>
+          <w:sz w:val="28"/>
+          <w:szCs w:val="28"/>
+        </w:rPr>
+        <w:tab/>
+      </w:r>
+      <w:r>
+        <w:rPr>
+          <w:rFonts w:ascii="Consolas" w:hAnsi="Consolas" w:cs="Consolas"/>
+          <w:color w:val="000000"/>
+          <w:sz w:val="28"/>
+          <w:szCs w:val="28"/>
+        </w:rPr>
+        <w:tab/>
+      </w:r>
+      <w:r>
+        <w:rPr>
+          <w:rFonts w:ascii="Consolas" w:hAnsi="Consolas" w:cs="Consolas"/>
+          <w:color w:val="6A3E3E"/>
+          <w:sz w:val="28"/>
+          <w:szCs w:val="28"/>
+        </w:rPr>
+        <w:t>e</w:t>
+      </w:r>
+      <w:proofErr w:type="gramStart"/>
+      <w:r>
+        <w:rPr>
+          <w:rFonts w:ascii="Consolas" w:hAnsi="Consolas" w:cs="Consolas"/>
+          <w:color w:val="6A3E3E"/>
+          <w:sz w:val="28"/>
+          <w:szCs w:val="28"/>
+        </w:rPr>
+        <w:t>2</w:t>
+      </w:r>
+      <w:r>
+        <w:rPr>
+          <w:rFonts w:ascii="Consolas" w:hAnsi="Consolas" w:cs="Consolas"/>
+          <w:color w:val="000000"/>
+          <w:sz w:val="28"/>
+          <w:szCs w:val="28"/>
+        </w:rPr>
+        <w:t>.setName</w:t>
+      </w:r>
+      <w:proofErr w:type="gramEnd"/>
+      <w:r>
+        <w:rPr>
+          <w:rFonts w:ascii="Consolas" w:hAnsi="Consolas" w:cs="Consolas"/>
+          <w:color w:val="000000"/>
+          <w:sz w:val="28"/>
+          <w:szCs w:val="28"/>
+        </w:rPr>
+        <w:t>(</w:t>
+      </w:r>
+      <w:r>
+        <w:rPr>
+          <w:rFonts w:ascii="Consolas" w:hAnsi="Consolas" w:cs="Consolas"/>
+          <w:color w:val="2A00FF"/>
+          <w:sz w:val="28"/>
+          <w:szCs w:val="28"/>
+        </w:rPr>
+        <w:t>"Brook"</w:t>
+      </w:r>
+      <w:r>
+        <w:rPr>
+          <w:rFonts w:ascii="Consolas" w:hAnsi="Consolas" w:cs="Consolas"/>
+          <w:color w:val="000000"/>
+          <w:sz w:val="28"/>
+          <w:szCs w:val="28"/>
+        </w:rPr>
+        <w:t>);</w:t>
+      </w:r>
+    </w:p>
+    <w:p>
+      <w:pPr>
+        <w:autoSpaceDE w:val="0"/>
+        <w:autoSpaceDN w:val="0"/>
+        <w:adjustRightInd w:val="0"/>
+        <w:spacing w:after="0" w:line="240" w:lineRule="auto"/>
+        <w:rPr>
+          <w:rFonts w:ascii="Consolas" w:hAnsi="Consolas" w:cs="Consolas"/>
+          <w:sz w:val="28"/>
+          <w:szCs w:val="28"/>
+        </w:rPr>
+      </w:pPr>
+      <w:r>
+        <w:rPr>
+          <w:rFonts w:ascii="Consolas" w:hAnsi="Consolas" w:cs="Consolas"/>
+          <w:color w:val="000000"/>
+          <w:sz w:val="28"/>
+          <w:szCs w:val="28"/>
+        </w:rPr>
+        <w:lastRenderedPageBreak/>
+        <w:tab/>
+      </w:r>
+      <w:r>
+        <w:rPr>
+          <w:rFonts w:ascii="Consolas" w:hAnsi="Consolas" w:cs="Consolas"/>
+          <w:color w:val="000000"/>
+          <w:sz w:val="28"/>
+          <w:szCs w:val="28"/>
+        </w:rPr>
+        <w:tab/>
+      </w:r>
+      <w:proofErr w:type="spellStart"/>
+      <w:r>
+        <w:rPr>
+          <w:rFonts w:ascii="Consolas" w:hAnsi="Consolas" w:cs="Consolas"/>
+          <w:color w:val="000000"/>
+          <w:sz w:val="28"/>
+          <w:szCs w:val="28"/>
+        </w:rPr>
+        <w:t>System.</w:t>
+      </w:r>
+      <w:r>
+        <w:rPr>
+          <w:rFonts w:ascii="Consolas" w:hAnsi="Consolas" w:cs="Consolas"/>
+          <w:b/>
+          <w:bCs/>
+          <w:i/>
+          <w:iCs/>
+          <w:color w:val="0000C0"/>
+          <w:sz w:val="28"/>
+          <w:szCs w:val="28"/>
+        </w:rPr>
+        <w:t>out</w:t>
+      </w:r>
+      <w:r>
+        <w:rPr>
+          <w:rFonts w:ascii="Consolas" w:hAnsi="Consolas" w:cs="Consolas"/>
+          <w:color w:val="000000"/>
+          <w:sz w:val="28"/>
+          <w:szCs w:val="28"/>
+        </w:rPr>
+        <w:t>.println</w:t>
+      </w:r>
+      <w:proofErr w:type="spellEnd"/>
+      <w:r>
+        <w:rPr>
+          <w:rFonts w:ascii="Consolas" w:hAnsi="Consolas" w:cs="Consolas"/>
+          <w:color w:val="000000"/>
+          <w:sz w:val="28"/>
+          <w:szCs w:val="28"/>
+        </w:rPr>
+        <w:t>(</w:t>
+      </w:r>
+      <w:r>
+        <w:rPr>
+          <w:rFonts w:ascii="Consolas" w:hAnsi="Consolas" w:cs="Consolas"/>
+          <w:color w:val="2A00FF"/>
+          <w:sz w:val="28"/>
+          <w:szCs w:val="28"/>
+        </w:rPr>
+        <w:t>"Id = "</w:t>
+      </w:r>
+      <w:r>
+        <w:rPr>
+          <w:rFonts w:ascii="Consolas" w:hAnsi="Consolas" w:cs="Consolas"/>
+          <w:color w:val="000000"/>
+          <w:sz w:val="28"/>
+          <w:szCs w:val="28"/>
+        </w:rPr>
+        <w:t>+</w:t>
+      </w:r>
+      <w:r>
+        <w:rPr>
+          <w:rFonts w:ascii="Consolas" w:hAnsi="Consolas" w:cs="Consolas"/>
+          <w:color w:val="6A3E3E"/>
+          <w:sz w:val="28"/>
+          <w:szCs w:val="28"/>
+        </w:rPr>
+        <w:t>e1</w:t>
+      </w:r>
+      <w:r>
+        <w:rPr>
+          <w:rFonts w:ascii="Consolas" w:hAnsi="Consolas" w:cs="Consolas"/>
+          <w:color w:val="000000"/>
+          <w:sz w:val="28"/>
+          <w:szCs w:val="28"/>
+        </w:rPr>
+        <w:t>.getId</w:t>
+      </w:r>
+      <w:proofErr w:type="gramStart"/>
+      <w:r>
+        <w:rPr>
+          <w:rFonts w:ascii="Consolas" w:hAnsi="Consolas" w:cs="Consolas"/>
+          <w:color w:val="000000"/>
+          <w:sz w:val="28"/>
+          <w:szCs w:val="28"/>
+        </w:rPr>
+        <w:t>()+</w:t>
+      </w:r>
+      <w:proofErr w:type="gramEnd"/>
+      <w:r>
+        <w:rPr>
+          <w:rFonts w:ascii="Consolas" w:hAnsi="Consolas" w:cs="Consolas"/>
+          <w:color w:val="2A00FF"/>
+          <w:sz w:val="28"/>
+          <w:szCs w:val="28"/>
+        </w:rPr>
+        <w:t>", Name = "</w:t>
+      </w:r>
+      <w:r>
+        <w:rPr>
+          <w:rFonts w:ascii="Consolas" w:hAnsi="Consolas" w:cs="Consolas"/>
+          <w:color w:val="000000"/>
+          <w:sz w:val="28"/>
+          <w:szCs w:val="28"/>
+        </w:rPr>
+        <w:t>+</w:t>
+      </w:r>
+      <w:r>
+        <w:rPr>
+          <w:rFonts w:ascii="Consolas" w:hAnsi="Consolas" w:cs="Consolas"/>
+          <w:color w:val="6A3E3E"/>
+          <w:sz w:val="28"/>
+          <w:szCs w:val="28"/>
+        </w:rPr>
+        <w:t>e1</w:t>
+      </w:r>
+      <w:r>
+        <w:rPr>
+          <w:rFonts w:ascii="Consolas" w:hAnsi="Consolas" w:cs="Consolas"/>
+          <w:color w:val="000000"/>
+          <w:sz w:val="28"/>
+          <w:szCs w:val="28"/>
+        </w:rPr>
+        <w:t>.getName()+</w:t>
+      </w:r>
+      <w:r>
+        <w:rPr>
+          <w:rFonts w:ascii="Consolas" w:hAnsi="Consolas" w:cs="Consolas"/>
+          <w:color w:val="2A00FF"/>
+          <w:sz w:val="28"/>
+          <w:szCs w:val="28"/>
+        </w:rPr>
+        <w:t>", Salary = "</w:t>
+      </w:r>
+      <w:r>
+        <w:rPr>
+          <w:rFonts w:ascii="Consolas" w:hAnsi="Consolas" w:cs="Consolas"/>
+          <w:color w:val="000000"/>
+          <w:sz w:val="28"/>
+          <w:szCs w:val="28"/>
+        </w:rPr>
+        <w:t>+</w:t>
+      </w:r>
+      <w:r>
+        <w:rPr>
+          <w:rFonts w:ascii="Consolas" w:hAnsi="Consolas" w:cs="Consolas"/>
+          <w:color w:val="6A3E3E"/>
+          <w:sz w:val="28"/>
+          <w:szCs w:val="28"/>
+        </w:rPr>
+        <w:t>e1</w:t>
+      </w:r>
+      <w:r>
+        <w:rPr>
+          <w:rFonts w:ascii="Consolas" w:hAnsi="Consolas" w:cs="Consolas"/>
+          <w:color w:val="000000"/>
+          <w:sz w:val="28"/>
+          <w:szCs w:val="28"/>
+        </w:rPr>
+        <w:t>.getSalary());</w:t>
+      </w:r>
+    </w:p>
+    <w:p>
+      <w:pPr>
+        <w:autoSpaceDE w:val="0"/>
+        <w:autoSpaceDN w:val="0"/>
+        <w:adjustRightInd w:val="0"/>
+        <w:spacing w:after="0" w:line="240" w:lineRule="auto"/>
+        <w:rPr>
+          <w:rFonts w:ascii="Consolas" w:hAnsi="Consolas" w:cs="Consolas"/>
+          <w:sz w:val="28"/>
+          <w:szCs w:val="28"/>
+        </w:rPr>
+      </w:pPr>
+      <w:r>
+        <w:rPr>
+          <w:rFonts w:ascii="Consolas" w:hAnsi="Consolas" w:cs="Consolas"/>
+          <w:color w:val="000000"/>
+          <w:sz w:val="28"/>
+          <w:szCs w:val="28"/>
+        </w:rPr>
+        <w:tab/>
+      </w:r>
+      <w:r>
+        <w:rPr>
+          <w:rFonts w:ascii="Consolas" w:hAnsi="Consolas" w:cs="Consolas"/>
+          <w:color w:val="000000"/>
+          <w:sz w:val="28"/>
+          <w:szCs w:val="28"/>
+        </w:rPr>
+        <w:tab/>
+      </w:r>
+      <w:proofErr w:type="spellStart"/>
+      <w:r>
+        <w:rPr>
+          <w:rFonts w:ascii="Consolas" w:hAnsi="Consolas" w:cs="Consolas"/>
+          <w:color w:val="000000"/>
+          <w:sz w:val="28"/>
+          <w:szCs w:val="28"/>
+        </w:rPr>
+        <w:t>System.</w:t>
+      </w:r>
+      <w:r>
+        <w:rPr>
+          <w:rFonts w:ascii="Consolas" w:hAnsi="Consolas" w:cs="Consolas"/>
+          <w:b/>
+          <w:bCs/>
+          <w:i/>
+          <w:iCs/>
+          <w:color w:val="0000C0"/>
+          <w:sz w:val="28"/>
+          <w:szCs w:val="28"/>
+        </w:rPr>
+        <w:t>out</w:t>
+      </w:r>
+      <w:r>
+        <w:rPr>
+          <w:rFonts w:ascii="Consolas" w:hAnsi="Consolas" w:cs="Consolas"/>
+          <w:color w:val="000000"/>
+          <w:sz w:val="28"/>
+          <w:szCs w:val="28"/>
+        </w:rPr>
+        <w:t>.println</w:t>
+      </w:r>
+      <w:proofErr w:type="spellEnd"/>
+      <w:r>
+        <w:rPr>
+          <w:rFonts w:ascii="Consolas" w:hAnsi="Consolas" w:cs="Consolas"/>
+          <w:color w:val="000000"/>
+          <w:sz w:val="28"/>
+          <w:szCs w:val="28"/>
+        </w:rPr>
+        <w:t>(</w:t>
+      </w:r>
+      <w:r>
+        <w:rPr>
+          <w:rFonts w:ascii="Consolas" w:hAnsi="Consolas" w:cs="Consolas"/>
+          <w:color w:val="2A00FF"/>
+          <w:sz w:val="28"/>
+          <w:szCs w:val="28"/>
+        </w:rPr>
+        <w:t>"Id = "</w:t>
+      </w:r>
+      <w:r>
+        <w:rPr>
+          <w:rFonts w:ascii="Consolas" w:hAnsi="Consolas" w:cs="Consolas"/>
+          <w:color w:val="000000"/>
+          <w:sz w:val="28"/>
+          <w:szCs w:val="28"/>
+        </w:rPr>
+        <w:t>+</w:t>
+      </w:r>
+      <w:r>
+        <w:rPr>
+          <w:rFonts w:ascii="Consolas" w:hAnsi="Consolas" w:cs="Consolas"/>
+          <w:color w:val="6A3E3E"/>
+          <w:sz w:val="28"/>
+          <w:szCs w:val="28"/>
+        </w:rPr>
+        <w:t>e2</w:t>
+      </w:r>
+      <w:r>
+        <w:rPr>
+          <w:rFonts w:ascii="Consolas" w:hAnsi="Consolas" w:cs="Consolas"/>
+          <w:color w:val="000000"/>
+          <w:sz w:val="28"/>
+          <w:szCs w:val="28"/>
+        </w:rPr>
+        <w:t>.getId</w:t>
+      </w:r>
+      <w:proofErr w:type="gramStart"/>
+      <w:r>
+        <w:rPr>
+          <w:rFonts w:ascii="Consolas" w:hAnsi="Consolas" w:cs="Consolas"/>
+          <w:color w:val="000000"/>
+          <w:sz w:val="28"/>
+          <w:szCs w:val="28"/>
+        </w:rPr>
+        <w:t>()+</w:t>
+      </w:r>
+      <w:proofErr w:type="gramEnd"/>
+      <w:r>
+        <w:rPr>
+          <w:rFonts w:ascii="Consolas" w:hAnsi="Consolas" w:cs="Consolas"/>
+          <w:color w:val="2A00FF"/>
+          <w:sz w:val="28"/>
+          <w:szCs w:val="28"/>
+        </w:rPr>
+        <w:t>", Name = "</w:t>
+      </w:r>
+      <w:r>
+        <w:rPr>
+          <w:rFonts w:ascii="Consolas" w:hAnsi="Consolas" w:cs="Consolas"/>
+          <w:color w:val="000000"/>
+          <w:sz w:val="28"/>
+          <w:szCs w:val="28"/>
+        </w:rPr>
+        <w:t>+</w:t>
+      </w:r>
+      <w:r>
+        <w:rPr>
+          <w:rFonts w:ascii="Consolas" w:hAnsi="Consolas" w:cs="Consolas"/>
+          <w:color w:val="6A3E3E"/>
+          <w:sz w:val="28"/>
+          <w:szCs w:val="28"/>
+        </w:rPr>
+        <w:t>e2</w:t>
+      </w:r>
+      <w:r>
+        <w:rPr>
+          <w:rFonts w:ascii="Consolas" w:hAnsi="Consolas" w:cs="Consolas"/>
+          <w:color w:val="000000"/>
+          <w:sz w:val="28"/>
+          <w:szCs w:val="28"/>
+        </w:rPr>
+        <w:t>.getName()+</w:t>
+      </w:r>
+      <w:r>
+        <w:rPr>
+          <w:rFonts w:ascii="Consolas" w:hAnsi="Consolas" w:cs="Consolas"/>
+          <w:color w:val="2A00FF"/>
+          <w:sz w:val="28"/>
+          <w:szCs w:val="28"/>
+        </w:rPr>
+        <w:t>", Salary = "</w:t>
+      </w:r>
+      <w:r>
+        <w:rPr>
+          <w:rFonts w:ascii="Consolas" w:hAnsi="Consolas" w:cs="Consolas"/>
+          <w:color w:val="000000"/>
+          <w:sz w:val="28"/>
+          <w:szCs w:val="28"/>
+        </w:rPr>
+        <w:t>+</w:t>
+      </w:r>
+      <w:r>
+        <w:rPr>
+          <w:rFonts w:ascii="Consolas" w:hAnsi="Consolas" w:cs="Consolas"/>
+          <w:color w:val="6A3E3E"/>
+          <w:sz w:val="28"/>
+          <w:szCs w:val="28"/>
+        </w:rPr>
+        <w:t>e2</w:t>
+      </w:r>
+      <w:r>
+        <w:rPr>
+          <w:rFonts w:ascii="Consolas" w:hAnsi="Consolas" w:cs="Consolas"/>
+          <w:color w:val="000000"/>
+          <w:sz w:val="28"/>
+          <w:szCs w:val="28"/>
+        </w:rPr>
+        <w:t>.getSalary());</w:t>
+      </w:r>
+    </w:p>
+    <w:p>
+      <w:pPr>
+        <w:autoSpaceDE w:val="0"/>
+        <w:autoSpaceDN w:val="0"/>
+        <w:adjustRightInd w:val="0"/>
+        <w:spacing w:after="0" w:line="240" w:lineRule="auto"/>
+        <w:rPr>
+          <w:rFonts w:ascii="Consolas" w:hAnsi="Consolas" w:cs="Consolas"/>
+          <w:sz w:val="28"/>
+          <w:szCs w:val="28"/>
+        </w:rPr>
+      </w:pPr>
+      <w:r>
+        <w:rPr>
+          <w:rFonts w:ascii="Consolas" w:hAnsi="Consolas" w:cs="Consolas"/>
+          <w:color w:val="000000"/>
+          <w:sz w:val="28"/>
+          <w:szCs w:val="28"/>
+        </w:rPr>
+        <w:tab/>
+        <w:t>}</w:t>
+      </w:r>
+    </w:p>
+    <w:p>
+      <w:pPr>
+        <w:autoSpaceDE w:val="0"/>
+        <w:autoSpaceDN w:val="0"/>
+        <w:adjustRightInd w:val="0"/>
+        <w:spacing w:after="0" w:line="240" w:lineRule="auto"/>
+        <w:rPr>
+          <w:rFonts w:ascii="Consolas" w:hAnsi="Consolas" w:cs="Consolas"/>
+          <w:sz w:val="28"/>
+          <w:szCs w:val="28"/>
+        </w:rPr>
+      </w:pPr>
+      <w:r>
+        <w:rPr>
+          <w:rFonts w:ascii="Consolas" w:hAnsi="Consolas" w:cs="Consolas"/>
+          <w:color w:val="000000"/>
+          <w:sz w:val="28"/>
+          <w:szCs w:val="28"/>
+        </w:rPr>
+        <w:t>}</w:t>
+      </w:r>
+    </w:p>
+    <w:p>
+      <w:pPr>
+        <w:rPr>
+          <w:rFonts w:ascii="Consolas" w:hAnsi="Consolas"/>
+          <w:sz w:val="28"/>
+          <w:szCs w:val="28"/>
+        </w:rPr>
+      </w:pPr>
+    </w:p>
+    <w:p>
+      <w:pPr>
+        <w:rPr>
+          <w:rFonts w:ascii="Consolas" w:hAnsi="Consolas"/>
+          <w:sz w:val="28"/>
+          <w:szCs w:val="28"/>
+        </w:rPr>
+      </w:pPr>
+      <w:r>
+        <w:rPr>
+          <w:rFonts w:ascii="Consolas" w:hAnsi="Consolas"/>
+          <w:sz w:val="28"/>
+          <w:szCs w:val="28"/>
+          <w:highlight w:val="yellow"/>
+        </w:rPr>
+        <w:t>Inheritance:</w:t>
+      </w:r>
+      <w:r>
+        <w:rPr>
+          <w:rFonts w:ascii="Consolas" w:hAnsi="Consolas"/>
+          <w:sz w:val="28"/>
+          <w:szCs w:val="28"/>
+        </w:rPr>
+        <w:t xml:space="preserve"> In inheritance every subclass constructor calls default constructor of its parent class by default, but you can use super(</w:t>
+      </w:r>
+      <w:proofErr w:type="spellStart"/>
+      <w:r>
+        <w:rPr>
+          <w:rFonts w:ascii="Consolas" w:hAnsi="Consolas"/>
+          <w:sz w:val="28"/>
+          <w:szCs w:val="28"/>
+        </w:rPr>
+        <w:t>args</w:t>
+      </w:r>
+      <w:proofErr w:type="spellEnd"/>
+      <w:r>
+        <w:rPr>
+          <w:rFonts w:ascii="Consolas" w:hAnsi="Consolas"/>
+          <w:sz w:val="28"/>
+          <w:szCs w:val="28"/>
+        </w:rPr>
+        <w:t>) to call parameterized constructor of the parent class.</w:t>
+      </w:r>
+    </w:p>
+    <w:p>
+      <w:pPr>
+        <w:rPr>
+          <w:rFonts w:ascii="Consolas" w:hAnsi="Consolas"/>
+          <w:sz w:val="28"/>
+          <w:szCs w:val="28"/>
+        </w:rPr>
+      </w:pPr>
+      <w:r>
+        <w:rPr>
+          <w:rFonts w:ascii="Consolas" w:hAnsi="Consolas"/>
+          <w:sz w:val="28"/>
+          <w:szCs w:val="28"/>
+          <w:highlight w:val="yellow"/>
+        </w:rPr>
+        <w:t>Note:</w:t>
+      </w:r>
+      <w:r>
+        <w:rPr>
+          <w:rFonts w:ascii="Consolas" w:hAnsi="Consolas"/>
+          <w:sz w:val="28"/>
+          <w:szCs w:val="28"/>
+        </w:rPr>
+        <w:t xml:space="preserve"> If a class is not extending any </w:t>
+      </w:r>
+      <w:proofErr w:type="gramStart"/>
+      <w:r>
+        <w:rPr>
+          <w:rFonts w:ascii="Consolas" w:hAnsi="Consolas"/>
+          <w:sz w:val="28"/>
+          <w:szCs w:val="28"/>
+        </w:rPr>
+        <w:t>class</w:t>
+      </w:r>
+      <w:proofErr w:type="gramEnd"/>
+      <w:r>
+        <w:rPr>
+          <w:rFonts w:ascii="Consolas" w:hAnsi="Consolas"/>
+          <w:sz w:val="28"/>
+          <w:szCs w:val="28"/>
+        </w:rPr>
+        <w:t xml:space="preserve"> then it automatically extends Object class</w:t>
+      </w:r>
+    </w:p>
+    <w:p>
+      <w:pPr>
+        <w:rPr>
+          <w:rFonts w:ascii="Consolas" w:hAnsi="Consolas"/>
+          <w:sz w:val="28"/>
+          <w:szCs w:val="28"/>
+        </w:rPr>
+      </w:pPr>
+    </w:p>
+    <w:p>
+      <w:pPr>
+        <w:autoSpaceDE w:val="0"/>
+        <w:autoSpaceDN w:val="0"/>
+        <w:adjustRightInd w:val="0"/>
+        <w:spacing w:after="0" w:line="240" w:lineRule="auto"/>
+        <w:rPr>
+          <w:rFonts w:ascii="Consolas" w:hAnsi="Consolas" w:cs="Consolas"/>
+          <w:sz w:val="28"/>
+          <w:szCs w:val="28"/>
+        </w:rPr>
+      </w:pPr>
+      <w:r>
+        <w:rPr>
+          <w:rFonts w:ascii="Consolas" w:hAnsi="Consolas" w:cs="Consolas"/>
+          <w:b/>
+          <w:bCs/>
+          <w:color w:val="7F0055"/>
+          <w:sz w:val="28"/>
+          <w:szCs w:val="28"/>
+        </w:rPr>
+        <w:t>package</w:t>
+      </w:r>
+      <w:r>
+        <w:rPr>
+          <w:rFonts w:ascii="Consolas" w:hAnsi="Consolas" w:cs="Consolas"/>
+          <w:color w:val="000000"/>
+          <w:sz w:val="28"/>
+          <w:szCs w:val="28"/>
+        </w:rPr>
+        <w:t xml:space="preserve"> com;</w:t>
+      </w:r>
+    </w:p>
+    <w:p>
+      <w:pPr>
+        <w:autoSpaceDE w:val="0"/>
+        <w:autoSpaceDN w:val="0"/>
+        <w:adjustRightInd w:val="0"/>
+        <w:spacing w:after="0" w:line="240" w:lineRule="auto"/>
+        <w:rPr>
+          <w:rFonts w:ascii="Consolas" w:hAnsi="Consolas" w:cs="Consolas"/>
+          <w:sz w:val="28"/>
+          <w:szCs w:val="28"/>
+        </w:rPr>
+      </w:pPr>
+    </w:p>
+    <w:p>
+      <w:pPr>
+        <w:autoSpaceDE w:val="0"/>
+        <w:autoSpaceDN w:val="0"/>
+        <w:adjustRightInd w:val="0"/>
+        <w:spacing w:after="0" w:line="240" w:lineRule="auto"/>
+        <w:rPr>
+          <w:rFonts w:ascii="Consolas" w:hAnsi="Consolas" w:cs="Consolas"/>
+          <w:sz w:val="28"/>
+          <w:szCs w:val="28"/>
+        </w:rPr>
+      </w:pPr>
+      <w:r>
+        <w:rPr>
+          <w:rFonts w:ascii="Consolas" w:hAnsi="Consolas" w:cs="Consolas"/>
+          <w:b/>
+          <w:bCs/>
+          <w:color w:val="7F0055"/>
+          <w:sz w:val="28"/>
+          <w:szCs w:val="28"/>
+        </w:rPr>
+        <w:t>class</w:t>
+      </w:r>
+      <w:r>
+        <w:rPr>
+          <w:rFonts w:ascii="Consolas" w:hAnsi="Consolas" w:cs="Consolas"/>
+          <w:color w:val="000000"/>
+          <w:sz w:val="28"/>
+          <w:szCs w:val="28"/>
+        </w:rPr>
+        <w:t xml:space="preserve"> A {</w:t>
+      </w:r>
+    </w:p>
+    <w:p>
+      <w:pPr>
+        <w:autoSpaceDE w:val="0"/>
+        <w:autoSpaceDN w:val="0"/>
+        <w:adjustRightInd w:val="0"/>
+        <w:spacing w:after="0" w:line="240" w:lineRule="auto"/>
+        <w:rPr>
+          <w:rFonts w:ascii="Consolas" w:hAnsi="Consolas" w:cs="Consolas"/>
+          <w:sz w:val="28"/>
+          <w:szCs w:val="28"/>
+        </w:rPr>
+      </w:pPr>
+      <w:r>
+        <w:rPr>
+          <w:rFonts w:ascii="Consolas" w:hAnsi="Consolas" w:cs="Consolas"/>
+          <w:color w:val="000000"/>
+          <w:sz w:val="28"/>
+          <w:szCs w:val="28"/>
+        </w:rPr>
+        <w:tab/>
+      </w:r>
+      <w:proofErr w:type="gramStart"/>
+      <w:r>
+        <w:rPr>
+          <w:rFonts w:ascii="Consolas" w:hAnsi="Consolas" w:cs="Consolas"/>
+          <w:color w:val="000000"/>
+          <w:sz w:val="28"/>
+          <w:szCs w:val="28"/>
+        </w:rPr>
+        <w:t>A(</w:t>
+      </w:r>
+      <w:proofErr w:type="gramEnd"/>
+      <w:r>
+        <w:rPr>
+          <w:rFonts w:ascii="Consolas" w:hAnsi="Consolas" w:cs="Consolas"/>
+          <w:color w:val="000000"/>
+          <w:sz w:val="28"/>
+          <w:szCs w:val="28"/>
+        </w:rPr>
+        <w:t>) {</w:t>
+      </w:r>
+    </w:p>
+    <w:p>
+      <w:pPr>
+        <w:autoSpaceDE w:val="0"/>
+        <w:autoSpaceDN w:val="0"/>
+        <w:adjustRightInd w:val="0"/>
+        <w:spacing w:after="0" w:line="240" w:lineRule="auto"/>
+        <w:rPr>
+          <w:rFonts w:ascii="Consolas" w:hAnsi="Consolas" w:cs="Consolas"/>
+          <w:sz w:val="28"/>
+          <w:szCs w:val="28"/>
+        </w:rPr>
+      </w:pPr>
+      <w:r>
+        <w:rPr>
+          <w:rFonts w:ascii="Consolas" w:hAnsi="Consolas" w:cs="Consolas"/>
+          <w:color w:val="000000"/>
+          <w:sz w:val="28"/>
+          <w:szCs w:val="28"/>
+        </w:rPr>
+        <w:tab/>
+      </w:r>
+      <w:r>
+        <w:rPr>
+          <w:rFonts w:ascii="Consolas" w:hAnsi="Consolas" w:cs="Consolas"/>
+          <w:color w:val="000000"/>
+          <w:sz w:val="28"/>
+          <w:szCs w:val="28"/>
+        </w:rPr>
+        <w:tab/>
+      </w:r>
+      <w:proofErr w:type="spellStart"/>
+      <w:r>
+        <w:rPr>
+          <w:rFonts w:ascii="Consolas" w:hAnsi="Consolas" w:cs="Consolas"/>
+          <w:color w:val="000000"/>
+          <w:sz w:val="28"/>
+          <w:szCs w:val="28"/>
+        </w:rPr>
+        <w:t>System.</w:t>
+      </w:r>
+      <w:r>
+        <w:rPr>
+          <w:rFonts w:ascii="Consolas" w:hAnsi="Consolas" w:cs="Consolas"/>
+          <w:b/>
+          <w:bCs/>
+          <w:i/>
+          <w:iCs/>
+          <w:color w:val="0000C0"/>
+          <w:sz w:val="28"/>
+          <w:szCs w:val="28"/>
+        </w:rPr>
+        <w:t>out</w:t>
+      </w:r>
+      <w:r>
+        <w:rPr>
+          <w:rFonts w:ascii="Consolas" w:hAnsi="Consolas" w:cs="Consolas"/>
+          <w:color w:val="000000"/>
+          <w:sz w:val="28"/>
+          <w:szCs w:val="28"/>
+        </w:rPr>
+        <w:t>.println</w:t>
+      </w:r>
+      <w:proofErr w:type="spellEnd"/>
+      <w:r>
+        <w:rPr>
+          <w:rFonts w:ascii="Consolas" w:hAnsi="Consolas" w:cs="Consolas"/>
+          <w:color w:val="000000"/>
+          <w:sz w:val="28"/>
+          <w:szCs w:val="28"/>
+        </w:rPr>
+        <w:t>(</w:t>
+      </w:r>
+      <w:r>
+        <w:rPr>
+          <w:rFonts w:ascii="Consolas" w:hAnsi="Consolas" w:cs="Consolas"/>
+          <w:color w:val="2A00FF"/>
+          <w:sz w:val="28"/>
+          <w:szCs w:val="28"/>
+        </w:rPr>
+        <w:t>"</w:t>
+      </w:r>
+      <w:proofErr w:type="gramStart"/>
+      <w:r>
+        <w:rPr>
+          <w:rFonts w:ascii="Consolas" w:hAnsi="Consolas" w:cs="Consolas"/>
+          <w:color w:val="2A00FF"/>
+          <w:sz w:val="28"/>
+          <w:szCs w:val="28"/>
+        </w:rPr>
+        <w:t>A(</w:t>
+      </w:r>
+      <w:proofErr w:type="gramEnd"/>
+      <w:r>
+        <w:rPr>
+          <w:rFonts w:ascii="Consolas" w:hAnsi="Consolas" w:cs="Consolas"/>
+          <w:color w:val="2A00FF"/>
+          <w:sz w:val="28"/>
+          <w:szCs w:val="28"/>
+        </w:rPr>
+        <w:t>) constructor"</w:t>
+      </w:r>
+      <w:r>
+        <w:rPr>
+          <w:rFonts w:ascii="Consolas" w:hAnsi="Consolas" w:cs="Consolas"/>
+          <w:color w:val="000000"/>
+          <w:sz w:val="28"/>
+          <w:szCs w:val="28"/>
+        </w:rPr>
+        <w:t>);</w:t>
+      </w:r>
+    </w:p>
+    <w:p>
+      <w:pPr>
+        <w:autoSpaceDE w:val="0"/>
+        <w:autoSpaceDN w:val="0"/>
+        <w:adjustRightInd w:val="0"/>
+        <w:spacing w:after="0" w:line="240" w:lineRule="auto"/>
+        <w:rPr>
+          <w:rFonts w:ascii="Consolas" w:hAnsi="Consolas" w:cs="Consolas"/>
+          <w:sz w:val="28"/>
+          <w:szCs w:val="28"/>
+        </w:rPr>
+      </w:pPr>
+      <w:r>
+        <w:rPr>
+          <w:rFonts w:ascii="Consolas" w:hAnsi="Consolas" w:cs="Consolas"/>
+          <w:color w:val="000000"/>
+          <w:sz w:val="28"/>
+          <w:szCs w:val="28"/>
+        </w:rPr>
+        <w:tab/>
+        <w:t>}</w:t>
+      </w:r>
+    </w:p>
+    <w:p>
+      <w:pPr>
+        <w:autoSpaceDE w:val="0"/>
+        <w:autoSpaceDN w:val="0"/>
+        <w:adjustRightInd w:val="0"/>
+        <w:spacing w:after="0" w:line="240" w:lineRule="auto"/>
+        <w:rPr>
+          <w:rFonts w:ascii="Consolas" w:hAnsi="Consolas" w:cs="Consolas"/>
+          <w:sz w:val="28"/>
+          <w:szCs w:val="28"/>
+        </w:rPr>
+      </w:pPr>
+      <w:r>
+        <w:rPr>
+          <w:rFonts w:ascii="Consolas" w:hAnsi="Consolas" w:cs="Consolas"/>
+          <w:color w:val="000000"/>
+          <w:sz w:val="28"/>
+          <w:szCs w:val="28"/>
+        </w:rPr>
+        <w:t>}</w:t>
+      </w:r>
+    </w:p>
+    <w:p>
+      <w:pPr>
+        <w:autoSpaceDE w:val="0"/>
+        <w:autoSpaceDN w:val="0"/>
+        <w:adjustRightInd w:val="0"/>
+        <w:spacing w:after="0" w:line="240" w:lineRule="auto"/>
+        <w:rPr>
+          <w:rFonts w:ascii="Consolas" w:hAnsi="Consolas" w:cs="Consolas"/>
+          <w:sz w:val="28"/>
+          <w:szCs w:val="28"/>
+        </w:rPr>
+      </w:pPr>
+      <w:r>
+        <w:rPr>
+          <w:rFonts w:ascii="Consolas" w:hAnsi="Consolas" w:cs="Consolas"/>
+          <w:b/>
+          <w:bCs/>
+          <w:color w:val="7F0055"/>
+          <w:sz w:val="28"/>
+          <w:szCs w:val="28"/>
+        </w:rPr>
+        <w:t>class</w:t>
+      </w:r>
+      <w:r>
+        <w:rPr>
+          <w:rFonts w:ascii="Consolas" w:hAnsi="Consolas" w:cs="Consolas"/>
+          <w:color w:val="000000"/>
+          <w:sz w:val="28"/>
+          <w:szCs w:val="28"/>
+        </w:rPr>
+        <w:t xml:space="preserve"> B </w:t>
+      </w:r>
+      <w:r>
+        <w:rPr>
+          <w:rFonts w:ascii="Consolas" w:hAnsi="Consolas" w:cs="Consolas"/>
+          <w:b/>
+          <w:bCs/>
+          <w:color w:val="7F0055"/>
+          <w:sz w:val="28"/>
+          <w:szCs w:val="28"/>
+        </w:rPr>
+        <w:t>extends</w:t>
+      </w:r>
+      <w:r>
+        <w:rPr>
+          <w:rFonts w:ascii="Consolas" w:hAnsi="Consolas" w:cs="Consolas"/>
+          <w:color w:val="000000"/>
+          <w:sz w:val="28"/>
+          <w:szCs w:val="28"/>
+        </w:rPr>
+        <w:t xml:space="preserve"> A {</w:t>
+      </w:r>
+    </w:p>
+    <w:p>
+      <w:pPr>
+        <w:autoSpaceDE w:val="0"/>
+        <w:autoSpaceDN w:val="0"/>
+        <w:adjustRightInd w:val="0"/>
+        <w:spacing w:after="0" w:line="240" w:lineRule="auto"/>
+        <w:rPr>
+          <w:rFonts w:ascii="Consolas" w:hAnsi="Consolas" w:cs="Consolas"/>
+          <w:sz w:val="28"/>
+          <w:szCs w:val="28"/>
+        </w:rPr>
+      </w:pPr>
+      <w:r>
+        <w:rPr>
+          <w:rFonts w:ascii="Consolas" w:hAnsi="Consolas" w:cs="Consolas"/>
+          <w:color w:val="000000"/>
+          <w:sz w:val="28"/>
+          <w:szCs w:val="28"/>
+        </w:rPr>
+        <w:tab/>
+      </w:r>
+      <w:proofErr w:type="gramStart"/>
+      <w:r>
+        <w:rPr>
+          <w:rFonts w:ascii="Consolas" w:hAnsi="Consolas" w:cs="Consolas"/>
+          <w:color w:val="000000"/>
+          <w:sz w:val="28"/>
+          <w:szCs w:val="28"/>
+        </w:rPr>
+        <w:t>B(</w:t>
+      </w:r>
+      <w:proofErr w:type="gramEnd"/>
+      <w:r>
+        <w:rPr>
+          <w:rFonts w:ascii="Consolas" w:hAnsi="Consolas" w:cs="Consolas"/>
+          <w:color w:val="000000"/>
+          <w:sz w:val="28"/>
+          <w:szCs w:val="28"/>
+        </w:rPr>
+        <w:t>) {</w:t>
+      </w:r>
+    </w:p>
+    <w:p>
+      <w:pPr>
+        <w:autoSpaceDE w:val="0"/>
+        <w:autoSpaceDN w:val="0"/>
+        <w:adjustRightInd w:val="0"/>
+        <w:spacing w:after="0" w:line="240" w:lineRule="auto"/>
+        <w:rPr>
+          <w:rFonts w:ascii="Consolas" w:hAnsi="Consolas" w:cs="Consolas"/>
+          <w:sz w:val="28"/>
+          <w:szCs w:val="28"/>
+        </w:rPr>
+      </w:pPr>
+      <w:r>
+        <w:rPr>
+          <w:rFonts w:ascii="Consolas" w:hAnsi="Consolas" w:cs="Consolas"/>
+          <w:color w:val="000000"/>
+          <w:sz w:val="28"/>
+          <w:szCs w:val="28"/>
+        </w:rPr>
+        <w:tab/>
+      </w:r>
+      <w:r>
+        <w:rPr>
+          <w:rFonts w:ascii="Consolas" w:hAnsi="Consolas" w:cs="Consolas"/>
+          <w:color w:val="000000"/>
+          <w:sz w:val="28"/>
+          <w:szCs w:val="28"/>
+        </w:rPr>
+        <w:tab/>
+      </w:r>
+      <w:proofErr w:type="spellStart"/>
+      <w:r>
+        <w:rPr>
+          <w:rFonts w:ascii="Consolas" w:hAnsi="Consolas" w:cs="Consolas"/>
+          <w:color w:val="000000"/>
+          <w:sz w:val="28"/>
+          <w:szCs w:val="28"/>
+        </w:rPr>
+        <w:t>System.</w:t>
+      </w:r>
+      <w:r>
+        <w:rPr>
+          <w:rFonts w:ascii="Consolas" w:hAnsi="Consolas" w:cs="Consolas"/>
+          <w:b/>
+          <w:bCs/>
+          <w:i/>
+          <w:iCs/>
+          <w:color w:val="0000C0"/>
+          <w:sz w:val="28"/>
+          <w:szCs w:val="28"/>
+        </w:rPr>
+        <w:t>out</w:t>
+      </w:r>
+      <w:r>
+        <w:rPr>
+          <w:rFonts w:ascii="Consolas" w:hAnsi="Consolas" w:cs="Consolas"/>
+          <w:color w:val="000000"/>
+          <w:sz w:val="28"/>
+          <w:szCs w:val="28"/>
+        </w:rPr>
+        <w:t>.println</w:t>
+      </w:r>
+      <w:proofErr w:type="spellEnd"/>
+      <w:r>
+        <w:rPr>
+          <w:rFonts w:ascii="Consolas" w:hAnsi="Consolas" w:cs="Consolas"/>
+          <w:color w:val="000000"/>
+          <w:sz w:val="28"/>
+          <w:szCs w:val="28"/>
+        </w:rPr>
+        <w:t>(</w:t>
+      </w:r>
+      <w:r>
+        <w:rPr>
+          <w:rFonts w:ascii="Consolas" w:hAnsi="Consolas" w:cs="Consolas"/>
+          <w:color w:val="2A00FF"/>
+          <w:sz w:val="28"/>
+          <w:szCs w:val="28"/>
+        </w:rPr>
+        <w:t>"</w:t>
+      </w:r>
+      <w:proofErr w:type="gramStart"/>
+      <w:r>
+        <w:rPr>
+          <w:rFonts w:ascii="Consolas" w:hAnsi="Consolas" w:cs="Consolas"/>
+          <w:color w:val="2A00FF"/>
+          <w:sz w:val="28"/>
+          <w:szCs w:val="28"/>
+        </w:rPr>
+        <w:t>B(</w:t>
+      </w:r>
+      <w:proofErr w:type="gramEnd"/>
+      <w:r>
+        <w:rPr>
+          <w:rFonts w:ascii="Consolas" w:hAnsi="Consolas" w:cs="Consolas"/>
+          <w:color w:val="2A00FF"/>
+          <w:sz w:val="28"/>
+          <w:szCs w:val="28"/>
+        </w:rPr>
+        <w:t>) constructor"</w:t>
+      </w:r>
+      <w:r>
+        <w:rPr>
+          <w:rFonts w:ascii="Consolas" w:hAnsi="Consolas" w:cs="Consolas"/>
+          <w:color w:val="000000"/>
+          <w:sz w:val="28"/>
+          <w:szCs w:val="28"/>
+        </w:rPr>
+        <w:t>);</w:t>
+      </w:r>
+    </w:p>
+    <w:p>
+      <w:pPr>
+        <w:autoSpaceDE w:val="0"/>
+        <w:autoSpaceDN w:val="0"/>
+        <w:adjustRightInd w:val="0"/>
+        <w:spacing w:after="0" w:line="240" w:lineRule="auto"/>
+        <w:rPr>
+          <w:rFonts w:ascii="Consolas" w:hAnsi="Consolas" w:cs="Consolas"/>
+          <w:sz w:val="28"/>
+          <w:szCs w:val="28"/>
+        </w:rPr>
+      </w:pPr>
+      <w:r>
+        <w:rPr>
+          <w:rFonts w:ascii="Consolas" w:hAnsi="Consolas" w:cs="Consolas"/>
+          <w:color w:val="000000"/>
+          <w:sz w:val="28"/>
+          <w:szCs w:val="28"/>
+        </w:rPr>
+        <w:tab/>
+        <w:t>}</w:t>
+      </w:r>
+    </w:p>
+    <w:p>
+      <w:pPr>
+        <w:autoSpaceDE w:val="0"/>
+        <w:autoSpaceDN w:val="0"/>
+        <w:adjustRightInd w:val="0"/>
+        <w:spacing w:after="0" w:line="240" w:lineRule="auto"/>
+        <w:rPr>
+          <w:rFonts w:ascii="Consolas" w:hAnsi="Consolas" w:cs="Consolas"/>
+          <w:sz w:val="28"/>
+          <w:szCs w:val="28"/>
+        </w:rPr>
+      </w:pPr>
+      <w:r>
+        <w:rPr>
+          <w:rFonts w:ascii="Consolas" w:hAnsi="Consolas" w:cs="Consolas"/>
+          <w:color w:val="000000"/>
+          <w:sz w:val="28"/>
+          <w:szCs w:val="28"/>
+        </w:rPr>
+        <w:t>}</w:t>
+      </w:r>
+    </w:p>
+    <w:p>
+      <w:pPr>
+        <w:autoSpaceDE w:val="0"/>
+        <w:autoSpaceDN w:val="0"/>
+        <w:adjustRightInd w:val="0"/>
+        <w:spacing w:after="0" w:line="240" w:lineRule="auto"/>
+        <w:rPr>
+          <w:rFonts w:ascii="Consolas" w:hAnsi="Consolas" w:cs="Consolas"/>
+          <w:sz w:val="28"/>
+          <w:szCs w:val="28"/>
+        </w:rPr>
+      </w:pPr>
+      <w:r>
+        <w:rPr>
+          <w:rFonts w:ascii="Consolas" w:hAnsi="Consolas" w:cs="Consolas"/>
+          <w:b/>
+          <w:bCs/>
+          <w:color w:val="7F0055"/>
+          <w:sz w:val="28"/>
+          <w:szCs w:val="28"/>
+        </w:rPr>
+        <w:t>class</w:t>
+      </w:r>
+      <w:r>
+        <w:rPr>
+          <w:rFonts w:ascii="Consolas" w:hAnsi="Consolas" w:cs="Consolas"/>
+          <w:color w:val="000000"/>
+          <w:sz w:val="28"/>
+          <w:szCs w:val="28"/>
+        </w:rPr>
+        <w:t xml:space="preserve"> C </w:t>
+      </w:r>
+      <w:r>
+        <w:rPr>
+          <w:rFonts w:ascii="Consolas" w:hAnsi="Consolas" w:cs="Consolas"/>
+          <w:b/>
+          <w:bCs/>
+          <w:color w:val="7F0055"/>
+          <w:sz w:val="28"/>
+          <w:szCs w:val="28"/>
+        </w:rPr>
+        <w:t>extends</w:t>
+      </w:r>
+      <w:r>
+        <w:rPr>
+          <w:rFonts w:ascii="Consolas" w:hAnsi="Consolas" w:cs="Consolas"/>
+          <w:color w:val="000000"/>
+          <w:sz w:val="28"/>
+          <w:szCs w:val="28"/>
+        </w:rPr>
+        <w:t xml:space="preserve"> B {</w:t>
+      </w:r>
+    </w:p>
+    <w:p>
+      <w:pPr>
+        <w:autoSpaceDE w:val="0"/>
+        <w:autoSpaceDN w:val="0"/>
+        <w:adjustRightInd w:val="0"/>
+        <w:spacing w:after="0" w:line="240" w:lineRule="auto"/>
+        <w:rPr>
+          <w:rFonts w:ascii="Consolas" w:hAnsi="Consolas" w:cs="Consolas"/>
+          <w:sz w:val="28"/>
+          <w:szCs w:val="28"/>
+        </w:rPr>
+      </w:pPr>
+      <w:r>
+        <w:rPr>
+          <w:rFonts w:ascii="Consolas" w:hAnsi="Consolas" w:cs="Consolas"/>
+          <w:color w:val="000000"/>
+          <w:sz w:val="28"/>
+          <w:szCs w:val="28"/>
+        </w:rPr>
+        <w:tab/>
+      </w:r>
+      <w:proofErr w:type="gramStart"/>
+      <w:r>
+        <w:rPr>
+          <w:rFonts w:ascii="Consolas" w:hAnsi="Consolas" w:cs="Consolas"/>
+          <w:color w:val="000000"/>
+          <w:sz w:val="28"/>
+          <w:szCs w:val="28"/>
+        </w:rPr>
+        <w:t>C(</w:t>
+      </w:r>
+      <w:proofErr w:type="gramEnd"/>
+      <w:r>
+        <w:rPr>
+          <w:rFonts w:ascii="Consolas" w:hAnsi="Consolas" w:cs="Consolas"/>
+          <w:color w:val="000000"/>
+          <w:sz w:val="28"/>
+          <w:szCs w:val="28"/>
+        </w:rPr>
+        <w:t>) {</w:t>
+      </w:r>
+    </w:p>
+    <w:p>
+      <w:pPr>
+        <w:autoSpaceDE w:val="0"/>
+        <w:autoSpaceDN w:val="0"/>
+        <w:adjustRightInd w:val="0"/>
+        <w:spacing w:after="0" w:line="240" w:lineRule="auto"/>
+        <w:rPr>
+          <w:rFonts w:ascii="Consolas" w:hAnsi="Consolas" w:cs="Consolas"/>
+          <w:sz w:val="28"/>
+          <w:szCs w:val="28"/>
+        </w:rPr>
+      </w:pPr>
+      <w:r>
+        <w:rPr>
+          <w:rFonts w:ascii="Consolas" w:hAnsi="Consolas" w:cs="Consolas"/>
+          <w:color w:val="000000"/>
+          <w:sz w:val="28"/>
+          <w:szCs w:val="28"/>
+        </w:rPr>
+        <w:tab/>
+      </w:r>
+      <w:r>
+        <w:rPr>
+          <w:rFonts w:ascii="Consolas" w:hAnsi="Consolas" w:cs="Consolas"/>
+          <w:color w:val="000000"/>
+          <w:sz w:val="28"/>
+          <w:szCs w:val="28"/>
+        </w:rPr>
+        <w:tab/>
+      </w:r>
+      <w:proofErr w:type="spellStart"/>
+      <w:r>
+        <w:rPr>
+          <w:rFonts w:ascii="Consolas" w:hAnsi="Consolas" w:cs="Consolas"/>
+          <w:color w:val="000000"/>
+          <w:sz w:val="28"/>
+          <w:szCs w:val="28"/>
+        </w:rPr>
+        <w:t>System.</w:t>
+      </w:r>
+      <w:r>
+        <w:rPr>
+          <w:rFonts w:ascii="Consolas" w:hAnsi="Consolas" w:cs="Consolas"/>
+          <w:b/>
+          <w:bCs/>
+          <w:i/>
+          <w:iCs/>
+          <w:color w:val="0000C0"/>
+          <w:sz w:val="28"/>
+          <w:szCs w:val="28"/>
+        </w:rPr>
+        <w:t>out</w:t>
+      </w:r>
+      <w:r>
+        <w:rPr>
+          <w:rFonts w:ascii="Consolas" w:hAnsi="Consolas" w:cs="Consolas"/>
+          <w:color w:val="000000"/>
+          <w:sz w:val="28"/>
+          <w:szCs w:val="28"/>
+        </w:rPr>
+        <w:t>.println</w:t>
+      </w:r>
+      <w:proofErr w:type="spellEnd"/>
+      <w:r>
+        <w:rPr>
+          <w:rFonts w:ascii="Consolas" w:hAnsi="Consolas" w:cs="Consolas"/>
+          <w:color w:val="000000"/>
+          <w:sz w:val="28"/>
+          <w:szCs w:val="28"/>
+        </w:rPr>
+        <w:t>(</w:t>
+      </w:r>
+      <w:r>
+        <w:rPr>
+          <w:rFonts w:ascii="Consolas" w:hAnsi="Consolas" w:cs="Consolas"/>
+          <w:color w:val="2A00FF"/>
+          <w:sz w:val="28"/>
+          <w:szCs w:val="28"/>
+        </w:rPr>
+        <w:t>"</w:t>
+      </w:r>
+      <w:proofErr w:type="gramStart"/>
+      <w:r>
+        <w:rPr>
+          <w:rFonts w:ascii="Consolas" w:hAnsi="Consolas" w:cs="Consolas"/>
+          <w:color w:val="2A00FF"/>
+          <w:sz w:val="28"/>
+          <w:szCs w:val="28"/>
+        </w:rPr>
+        <w:t>C(</w:t>
+      </w:r>
+      <w:proofErr w:type="gramEnd"/>
+      <w:r>
+        <w:rPr>
+          <w:rFonts w:ascii="Consolas" w:hAnsi="Consolas" w:cs="Consolas"/>
+          <w:color w:val="2A00FF"/>
+          <w:sz w:val="28"/>
+          <w:szCs w:val="28"/>
+        </w:rPr>
+        <w:t>) constructor"</w:t>
+      </w:r>
+      <w:r>
+        <w:rPr>
+          <w:rFonts w:ascii="Consolas" w:hAnsi="Consolas" w:cs="Consolas"/>
+          <w:color w:val="000000"/>
+          <w:sz w:val="28"/>
+          <w:szCs w:val="28"/>
+        </w:rPr>
+        <w:t>);</w:t>
+      </w:r>
+    </w:p>
+    <w:p>
+      <w:pPr>
+        <w:autoSpaceDE w:val="0"/>
+        <w:autoSpaceDN w:val="0"/>
+        <w:adjustRightInd w:val="0"/>
+        <w:spacing w:after="0" w:line="240" w:lineRule="auto"/>
+        <w:rPr>
+          <w:rFonts w:ascii="Consolas" w:hAnsi="Consolas" w:cs="Consolas"/>
+          <w:sz w:val="28"/>
+          <w:szCs w:val="28"/>
+        </w:rPr>
+      </w:pPr>
+      <w:r>
+        <w:rPr>
+          <w:rFonts w:ascii="Consolas" w:hAnsi="Consolas" w:cs="Consolas"/>
+          <w:color w:val="000000"/>
+          <w:sz w:val="28"/>
+          <w:szCs w:val="28"/>
+        </w:rPr>
+        <w:tab/>
+        <w:t>}</w:t>
+      </w:r>
+    </w:p>
+    <w:p>
+      <w:pPr>
+        <w:autoSpaceDE w:val="0"/>
+        <w:autoSpaceDN w:val="0"/>
+        <w:adjustRightInd w:val="0"/>
+        <w:spacing w:after="0" w:line="240" w:lineRule="auto"/>
+        <w:rPr>
+          <w:rFonts w:ascii="Consolas" w:hAnsi="Consolas" w:cs="Consolas"/>
+          <w:sz w:val="28"/>
+          <w:szCs w:val="28"/>
+        </w:rPr>
+      </w:pPr>
+      <w:r>
+        <w:rPr>
+          <w:rFonts w:ascii="Consolas" w:hAnsi="Consolas" w:cs="Consolas"/>
+          <w:color w:val="000000"/>
+          <w:sz w:val="28"/>
+          <w:szCs w:val="28"/>
+        </w:rPr>
+        <w:t>}</w:t>
+      </w:r>
+    </w:p>
+    <w:p>
+      <w:pPr>
+        <w:autoSpaceDE w:val="0"/>
+        <w:autoSpaceDN w:val="0"/>
+        <w:adjustRightInd w:val="0"/>
+        <w:spacing w:after="0" w:line="240" w:lineRule="auto"/>
+        <w:rPr>
+          <w:rFonts w:ascii="Consolas" w:hAnsi="Consolas" w:cs="Consolas"/>
+          <w:sz w:val="28"/>
+          <w:szCs w:val="28"/>
+        </w:rPr>
+      </w:pPr>
+    </w:p>
+    <w:p>
+      <w:pPr>
+        <w:autoSpaceDE w:val="0"/>
+        <w:autoSpaceDN w:val="0"/>
+        <w:adjustRightInd w:val="0"/>
+        <w:spacing w:after="0" w:line="240" w:lineRule="auto"/>
+        <w:rPr>
+          <w:rFonts w:ascii="Consolas" w:hAnsi="Consolas" w:cs="Consolas"/>
+          <w:sz w:val="28"/>
+          <w:szCs w:val="28"/>
+        </w:rPr>
+      </w:pPr>
+      <w:r>
+        <w:rPr>
+          <w:rFonts w:ascii="Consolas" w:hAnsi="Consolas" w:cs="Consolas"/>
+          <w:b/>
+          <w:bCs/>
+          <w:color w:val="7F0055"/>
+          <w:sz w:val="28"/>
+          <w:szCs w:val="28"/>
+        </w:rPr>
+        <w:t>public</w:t>
+      </w:r>
+      <w:r>
+        <w:rPr>
+          <w:rFonts w:ascii="Consolas" w:hAnsi="Consolas" w:cs="Consolas"/>
+          <w:color w:val="000000"/>
+          <w:sz w:val="28"/>
+          <w:szCs w:val="28"/>
+        </w:rPr>
+        <w:t xml:space="preserve"> </w:t>
+      </w:r>
+      <w:r>
+        <w:rPr>
+          <w:rFonts w:ascii="Consolas" w:hAnsi="Consolas" w:cs="Consolas"/>
+          <w:b/>
+          <w:bCs/>
+          <w:color w:val="7F0055"/>
+          <w:sz w:val="28"/>
+          <w:szCs w:val="28"/>
+        </w:rPr>
+        <w:t>class</w:t>
+      </w:r>
+      <w:r>
+        <w:rPr>
+          <w:rFonts w:ascii="Consolas" w:hAnsi="Consolas" w:cs="Consolas"/>
+          <w:color w:val="000000"/>
+          <w:sz w:val="28"/>
+          <w:szCs w:val="28"/>
+        </w:rPr>
+        <w:t xml:space="preserve"> </w:t>
+      </w:r>
+      <w:proofErr w:type="spellStart"/>
+      <w:r>
+        <w:rPr>
+          <w:rFonts w:ascii="Consolas" w:hAnsi="Consolas" w:cs="Consolas"/>
+          <w:color w:val="000000"/>
+          <w:sz w:val="28"/>
+          <w:szCs w:val="28"/>
+        </w:rPr>
+        <w:t>TestInheritance</w:t>
+      </w:r>
+      <w:proofErr w:type="spellEnd"/>
+      <w:r>
+        <w:rPr>
+          <w:rFonts w:ascii="Consolas" w:hAnsi="Consolas" w:cs="Consolas"/>
+          <w:color w:val="000000"/>
+          <w:sz w:val="28"/>
+          <w:szCs w:val="28"/>
+        </w:rPr>
+        <w:t xml:space="preserve"> {</w:t>
+      </w:r>
+    </w:p>
+    <w:p>
+      <w:pPr>
+        <w:autoSpaceDE w:val="0"/>
+        <w:autoSpaceDN w:val="0"/>
+        <w:adjustRightInd w:val="0"/>
+        <w:spacing w:after="0" w:line="240" w:lineRule="auto"/>
+        <w:rPr>
+          <w:rFonts w:ascii="Consolas" w:hAnsi="Consolas" w:cs="Consolas"/>
+          <w:sz w:val="28"/>
+          <w:szCs w:val="28"/>
+        </w:rPr>
+      </w:pPr>
+      <w:r>
+        <w:rPr>
+          <w:rFonts w:ascii="Consolas" w:hAnsi="Consolas" w:cs="Consolas"/>
+          <w:color w:val="000000"/>
+          <w:sz w:val="28"/>
+          <w:szCs w:val="28"/>
+        </w:rPr>
+        <w:tab/>
+      </w:r>
+      <w:r>
+        <w:rPr>
+          <w:rFonts w:ascii="Consolas" w:hAnsi="Consolas" w:cs="Consolas"/>
+          <w:b/>
+          <w:bCs/>
+          <w:color w:val="7F0055"/>
+          <w:sz w:val="28"/>
+          <w:szCs w:val="28"/>
+        </w:rPr>
+        <w:t>public</w:t>
+      </w:r>
+      <w:r>
+        <w:rPr>
+          <w:rFonts w:ascii="Consolas" w:hAnsi="Consolas" w:cs="Consolas"/>
+          <w:color w:val="000000"/>
+          <w:sz w:val="28"/>
+          <w:szCs w:val="28"/>
+        </w:rPr>
+        <w:t xml:space="preserve"> </w:t>
+      </w:r>
+      <w:r>
+        <w:rPr>
+          <w:rFonts w:ascii="Consolas" w:hAnsi="Consolas" w:cs="Consolas"/>
+          <w:b/>
+          <w:bCs/>
+          <w:color w:val="7F0055"/>
+          <w:sz w:val="28"/>
+          <w:szCs w:val="28"/>
+        </w:rPr>
+        <w:t>static</w:t>
+      </w:r>
+      <w:r>
+        <w:rPr>
+          <w:rFonts w:ascii="Consolas" w:hAnsi="Consolas" w:cs="Consolas"/>
+          <w:color w:val="000000"/>
+          <w:sz w:val="28"/>
+          <w:szCs w:val="28"/>
+        </w:rPr>
+        <w:t xml:space="preserve"> </w:t>
+      </w:r>
+      <w:r>
+        <w:rPr>
+          <w:rFonts w:ascii="Consolas" w:hAnsi="Consolas" w:cs="Consolas"/>
+          <w:b/>
+          <w:bCs/>
+          <w:color w:val="7F0055"/>
+          <w:sz w:val="28"/>
+          <w:szCs w:val="28"/>
+        </w:rPr>
+        <w:t>void</w:t>
+      </w:r>
+      <w:r>
+        <w:rPr>
+          <w:rFonts w:ascii="Consolas" w:hAnsi="Consolas" w:cs="Consolas"/>
+          <w:color w:val="000000"/>
+          <w:sz w:val="28"/>
+          <w:szCs w:val="28"/>
+        </w:rPr>
+        <w:t xml:space="preserve"> </w:t>
+      </w:r>
+      <w:proofErr w:type="gramStart"/>
+      <w:r>
+        <w:rPr>
+          <w:rFonts w:ascii="Consolas" w:hAnsi="Consolas" w:cs="Consolas"/>
+          <w:color w:val="000000"/>
+          <w:sz w:val="28"/>
+          <w:szCs w:val="28"/>
+        </w:rPr>
+        <w:t>main(</w:t>
+      </w:r>
+      <w:proofErr w:type="gramEnd"/>
+      <w:r>
+        <w:rPr>
+          <w:rFonts w:ascii="Consolas" w:hAnsi="Consolas" w:cs="Consolas"/>
+          <w:color w:val="000000"/>
+          <w:sz w:val="28"/>
+          <w:szCs w:val="28"/>
+        </w:rPr>
+        <w:t xml:space="preserve">String[] </w:t>
+      </w:r>
+      <w:proofErr w:type="spellStart"/>
+      <w:r>
+        <w:rPr>
+          <w:rFonts w:ascii="Consolas" w:hAnsi="Consolas" w:cs="Consolas"/>
+          <w:color w:val="6A3E3E"/>
+          <w:sz w:val="28"/>
+          <w:szCs w:val="28"/>
+        </w:rPr>
+        <w:t>args</w:t>
+      </w:r>
+      <w:proofErr w:type="spellEnd"/>
+      <w:r>
+        <w:rPr>
+          <w:rFonts w:ascii="Consolas" w:hAnsi="Consolas" w:cs="Consolas"/>
+          <w:color w:val="000000"/>
+          <w:sz w:val="28"/>
+          <w:szCs w:val="28"/>
+        </w:rPr>
+        <w:t>) {</w:t>
+      </w:r>
+    </w:p>
+    <w:p>
+      <w:pPr>
+        <w:autoSpaceDE w:val="0"/>
+        <w:autoSpaceDN w:val="0"/>
+        <w:adjustRightInd w:val="0"/>
+        <w:spacing w:after="0" w:line="240" w:lineRule="auto"/>
+        <w:rPr>
+          <w:rFonts w:ascii="Consolas" w:hAnsi="Consolas" w:cs="Consolas"/>
+          <w:sz w:val="28"/>
+          <w:szCs w:val="28"/>
+        </w:rPr>
+      </w:pPr>
+      <w:r>
+        <w:rPr>
+          <w:rFonts w:ascii="Consolas" w:hAnsi="Consolas" w:cs="Consolas"/>
+          <w:color w:val="000000"/>
+          <w:sz w:val="28"/>
+          <w:szCs w:val="28"/>
+        </w:rPr>
+        <w:tab/>
+      </w:r>
+      <w:r>
+        <w:rPr>
+          <w:rFonts w:ascii="Consolas" w:hAnsi="Consolas" w:cs="Consolas"/>
+          <w:color w:val="000000"/>
+          <w:sz w:val="28"/>
+          <w:szCs w:val="28"/>
+        </w:rPr>
+        <w:tab/>
+        <w:t xml:space="preserve">A </w:t>
+      </w:r>
+      <w:r>
+        <w:rPr>
+          <w:rFonts w:ascii="Consolas" w:hAnsi="Consolas" w:cs="Consolas"/>
+          <w:color w:val="6A3E3E"/>
+          <w:sz w:val="28"/>
+          <w:szCs w:val="28"/>
+          <w:u w:val="single"/>
+        </w:rPr>
+        <w:t>a1</w:t>
+      </w:r>
+      <w:r>
+        <w:rPr>
+          <w:rFonts w:ascii="Consolas" w:hAnsi="Consolas" w:cs="Consolas"/>
+          <w:color w:val="000000"/>
+          <w:sz w:val="28"/>
+          <w:szCs w:val="28"/>
+        </w:rPr>
+        <w:t xml:space="preserve"> = </w:t>
+      </w:r>
+      <w:r>
+        <w:rPr>
+          <w:rFonts w:ascii="Consolas" w:hAnsi="Consolas" w:cs="Consolas"/>
+          <w:b/>
+          <w:bCs/>
+          <w:color w:val="7F0055"/>
+          <w:sz w:val="28"/>
+          <w:szCs w:val="28"/>
+        </w:rPr>
+        <w:t>new</w:t>
+      </w:r>
+      <w:r>
+        <w:rPr>
+          <w:rFonts w:ascii="Consolas" w:hAnsi="Consolas" w:cs="Consolas"/>
+          <w:color w:val="000000"/>
+          <w:sz w:val="28"/>
+          <w:szCs w:val="28"/>
+        </w:rPr>
+        <w:t xml:space="preserve"> </w:t>
+      </w:r>
+      <w:proofErr w:type="gramStart"/>
+      <w:r>
+        <w:rPr>
+          <w:rFonts w:ascii="Consolas" w:hAnsi="Consolas" w:cs="Consolas"/>
+          <w:color w:val="000000"/>
+          <w:sz w:val="28"/>
+          <w:szCs w:val="28"/>
+        </w:rPr>
+        <w:t>A(</w:t>
+      </w:r>
+      <w:proofErr w:type="gramEnd"/>
+      <w:r>
+        <w:rPr>
+          <w:rFonts w:ascii="Consolas" w:hAnsi="Consolas" w:cs="Consolas"/>
+          <w:color w:val="000000"/>
+          <w:sz w:val="28"/>
+          <w:szCs w:val="28"/>
+        </w:rPr>
+        <w:t>);</w:t>
+      </w:r>
+    </w:p>
+    <w:p>
+      <w:pPr>
+        <w:autoSpaceDE w:val="0"/>
+        <w:autoSpaceDN w:val="0"/>
+        <w:adjustRightInd w:val="0"/>
+        <w:spacing w:after="0" w:line="240" w:lineRule="auto"/>
+        <w:rPr>
+          <w:rFonts w:ascii="Consolas" w:hAnsi="Consolas" w:cs="Consolas"/>
+          <w:sz w:val="28"/>
+          <w:szCs w:val="28"/>
+        </w:rPr>
+      </w:pPr>
+      <w:r>
+        <w:rPr>
+          <w:rFonts w:ascii="Consolas" w:hAnsi="Consolas" w:cs="Consolas"/>
+          <w:color w:val="000000"/>
+          <w:sz w:val="28"/>
+          <w:szCs w:val="28"/>
+        </w:rPr>
+        <w:tab/>
+      </w:r>
+      <w:r>
+        <w:rPr>
+          <w:rFonts w:ascii="Consolas" w:hAnsi="Consolas" w:cs="Consolas"/>
+          <w:color w:val="000000"/>
+          <w:sz w:val="28"/>
+          <w:szCs w:val="28"/>
+        </w:rPr>
+        <w:tab/>
+      </w:r>
+      <w:proofErr w:type="spellStart"/>
+      <w:r>
+        <w:rPr>
+          <w:rFonts w:ascii="Consolas" w:hAnsi="Consolas" w:cs="Consolas"/>
+          <w:color w:val="000000"/>
+          <w:sz w:val="28"/>
+          <w:szCs w:val="28"/>
+        </w:rPr>
+        <w:t>System.</w:t>
+      </w:r>
+      <w:r>
+        <w:rPr>
+          <w:rFonts w:ascii="Consolas" w:hAnsi="Consolas" w:cs="Consolas"/>
+          <w:b/>
+          <w:bCs/>
+          <w:i/>
+          <w:iCs/>
+          <w:color w:val="0000C0"/>
+          <w:sz w:val="28"/>
+          <w:szCs w:val="28"/>
+        </w:rPr>
+        <w:t>out</w:t>
+      </w:r>
+      <w:r>
+        <w:rPr>
+          <w:rFonts w:ascii="Consolas" w:hAnsi="Consolas" w:cs="Consolas"/>
+          <w:color w:val="000000"/>
+          <w:sz w:val="28"/>
+          <w:szCs w:val="28"/>
+        </w:rPr>
+        <w:t>.println</w:t>
+      </w:r>
+      <w:proofErr w:type="spellEnd"/>
+      <w:r>
+        <w:rPr>
+          <w:rFonts w:ascii="Consolas" w:hAnsi="Consolas" w:cs="Consolas"/>
+          <w:color w:val="000000"/>
+          <w:sz w:val="28"/>
+          <w:szCs w:val="28"/>
+        </w:rPr>
+        <w:t>(</w:t>
+      </w:r>
+      <w:r>
+        <w:rPr>
+          <w:rFonts w:ascii="Consolas" w:hAnsi="Consolas" w:cs="Consolas"/>
+          <w:color w:val="2A00FF"/>
+          <w:sz w:val="28"/>
+          <w:szCs w:val="28"/>
+        </w:rPr>
+        <w:t>"-----------------"</w:t>
+      </w:r>
+      <w:r>
+        <w:rPr>
+          <w:rFonts w:ascii="Consolas" w:hAnsi="Consolas" w:cs="Consolas"/>
+          <w:color w:val="000000"/>
+          <w:sz w:val="28"/>
+          <w:szCs w:val="28"/>
+        </w:rPr>
+        <w:t>);</w:t>
+      </w:r>
+    </w:p>
+    <w:p>
+      <w:pPr>
+        <w:autoSpaceDE w:val="0"/>
+        <w:autoSpaceDN w:val="0"/>
+        <w:adjustRightInd w:val="0"/>
+        <w:spacing w:after="0" w:line="240" w:lineRule="auto"/>
+        <w:rPr>
+          <w:rFonts w:ascii="Consolas" w:hAnsi="Consolas" w:cs="Consolas"/>
+          <w:sz w:val="28"/>
+          <w:szCs w:val="28"/>
+        </w:rPr>
+      </w:pPr>
+      <w:r>
+        <w:rPr>
+          <w:rFonts w:ascii="Consolas" w:hAnsi="Consolas" w:cs="Consolas"/>
+          <w:color w:val="000000"/>
+          <w:sz w:val="28"/>
+          <w:szCs w:val="28"/>
+        </w:rPr>
+        <w:tab/>
+      </w:r>
+      <w:r>
+        <w:rPr>
+          <w:rFonts w:ascii="Consolas" w:hAnsi="Consolas" w:cs="Consolas"/>
+          <w:color w:val="000000"/>
+          <w:sz w:val="28"/>
+          <w:szCs w:val="28"/>
+        </w:rPr>
+        <w:tab/>
+        <w:t xml:space="preserve">B </w:t>
+      </w:r>
+      <w:r>
+        <w:rPr>
+          <w:rFonts w:ascii="Consolas" w:hAnsi="Consolas" w:cs="Consolas"/>
+          <w:color w:val="6A3E3E"/>
+          <w:sz w:val="28"/>
+          <w:szCs w:val="28"/>
+          <w:u w:val="single"/>
+        </w:rPr>
+        <w:t>b1</w:t>
+      </w:r>
+      <w:r>
+        <w:rPr>
+          <w:rFonts w:ascii="Consolas" w:hAnsi="Consolas" w:cs="Consolas"/>
+          <w:color w:val="000000"/>
+          <w:sz w:val="28"/>
+          <w:szCs w:val="28"/>
+        </w:rPr>
+        <w:t xml:space="preserve"> = </w:t>
+      </w:r>
+      <w:r>
+        <w:rPr>
+          <w:rFonts w:ascii="Consolas" w:hAnsi="Consolas" w:cs="Consolas"/>
+          <w:b/>
+          <w:bCs/>
+          <w:color w:val="7F0055"/>
+          <w:sz w:val="28"/>
+          <w:szCs w:val="28"/>
+        </w:rPr>
+        <w:t>new</w:t>
+      </w:r>
+      <w:r>
+        <w:rPr>
+          <w:rFonts w:ascii="Consolas" w:hAnsi="Consolas" w:cs="Consolas"/>
+          <w:color w:val="000000"/>
+          <w:sz w:val="28"/>
+          <w:szCs w:val="28"/>
+        </w:rPr>
+        <w:t xml:space="preserve"> </w:t>
+      </w:r>
+      <w:proofErr w:type="gramStart"/>
+      <w:r>
+        <w:rPr>
+          <w:rFonts w:ascii="Consolas" w:hAnsi="Consolas" w:cs="Consolas"/>
+          <w:color w:val="000000"/>
+          <w:sz w:val="28"/>
+          <w:szCs w:val="28"/>
+        </w:rPr>
+        <w:t>B(</w:t>
+      </w:r>
+      <w:proofErr w:type="gramEnd"/>
+      <w:r>
+        <w:rPr>
+          <w:rFonts w:ascii="Consolas" w:hAnsi="Consolas" w:cs="Consolas"/>
+          <w:color w:val="000000"/>
+          <w:sz w:val="28"/>
+          <w:szCs w:val="28"/>
+        </w:rPr>
+        <w:t>);</w:t>
+      </w:r>
+    </w:p>
+    <w:p>
+      <w:pPr>
+        <w:autoSpaceDE w:val="0"/>
+        <w:autoSpaceDN w:val="0"/>
+        <w:adjustRightInd w:val="0"/>
+        <w:spacing w:after="0" w:line="240" w:lineRule="auto"/>
+        <w:rPr>
+          <w:rFonts w:ascii="Consolas" w:hAnsi="Consolas" w:cs="Consolas"/>
+          <w:sz w:val="28"/>
+          <w:szCs w:val="28"/>
+        </w:rPr>
+      </w:pPr>
+      <w:r>
+        <w:rPr>
+          <w:rFonts w:ascii="Consolas" w:hAnsi="Consolas" w:cs="Consolas"/>
+          <w:color w:val="000000"/>
+          <w:sz w:val="28"/>
+          <w:szCs w:val="28"/>
+        </w:rPr>
+        <w:tab/>
+      </w:r>
+      <w:r>
+        <w:rPr>
+          <w:rFonts w:ascii="Consolas" w:hAnsi="Consolas" w:cs="Consolas"/>
+          <w:color w:val="000000"/>
+          <w:sz w:val="28"/>
+          <w:szCs w:val="28"/>
+        </w:rPr>
+        <w:tab/>
+      </w:r>
+      <w:proofErr w:type="spellStart"/>
+      <w:r>
+        <w:rPr>
+          <w:rFonts w:ascii="Consolas" w:hAnsi="Consolas" w:cs="Consolas"/>
+          <w:color w:val="000000"/>
+          <w:sz w:val="28"/>
+          <w:szCs w:val="28"/>
+        </w:rPr>
+        <w:t>System.</w:t>
+      </w:r>
+      <w:r>
+        <w:rPr>
+          <w:rFonts w:ascii="Consolas" w:hAnsi="Consolas" w:cs="Consolas"/>
+          <w:b/>
+          <w:bCs/>
+          <w:i/>
+          <w:iCs/>
+          <w:color w:val="0000C0"/>
+          <w:sz w:val="28"/>
+          <w:szCs w:val="28"/>
+        </w:rPr>
+        <w:t>out</w:t>
+      </w:r>
+      <w:r>
+        <w:rPr>
+          <w:rFonts w:ascii="Consolas" w:hAnsi="Consolas" w:cs="Consolas"/>
+          <w:color w:val="000000"/>
+          <w:sz w:val="28"/>
+          <w:szCs w:val="28"/>
+        </w:rPr>
+        <w:t>.println</w:t>
+      </w:r>
+      <w:proofErr w:type="spellEnd"/>
+      <w:r>
+        <w:rPr>
+          <w:rFonts w:ascii="Consolas" w:hAnsi="Consolas" w:cs="Consolas"/>
+          <w:color w:val="000000"/>
+          <w:sz w:val="28"/>
+          <w:szCs w:val="28"/>
+        </w:rPr>
+        <w:t>(</w:t>
+      </w:r>
+      <w:r>
+        <w:rPr>
+          <w:rFonts w:ascii="Consolas" w:hAnsi="Consolas" w:cs="Consolas"/>
+          <w:color w:val="2A00FF"/>
+          <w:sz w:val="28"/>
+          <w:szCs w:val="28"/>
+        </w:rPr>
+        <w:t>"-----------------"</w:t>
+      </w:r>
+      <w:r>
+        <w:rPr>
+          <w:rFonts w:ascii="Consolas" w:hAnsi="Consolas" w:cs="Consolas"/>
+          <w:color w:val="000000"/>
+          <w:sz w:val="28"/>
+          <w:szCs w:val="28"/>
+        </w:rPr>
+        <w:t>);</w:t>
+      </w:r>
+    </w:p>
+    <w:p>
+      <w:pPr>
+        <w:autoSpaceDE w:val="0"/>
+        <w:autoSpaceDN w:val="0"/>
+        <w:adjustRightInd w:val="0"/>
+        <w:spacing w:after="0" w:line="240" w:lineRule="auto"/>
+        <w:rPr>
+          <w:rFonts w:ascii="Consolas" w:hAnsi="Consolas" w:cs="Consolas"/>
+          <w:sz w:val="28"/>
+          <w:szCs w:val="28"/>
+        </w:rPr>
+      </w:pPr>
+      <w:r>
+        <w:rPr>
+          <w:rFonts w:ascii="Consolas" w:hAnsi="Consolas" w:cs="Consolas"/>
+          <w:color w:val="000000"/>
+          <w:sz w:val="28"/>
+          <w:szCs w:val="28"/>
+        </w:rPr>
+        <w:tab/>
+        <w:t>}</w:t>
+      </w:r>
+    </w:p>
+    <w:p>
+      <w:pPr>
+        <w:autoSpaceDE w:val="0"/>
+        <w:autoSpaceDN w:val="0"/>
+        <w:adjustRightInd w:val="0"/>
+        <w:spacing w:after="0" w:line="240" w:lineRule="auto"/>
+        <w:rPr>
+          <w:rFonts w:ascii="Consolas" w:hAnsi="Consolas" w:cs="Consolas"/>
+          <w:sz w:val="28"/>
+          <w:szCs w:val="28"/>
+        </w:rPr>
+      </w:pPr>
+      <w:r>
+        <w:rPr>
+          <w:rFonts w:ascii="Consolas" w:hAnsi="Consolas" w:cs="Consolas"/>
+          <w:color w:val="000000"/>
+          <w:sz w:val="28"/>
+          <w:szCs w:val="28"/>
+        </w:rPr>
+        <w:lastRenderedPageBreak/>
+        <w:t>}</w:t>
+      </w:r>
+    </w:p>
+    <w:p>
+      <w:pPr>
+        <w:rPr>
+          <w:rFonts w:ascii="Consolas" w:hAnsi="Consolas"/>
+          <w:sz w:val="28"/>
+          <w:szCs w:val="28"/>
+        </w:rPr>
+      </w:pPr>
+    </w:p>
+    <w:p>
+      <w:pPr>
+        <w:rPr>
+          <w:rFonts w:ascii="Consolas" w:hAnsi="Consolas"/>
+          <w:sz w:val="28"/>
+          <w:szCs w:val="28"/>
+        </w:rPr>
+      </w:pPr>
+    </w:p>
+    <w:p>
+      <w:pPr>
+        <w:rPr>
+          <w:rFonts w:ascii="Consolas" w:hAnsi="Consolas"/>
+          <w:sz w:val="28"/>
+          <w:szCs w:val="28"/>
+        </w:rPr>
+      </w:pPr>
+    </w:p>
+    <w:p>
+      <w:pPr>
+        <w:rPr>
+          <w:rFonts w:ascii="Consolas" w:hAnsi="Consolas"/>
+          <w:sz w:val="28"/>
+          <w:szCs w:val="28"/>
+        </w:rPr>
+      </w:pPr>
+      <w:r>
+        <w:rPr>
+          <w:rFonts w:ascii="Consolas" w:hAnsi="Consolas"/>
+          <w:sz w:val="28"/>
+          <w:szCs w:val="28"/>
+          <w:highlight w:val="yellow"/>
+        </w:rPr>
+        <w:t>Polymorphism</w:t>
+      </w:r>
+    </w:p>
+    <w:p>
+      <w:pPr>
+        <w:rPr>
+          <w:rFonts w:ascii="Consolas" w:hAnsi="Consolas"/>
+          <w:sz w:val="28"/>
+          <w:szCs w:val="28"/>
+        </w:rPr>
+      </w:pPr>
+      <w:r>
+        <w:rPr>
+          <w:rFonts w:ascii="Consolas" w:hAnsi="Consolas"/>
+          <w:sz w:val="28"/>
+          <w:szCs w:val="28"/>
+        </w:rPr>
+        <w:t>A method with many forms</w:t>
+      </w:r>
+      <w:r>
+        <w:rPr>
+          <w:rFonts w:ascii="Consolas" w:hAnsi="Consolas"/>
+          <w:sz w:val="28"/>
+          <w:szCs w:val="28"/>
+        </w:rPr>
+        <w:t xml:space="preserve"> (or) an action has many forms</w:t>
+      </w:r>
+    </w:p>
+    <w:p>
+      <w:pPr>
+        <w:pStyle w:val="ListParagraph"/>
+        <w:numPr>
+          <w:ilvl w:val="0"/>
+          <w:numId w:val="1"/>
+        </w:numPr>
+        <w:rPr>
+          <w:rFonts w:ascii="Consolas" w:hAnsi="Consolas"/>
+          <w:sz w:val="28"/>
+          <w:szCs w:val="28"/>
+        </w:rPr>
+      </w:pPr>
+      <w:r>
+        <w:rPr>
+          <w:rFonts w:ascii="Consolas" w:hAnsi="Consolas"/>
+          <w:sz w:val="28"/>
+          <w:szCs w:val="28"/>
+        </w:rPr>
+        <w:t>Compile time polymorphism</w:t>
+      </w:r>
+      <w:r>
+        <w:rPr>
+          <w:rFonts w:ascii="Consolas" w:hAnsi="Consolas"/>
+          <w:sz w:val="28"/>
+          <w:szCs w:val="28"/>
+        </w:rPr>
+        <w:t xml:space="preserve"> = method overloading = happens in the same class</w:t>
+      </w:r>
+    </w:p>
+    <w:p>
+      <w:pPr>
+        <w:pStyle w:val="ListParagraph"/>
+        <w:numPr>
+          <w:ilvl w:val="0"/>
+          <w:numId w:val="1"/>
+        </w:numPr>
+        <w:rPr>
+          <w:rFonts w:ascii="Consolas" w:hAnsi="Consolas"/>
+          <w:sz w:val="28"/>
+          <w:szCs w:val="28"/>
+        </w:rPr>
+      </w:pPr>
+      <w:r>
+        <w:rPr>
+          <w:rFonts w:ascii="Consolas" w:hAnsi="Consolas"/>
+          <w:sz w:val="28"/>
+          <w:szCs w:val="28"/>
+        </w:rPr>
+        <w:t>Runtime polymor</w:t>
+      </w:r>
+      <w:r>
+        <w:rPr>
+          <w:rFonts w:ascii="Consolas" w:hAnsi="Consolas"/>
+          <w:sz w:val="28"/>
+          <w:szCs w:val="28"/>
+        </w:rPr>
+        <w:t>p</w:t>
+      </w:r>
+      <w:r>
+        <w:rPr>
+          <w:rFonts w:ascii="Consolas" w:hAnsi="Consolas"/>
+          <w:sz w:val="28"/>
+          <w:szCs w:val="28"/>
+        </w:rPr>
+        <w:t>hism</w:t>
+      </w:r>
+      <w:r>
+        <w:rPr>
+          <w:rFonts w:ascii="Consolas" w:hAnsi="Consolas"/>
+          <w:sz w:val="28"/>
+          <w:szCs w:val="28"/>
+        </w:rPr>
+        <w:t xml:space="preserve"> = method overriding = happens in the subclass</w:t>
+      </w:r>
+    </w:p>
+    <w:p>
+      <w:pPr>
+        <w:rPr>
+          <w:rFonts w:ascii="Consolas" w:hAnsi="Consolas"/>
+          <w:sz w:val="28"/>
+          <w:szCs w:val="28"/>
+        </w:rPr>
+      </w:pPr>
+      <w:r>
+        <w:rPr>
+          <w:rFonts w:ascii="Consolas" w:hAnsi="Consolas"/>
+          <w:sz w:val="28"/>
+          <w:szCs w:val="28"/>
+          <w:highlight w:val="yellow"/>
+        </w:rPr>
+        <w:t>Method overloading:</w:t>
+      </w:r>
+      <w:r>
+        <w:rPr>
+          <w:rFonts w:ascii="Consolas" w:hAnsi="Consolas"/>
+          <w:sz w:val="28"/>
+          <w:szCs w:val="28"/>
+        </w:rPr>
+        <w:t xml:space="preserve"> method name will be same but signature will be different like number of parameters, type of parameters</w:t>
+      </w:r>
+    </w:p>
+    <w:p>
+      <w:pPr>
+        <w:rPr>
+          <w:rFonts w:ascii="Consolas" w:hAnsi="Consolas"/>
+          <w:sz w:val="28"/>
+          <w:szCs w:val="28"/>
+        </w:rPr>
+      </w:pPr>
+      <w:r>
+        <w:rPr>
+          <w:rFonts w:ascii="Consolas" w:hAnsi="Consolas"/>
+          <w:sz w:val="28"/>
+          <w:szCs w:val="28"/>
+          <w:highlight w:val="yellow"/>
+        </w:rPr>
+        <w:t>Method overriding:</w:t>
+      </w:r>
+      <w:r>
+        <w:rPr>
+          <w:rFonts w:ascii="Consolas" w:hAnsi="Consolas"/>
+          <w:sz w:val="28"/>
+          <w:szCs w:val="28"/>
+        </w:rPr>
+        <w:t xml:space="preserve"> method name &amp; its signature will be same but will have different logics in the sub-class</w:t>
+      </w:r>
+      <w:r>
+        <w:rPr>
+          <w:rFonts w:ascii="Consolas" w:hAnsi="Consolas"/>
+          <w:sz w:val="28"/>
+          <w:szCs w:val="28"/>
+        </w:rPr>
+        <w:t>.</w:t>
+      </w:r>
+    </w:p>
+    <w:p>
+      <w:pPr>
+        <w:rPr>
+          <w:rFonts w:ascii="Consolas" w:hAnsi="Consolas"/>
+          <w:sz w:val="28"/>
+          <w:szCs w:val="28"/>
+        </w:rPr>
+      </w:pPr>
+    </w:p>
+    <w:p>
+      <w:pPr>
+        <w:rPr>
+          <w:rFonts w:ascii="Consolas" w:hAnsi="Consolas"/>
+          <w:sz w:val="28"/>
+          <w:szCs w:val="28"/>
+        </w:rPr>
+      </w:pPr>
+      <w:r>
+        <w:rPr>
+          <w:rFonts w:ascii="Consolas" w:hAnsi="Consolas"/>
+          <w:sz w:val="28"/>
+          <w:szCs w:val="28"/>
+          <w:highlight w:val="yellow"/>
+        </w:rPr>
+        <w:t>Abstraction:</w:t>
+      </w:r>
+      <w:r>
+        <w:rPr>
+          <w:rFonts w:ascii="Consolas" w:hAnsi="Consolas"/>
+          <w:sz w:val="28"/>
+          <w:szCs w:val="28"/>
+        </w:rPr>
+        <w:t xml:space="preserve"> Hiding the complexity and showing the necessary details to the user.</w:t>
+      </w:r>
+      <w:r>
+        <w:rPr>
+          <w:rFonts w:ascii="Consolas" w:hAnsi="Consolas"/>
+          <w:sz w:val="28"/>
+          <w:szCs w:val="28"/>
+        </w:rPr>
+        <w:t xml:space="preserve"> </w:t>
+      </w:r>
+    </w:p>
+    <w:p>
+      <w:pPr>
+        <w:rPr>
+          <w:rFonts w:ascii="Consolas" w:hAnsi="Consolas"/>
+          <w:sz w:val="28"/>
+          <w:szCs w:val="28"/>
+        </w:rPr>
+      </w:pPr>
+    </w:p>
+    <w:p>
+      <w:pPr>
+        <w:rPr>
+          <w:rFonts w:ascii="Consolas" w:hAnsi="Consolas"/>
+          <w:sz w:val="28"/>
+          <w:szCs w:val="28"/>
+        </w:rPr>
+      </w:pPr>
+    </w:p>
+    <w:p>
+      <w:pPr>
+        <w:rPr>
+          <w:rFonts w:ascii="Consolas" w:hAnsi="Consolas"/>
+          <w:sz w:val="28"/>
+          <w:szCs w:val="28"/>
+        </w:rPr>
+      </w:pPr>
+      <w:r>
+        <w:rPr>
+          <w:rFonts w:ascii="Consolas" w:hAnsi="Consolas"/>
+          <w:sz w:val="28"/>
+          <w:szCs w:val="28"/>
+          <w:highlight w:val="yellow"/>
+        </w:rPr>
+        <w:t>Exception Handling</w:t>
+      </w:r>
+    </w:p>
+    <w:p>
+      <w:pPr>
+        <w:rPr>
+          <w:rFonts w:ascii="Consolas" w:hAnsi="Consolas"/>
+          <w:sz w:val="28"/>
+          <w:szCs w:val="28"/>
+        </w:rPr>
+      </w:pPr>
+      <w:r>
+        <w:rPr>
+          <w:rFonts w:ascii="Consolas" w:hAnsi="Consolas"/>
+          <w:sz w:val="28"/>
+          <w:szCs w:val="28"/>
+        </w:rPr>
+        <w:t>Exceptions are run time errors which should be handled else the program will be abnormally terminated</w:t>
+      </w:r>
+      <w:r>
+        <w:rPr>
+          <w:rFonts w:ascii="Consolas" w:hAnsi="Consolas"/>
+          <w:sz w:val="28"/>
+          <w:szCs w:val="28"/>
+        </w:rPr>
+        <w:t>.</w:t>
+      </w:r>
+    </w:p>
+    <w:p>
+      <w:pPr>
+        <w:rPr>
+          <w:rFonts w:ascii="Consolas" w:hAnsi="Consolas"/>
+          <w:sz w:val="28"/>
+          <w:szCs w:val="28"/>
+        </w:rPr>
+      </w:pPr>
+      <w:r>
+        <w:rPr>
+          <w:rFonts w:ascii="Consolas" w:hAnsi="Consolas"/>
+          <w:sz w:val="28"/>
+          <w:szCs w:val="28"/>
+        </w:rPr>
+        <w:t xml:space="preserve">Hence you can handle the exceptions using some of the mechanism in exception handling </w:t>
+      </w:r>
+      <w:proofErr w:type="spellStart"/>
+      <w:r>
+        <w:rPr>
+          <w:rFonts w:ascii="Consolas" w:hAnsi="Consolas"/>
+          <w:sz w:val="28"/>
+          <w:szCs w:val="28"/>
+        </w:rPr>
+        <w:t>i.e</w:t>
+      </w:r>
+      <w:proofErr w:type="spellEnd"/>
+      <w:r>
+        <w:rPr>
+          <w:rFonts w:ascii="Consolas" w:hAnsi="Consolas"/>
+          <w:sz w:val="28"/>
+          <w:szCs w:val="28"/>
+        </w:rPr>
+        <w:t xml:space="preserve">, </w:t>
+      </w:r>
+    </w:p>
+    <w:p>
+      <w:pPr>
+        <w:rPr>
+          <w:rFonts w:ascii="Consolas" w:hAnsi="Consolas"/>
+          <w:sz w:val="28"/>
+          <w:szCs w:val="28"/>
+        </w:rPr>
+      </w:pPr>
+      <w:r>
+        <w:rPr>
+          <w:rFonts w:ascii="Consolas" w:hAnsi="Consolas"/>
+          <w:sz w:val="28"/>
+          <w:szCs w:val="28"/>
+        </w:rPr>
+        <w:t>try, catch, finally, throw &amp; throws.</w:t>
+      </w:r>
+    </w:p>
+    <w:p>
+      <w:pPr>
+        <w:rPr>
+          <w:rFonts w:ascii="Consolas" w:hAnsi="Consolas"/>
+          <w:sz w:val="28"/>
+          <w:szCs w:val="28"/>
+        </w:rPr>
+      </w:pPr>
+      <w:r>
+        <w:rPr>
+          <w:rFonts w:ascii="Consolas" w:hAnsi="Consolas"/>
+          <w:sz w:val="28"/>
+          <w:szCs w:val="28"/>
+        </w:rPr>
+        <w:t>t</w:t>
+      </w:r>
+      <w:r>
+        <w:rPr>
+          <w:rFonts w:ascii="Consolas" w:hAnsi="Consolas"/>
+          <w:sz w:val="28"/>
+          <w:szCs w:val="28"/>
+        </w:rPr>
+        <w:t>ry block:</w:t>
+      </w:r>
+      <w:r>
+        <w:rPr>
+          <w:rFonts w:ascii="Consolas" w:hAnsi="Consolas"/>
+          <w:sz w:val="28"/>
+          <w:szCs w:val="28"/>
+        </w:rPr>
+        <w:t xml:space="preserve"> Write those statements that would cause an exception</w:t>
+      </w:r>
+    </w:p>
+    <w:p>
+      <w:pPr>
+        <w:rPr>
+          <w:rFonts w:ascii="Consolas" w:hAnsi="Consolas"/>
+          <w:sz w:val="28"/>
+          <w:szCs w:val="28"/>
+        </w:rPr>
+      </w:pPr>
+      <w:r>
+        <w:rPr>
+          <w:rFonts w:ascii="Consolas" w:hAnsi="Consolas"/>
+          <w:sz w:val="28"/>
+          <w:szCs w:val="28"/>
+        </w:rPr>
+        <w:t xml:space="preserve">catch block: Write exception handling logic </w:t>
+      </w:r>
+    </w:p>
+    <w:p>
+      <w:pPr>
+        <w:rPr>
+          <w:rFonts w:ascii="Consolas" w:hAnsi="Consolas"/>
+          <w:sz w:val="28"/>
+          <w:szCs w:val="28"/>
+        </w:rPr>
+      </w:pPr>
+      <w:r>
+        <w:rPr>
+          <w:rFonts w:ascii="Consolas" w:hAnsi="Consolas"/>
+          <w:sz w:val="28"/>
+          <w:szCs w:val="28"/>
+        </w:rPr>
+        <w:lastRenderedPageBreak/>
+        <w:t>finally block: It is an optional block, but it will be mandatorily executed for both normal &amp; abnormal termination</w:t>
+      </w:r>
+    </w:p>
+    <w:p>
+      <w:pPr>
+        <w:rPr>
+          <w:rFonts w:ascii="Consolas" w:hAnsi="Consolas"/>
+          <w:sz w:val="28"/>
+          <w:szCs w:val="28"/>
+        </w:rPr>
+      </w:pPr>
+      <w:r>
+        <w:rPr>
+          <w:rFonts w:ascii="Consolas" w:hAnsi="Consolas"/>
+          <w:sz w:val="28"/>
+          <w:szCs w:val="28"/>
+        </w:rPr>
+        <w:t xml:space="preserve">throw: It is used manually </w:t>
+      </w:r>
+      <w:r>
+        <w:rPr>
+          <w:rFonts w:ascii="Consolas" w:hAnsi="Consolas"/>
+          <w:sz w:val="28"/>
+          <w:szCs w:val="28"/>
+        </w:rPr>
+        <w:t>generate</w:t>
+      </w:r>
+      <w:r>
+        <w:rPr>
+          <w:rFonts w:ascii="Consolas" w:hAnsi="Consolas"/>
+          <w:sz w:val="28"/>
+          <w:szCs w:val="28"/>
+        </w:rPr>
+        <w:t xml:space="preserve"> the exception</w:t>
+      </w:r>
+    </w:p>
+    <w:p>
+      <w:pPr>
+        <w:rPr>
+          <w:rFonts w:ascii="Consolas" w:hAnsi="Consolas"/>
+          <w:sz w:val="28"/>
+          <w:szCs w:val="28"/>
+        </w:rPr>
+      </w:pPr>
+      <w:r>
+        <w:rPr>
+          <w:rFonts w:ascii="Consolas" w:hAnsi="Consolas"/>
+          <w:sz w:val="28"/>
+          <w:szCs w:val="28"/>
+        </w:rPr>
+        <w:t>ex: 10/0 -&gt; exception created by JRE</w:t>
+      </w:r>
+    </w:p>
+    <w:p>
+      <w:pPr>
+        <w:rPr>
+          <w:rFonts w:ascii="Consolas" w:hAnsi="Consolas"/>
+          <w:sz w:val="28"/>
+          <w:szCs w:val="28"/>
+        </w:rPr>
+      </w:pPr>
+      <w:r>
+        <w:rPr>
+          <w:rFonts w:ascii="Consolas" w:hAnsi="Consolas"/>
+          <w:sz w:val="28"/>
+          <w:szCs w:val="28"/>
+        </w:rPr>
+        <w:t xml:space="preserve">ex: throw new </w:t>
+      </w:r>
+      <w:proofErr w:type="spellStart"/>
+      <w:r>
+        <w:rPr>
+          <w:rFonts w:ascii="Consolas" w:hAnsi="Consolas"/>
+          <w:sz w:val="28"/>
+          <w:szCs w:val="28"/>
+        </w:rPr>
+        <w:t>exception_</w:t>
+      </w:r>
+      <w:proofErr w:type="gramStart"/>
+      <w:r>
+        <w:rPr>
+          <w:rFonts w:ascii="Consolas" w:hAnsi="Consolas"/>
+          <w:sz w:val="28"/>
+          <w:szCs w:val="28"/>
+        </w:rPr>
+        <w:t>name</w:t>
+      </w:r>
+      <w:proofErr w:type="spellEnd"/>
+      <w:r>
+        <w:rPr>
+          <w:rFonts w:ascii="Consolas" w:hAnsi="Consolas"/>
+          <w:sz w:val="28"/>
+          <w:szCs w:val="28"/>
+        </w:rPr>
+        <w:t>(</w:t>
+      </w:r>
+      <w:proofErr w:type="gramEnd"/>
+      <w:r>
+        <w:rPr>
+          <w:rFonts w:ascii="Consolas" w:hAnsi="Consolas"/>
+          <w:sz w:val="28"/>
+          <w:szCs w:val="28"/>
+        </w:rPr>
+        <w:t>); it is manually created exception</w:t>
+      </w:r>
+      <w:r>
+        <w:rPr>
+          <w:rFonts w:ascii="Consolas" w:hAnsi="Consolas"/>
+          <w:sz w:val="28"/>
+          <w:szCs w:val="28"/>
+        </w:rPr>
+        <w:t xml:space="preserve"> </w:t>
+      </w:r>
+    </w:p>
+    <w:p>
+      <w:pPr>
+        <w:rPr>
+          <w:rFonts w:ascii="Consolas" w:hAnsi="Consolas"/>
+          <w:sz w:val="28"/>
+          <w:szCs w:val="28"/>
+        </w:rPr>
+      </w:pPr>
+    </w:p>
+    <w:p>
+      <w:pPr>
+        <w:rPr>
+          <w:rFonts w:ascii="Consolas" w:hAnsi="Consolas"/>
+          <w:sz w:val="28"/>
+          <w:szCs w:val="28"/>
+        </w:rPr>
+      </w:pPr>
+      <w:r>
+        <w:rPr>
+          <w:rFonts w:ascii="Consolas" w:hAnsi="Consolas"/>
+          <w:noProof/>
+          <w:sz w:val="28"/>
+          <w:szCs w:val="28"/>
+        </w:rPr>
+        <w:drawing>
+          <wp:inline distT="0" distB="0" distL="0" distR="0" wp14:anchorId="7E64A053" wp14:editId="5A51A2E3">
+            <wp:extent cx="5731510" cy="2638425"/>
+            <wp:effectExtent l="0" t="0" r="2540" b="9525"/>
+            <wp:docPr id="1" name="Picture 1"/>
+            <wp:cNvGraphicFramePr>
+              <a:graphicFrameLocks xmlns:a="http://schemas.openxmlformats.org/drawingml/2006/main" noChangeAspect="1"/>
+            </wp:cNvGraphicFramePr>
+            <a:graphic xmlns:a="http://schemas.openxmlformats.org/drawingml/2006/main">
+              <a:graphicData uri="http://schemas.openxmlformats.org/drawingml/2006/picture">
+                <pic:pic xmlns:pic="http://schemas.openxmlformats.org/drawingml/2006/picture">
+                  <pic:nvPicPr>
+                    <pic:cNvPr id="0" name="Picture 1"/>
+                    <pic:cNvPicPr>
+                      <a:picLocks noChangeAspect="1" noChangeArrowheads="1"/>
+                    </pic:cNvPicPr>
+                  </pic:nvPicPr>
+                  <pic:blipFill>
+                    <a:blip r:embed="rId5">
+                      <a:extLst>
+                        <a:ext uri="{28A0092B-C50C-407E-A947-70E740481C1C}">
+                          <a14:useLocalDpi xmlns:a14="http://schemas.microsoft.com/office/drawing/2010/main" val="0"/>
+                        </a:ext>
+                      </a:extLst>
+                    </a:blip>
+                    <a:srcRect/>
+                    <a:stretch>
+                      <a:fillRect/>
+                    </a:stretch>
+                  </pic:blipFill>
+                  <pic:spPr bwMode="auto">
+                    <a:xfrm>
+                      <a:off x="0" y="0"/>
+                      <a:ext cx="5731510" cy="2638425"/>
+                    </a:xfrm>
+                    <a:prstGeom prst="rect">
+                      <a:avLst/>
+                    </a:prstGeom>
+                    <a:noFill/>
+                    <a:ln>
+                      <a:noFill/>
+                    </a:ln>
+                  </pic:spPr>
+                </pic:pic>
+              </a:graphicData>
+            </a:graphic>
+          </wp:inline>
+        </w:drawing>
+      </w:r>
+    </w:p>
+    <w:p>
+      <w:pPr>
+        <w:rPr>
+          <w:rFonts w:ascii="Consolas" w:hAnsi="Consolas"/>
+          <w:sz w:val="28"/>
+          <w:szCs w:val="28"/>
+        </w:rPr>
+      </w:pPr>
+      <w:r>
+        <w:rPr>
+          <w:rFonts w:ascii="Consolas" w:hAnsi="Consolas"/>
+          <w:sz w:val="28"/>
+          <w:szCs w:val="28"/>
+          <w:highlight w:val="yellow"/>
+        </w:rPr>
+        <w:t>Checked Exception:</w:t>
+      </w:r>
+      <w:r>
+        <w:rPr>
+          <w:rFonts w:ascii="Consolas" w:hAnsi="Consolas"/>
+          <w:sz w:val="28"/>
+          <w:szCs w:val="28"/>
+        </w:rPr>
+        <w:t xml:space="preserve"> These exceptions are checked at compilation time, it has to be handled, it wouldn’t cause any problem at runtime</w:t>
+      </w:r>
+    </w:p>
+    <w:p>
+      <w:pPr>
+        <w:rPr>
+          <w:rFonts w:ascii="Consolas" w:hAnsi="Consolas"/>
+          <w:sz w:val="28"/>
+          <w:szCs w:val="28"/>
+        </w:rPr>
+      </w:pPr>
+      <w:r>
+        <w:rPr>
+          <w:rFonts w:ascii="Consolas" w:hAnsi="Consolas"/>
+          <w:sz w:val="28"/>
+          <w:szCs w:val="28"/>
+          <w:highlight w:val="yellow"/>
+        </w:rPr>
+        <w:t>Unchecked Exception: These</w:t>
+      </w:r>
+      <w:r>
+        <w:rPr>
+          <w:rFonts w:ascii="Consolas" w:hAnsi="Consolas"/>
+          <w:sz w:val="28"/>
+          <w:szCs w:val="28"/>
+        </w:rPr>
+        <w:t xml:space="preserve"> exceptions are not identified at compilation time, it need not to be handled but it will cause problem at runtime </w:t>
       </w:r>
     </w:p>
     <w:sectPr>
@@ -5033,6 +11535,95 @@
       </w:pPr>
     </w:lvl>
   </w:abstractNum>
+  <w:abstractNum w:abstractNumId="6" w15:restartNumberingAfterBreak="0">
+    <w:nsid w:val="6CFB2B2B"/>
+    <w:multiLevelType w:val="hybridMultilevel"/>
+    <w:tmpl w:val="32683DC4"/>
+    <w:lvl w:ilvl="0" w:tplc="4009000F">
+      <w:start w:val="1"/>
+      <w:numFmt w:val="decimal"/>
+      <w:lvlText w:val="%1."/>
+      <w:lvlJc w:val="left"/>
+      <w:pPr>
+        <w:ind w:left="720" w:hanging="360"/>
+      </w:pPr>
+      <w:rPr>
+        <w:rFonts w:hint="default"/>
+      </w:rPr>
+    </w:lvl>
+    <w:lvl w:ilvl="1" w:tplc="40090019" w:tentative="1">
+      <w:start w:val="1"/>
+      <w:numFmt w:val="lowerLetter"/>
+      <w:lvlText w:val="%2."/>
+      <w:lvlJc w:val="left"/>
+      <w:pPr>
+        <w:ind w:left="1440" w:hanging="360"/>
+      </w:pPr>
+    </w:lvl>
+    <w:lvl w:ilvl="2" w:tplc="4009001B" w:tentative="1">
+      <w:start w:val="1"/>
+      <w:numFmt w:val="lowerRoman"/>
+      <w:lvlText w:val="%3."/>
+      <w:lvlJc w:val="right"/>
+      <w:pPr>
+        <w:ind w:left="2160" w:hanging="180"/>
+      </w:pPr>
+    </w:lvl>
+    <w:lvl w:ilvl="3" w:tplc="4009000F" w:tentative="1">
+      <w:start w:val="1"/>
+      <w:numFmt w:val="decimal"/>
+      <w:lvlText w:val="%4."/>
+      <w:lvlJc w:val="left"/>
+      <w:pPr>
+        <w:ind w:left="2880" w:hanging="360"/>
+      </w:pPr>
+    </w:lvl>
+    <w:lvl w:ilvl="4" w:tplc="40090019" w:tentative="1">
+      <w:start w:val="1"/>
+      <w:numFmt w:val="lowerLetter"/>
+      <w:lvlText w:val="%5."/>
+      <w:lvlJc w:val="left"/>
+      <w:pPr>
+        <w:ind w:left="3600" w:hanging="360"/>
+      </w:pPr>
+    </w:lvl>
+    <w:lvl w:ilvl="5" w:tplc="4009001B" w:tentative="1">
+      <w:start w:val="1"/>
+      <w:numFmt w:val="lowerRoman"/>
+      <w:lvlText w:val="%6."/>
+      <w:lvlJc w:val="right"/>
+      <w:pPr>
+        <w:ind w:left="4320" w:hanging="180"/>
+      </w:pPr>
+    </w:lvl>
+    <w:lvl w:ilvl="6" w:tplc="4009000F" w:tentative="1">
+      <w:start w:val="1"/>
+      <w:numFmt w:val="decimal"/>
+      <w:lvlText w:val="%7."/>
+      <w:lvlJc w:val="left"/>
+      <w:pPr>
+        <w:ind w:left="5040" w:hanging="360"/>
+      </w:pPr>
+    </w:lvl>
+    <w:lvl w:ilvl="7" w:tplc="40090019" w:tentative="1">
+      <w:start w:val="1"/>
+      <w:numFmt w:val="lowerLetter"/>
+      <w:lvlText w:val="%8."/>
+      <w:lvlJc w:val="left"/>
+      <w:pPr>
+        <w:ind w:left="5760" w:hanging="360"/>
+      </w:pPr>
+    </w:lvl>
+    <w:lvl w:ilvl="8" w:tplc="4009001B" w:tentative="1">
+      <w:start w:val="1"/>
+      <w:numFmt w:val="lowerRoman"/>
+      <w:lvlText w:val="%9."/>
+      <w:lvlJc w:val="right"/>
+      <w:pPr>
+        <w:ind w:left="6480" w:hanging="180"/>
+      </w:pPr>
+    </w:lvl>
+  </w:abstractNum>
   <w:num w:numId="1">
     <w:abstractNumId w:val="3"/>
   </w:num>
@@ -5050,6 +11641,9 @@
   </w:num>
   <w:num w:numId="6">
     <w:abstractNumId w:val="5"/>
+  </w:num>
+  <w:num w:numId="7">
+    <w:abstractNumId w:val="6"/>
   </w:num>
 </w:numbering>
 </file>
